--- a/доделать/Руководство пользователя.docx
+++ b/доделать/Руководство пользователя.docx
@@ -73,7 +73,31 @@
           <w:sz w:val="28"/>
           <w:szCs w:val="28"/>
         </w:rPr>
-        <w:t xml:space="preserve">приложение для ОС </w:t>
+        <w:t>приложение для операционной системы</w:t>
+      </w:r>
+      <w:r>
+        <w:rPr>
+          <w:rFonts w:ascii="Times New Roman" w:hAnsi="Times New Roman" w:cs="Times New Roman"/>
+          <w:sz w:val="28"/>
+          <w:szCs w:val="28"/>
+        </w:rPr>
+        <w:t xml:space="preserve"> </w:t>
+      </w:r>
+      <w:r>
+        <w:rPr>
+          <w:rFonts w:ascii="Times New Roman" w:hAnsi="Times New Roman" w:cs="Times New Roman"/>
+          <w:sz w:val="28"/>
+          <w:szCs w:val="28"/>
+        </w:rPr>
+        <w:t>(ОС)</w:t>
+      </w:r>
+      <w:r>
+        <w:rPr>
+          <w:rFonts w:ascii="Times New Roman" w:hAnsi="Times New Roman" w:cs="Times New Roman"/>
+          <w:sz w:val="28"/>
+          <w:szCs w:val="28"/>
+        </w:rPr>
+        <w:t xml:space="preserve"> </w:t>
       </w:r>
       <w:r>
         <w:rPr>
@@ -282,6 +306,7 @@
         </w:rPr>
         <w:t xml:space="preserve"> </w:t>
       </w:r>
+      <w:proofErr w:type="spellStart"/>
       <w:r>
         <w:rPr>
           <w:rFonts w:ascii="Times New Roman" w:hAnsi="Times New Roman" w:cs="Times New Roman"/>
@@ -291,6 +316,7 @@
         </w:rPr>
         <w:t>ffmpeg</w:t>
       </w:r>
+      <w:proofErr w:type="spellEnd"/>
       <w:r>
         <w:rPr>
           <w:rFonts w:ascii="Times New Roman" w:hAnsi="Times New Roman" w:cs="Times New Roman"/>
@@ -392,8 +418,6 @@
         </w:rPr>
         <w:t>который должен быть установлен для полноценной работы программы.</w:t>
       </w:r>
-      <w:bookmarkStart w:id="0" w:name="_GoBack"/>
-      <w:bookmarkEnd w:id="0"/>
     </w:p>
     <w:p>
       <w:pPr>
@@ -443,10 +467,7 @@
     </w:p>
     <w:p>
       <w:pPr>
-        <w:tabs>
-          <w:tab w:val="left" w:pos="709"/>
-        </w:tabs>
-        <w:spacing w:line="240" w:lineRule="auto"/>
+        <w:spacing w:after="0" w:line="240" w:lineRule="auto"/>
         <w:ind w:firstLine="709"/>
         <w:jc w:val="both"/>
         <w:rPr>
@@ -494,8 +515,1740 @@
           <w:sz w:val="28"/>
           <w:szCs w:val="28"/>
         </w:rPr>
-        <w:t>расположенный на прикрепленном компакт-диске. После этого будет предложено выбрать путь установки. После установки на рабочем столе появится ярлык для запуска приложения.</w:t>
-      </w:r>
+        <w:t xml:space="preserve">расположенный на прикрепленном компакт-диске. </w:t>
+      </w:r>
+      <w:r>
+        <w:rPr>
+          <w:rFonts w:ascii="Times New Roman" w:hAnsi="Times New Roman" w:cs="Times New Roman"/>
+          <w:sz w:val="28"/>
+          <w:szCs w:val="28"/>
+        </w:rPr>
+        <w:t>Иконка файла установки приложения изображена на рисунке 6.1</w:t>
+      </w:r>
+      <w:r>
+        <w:rPr>
+          <w:rFonts w:ascii="Times New Roman" w:hAnsi="Times New Roman" w:cs="Times New Roman"/>
+          <w:sz w:val="28"/>
+          <w:szCs w:val="28"/>
+        </w:rPr>
+        <w:t>.</w:t>
+      </w:r>
+    </w:p>
+    <w:p>
+      <w:pPr>
+        <w:spacing w:after="0" w:line="240" w:lineRule="auto"/>
+        <w:ind w:firstLine="709"/>
+        <w:jc w:val="both"/>
+        <w:rPr>
+          <w:rFonts w:ascii="Times New Roman" w:hAnsi="Times New Roman" w:cs="Times New Roman"/>
+          <w:sz w:val="28"/>
+          <w:szCs w:val="28"/>
+        </w:rPr>
+      </w:pPr>
+    </w:p>
+    <w:p>
+      <w:pPr>
+        <w:spacing w:after="0" w:line="240" w:lineRule="auto"/>
+        <w:ind w:firstLine="709"/>
+        <w:jc w:val="center"/>
+        <w:rPr>
+          <w:rFonts w:ascii="Times New Roman" w:hAnsi="Times New Roman" w:cs="Times New Roman"/>
+          <w:sz w:val="28"/>
+          <w:szCs w:val="28"/>
+        </w:rPr>
+      </w:pPr>
+      <w:r>
+        <w:rPr>
+          <w:rFonts w:ascii="Times New Roman" w:hAnsi="Times New Roman" w:cs="Times New Roman"/>
+          <w:noProof/>
+          <w:sz w:val="28"/>
+          <w:szCs w:val="28"/>
+          <w:lang w:eastAsia="ru-RU"/>
+        </w:rPr>
+        <w:drawing>
+          <wp:inline distT="0" distB="0" distL="0" distR="0" wp14:anchorId="08EA01BD" wp14:editId="145157E6">
+            <wp:extent cx="2029399" cy="294198"/>
+            <wp:effectExtent l="0" t="0" r="0" b="0"/>
+            <wp:docPr id="2" name="Рисунок 2"/>
+            <wp:cNvGraphicFramePr>
+              <a:graphicFrameLocks xmlns:a="http://schemas.openxmlformats.org/drawingml/2006/main" noChangeAspect="1"/>
+            </wp:cNvGraphicFramePr>
+            <a:graphic xmlns:a="http://schemas.openxmlformats.org/drawingml/2006/main">
+              <a:graphicData uri="http://schemas.openxmlformats.org/drawingml/2006/picture">
+                <pic:pic xmlns:pic="http://schemas.openxmlformats.org/drawingml/2006/picture">
+                  <pic:nvPicPr>
+                    <pic:cNvPr id="0" name="Picture 2"/>
+                    <pic:cNvPicPr>
+                      <a:picLocks noChangeAspect="1" noChangeArrowheads="1"/>
+                    </pic:cNvPicPr>
+                  </pic:nvPicPr>
+                  <pic:blipFill>
+                    <a:blip r:embed="rId6">
+                      <a:extLst>
+                        <a:ext uri="{28A0092B-C50C-407E-A947-70E740481C1C}">
+                          <a14:useLocalDpi xmlns:a14="http://schemas.microsoft.com/office/drawing/2010/main" val="0"/>
+                        </a:ext>
+                      </a:extLst>
+                    </a:blip>
+                    <a:srcRect/>
+                    <a:stretch>
+                      <a:fillRect/>
+                    </a:stretch>
+                  </pic:blipFill>
+                  <pic:spPr bwMode="auto">
+                    <a:xfrm>
+                      <a:off x="0" y="0"/>
+                      <a:ext cx="2029399" cy="294198"/>
+                    </a:xfrm>
+                    <a:prstGeom prst="rect">
+                      <a:avLst/>
+                    </a:prstGeom>
+                    <a:noFill/>
+                    <a:ln>
+                      <a:noFill/>
+                    </a:ln>
+                  </pic:spPr>
+                </pic:pic>
+              </a:graphicData>
+            </a:graphic>
+          </wp:inline>
+        </w:drawing>
+      </w:r>
+    </w:p>
+    <w:p>
+      <w:pPr>
+        <w:spacing w:after="0" w:line="240" w:lineRule="auto"/>
+        <w:ind w:firstLine="709"/>
+        <w:jc w:val="center"/>
+        <w:rPr>
+          <w:rFonts w:ascii="Times New Roman" w:hAnsi="Times New Roman" w:cs="Times New Roman"/>
+          <w:sz w:val="28"/>
+          <w:szCs w:val="28"/>
+        </w:rPr>
+      </w:pPr>
+    </w:p>
+    <w:p>
+      <w:pPr>
+        <w:spacing w:after="0" w:line="240" w:lineRule="auto"/>
+        <w:ind w:firstLine="709"/>
+        <w:jc w:val="center"/>
+        <w:rPr>
+          <w:rFonts w:ascii="Times New Roman" w:hAnsi="Times New Roman" w:cs="Times New Roman"/>
+          <w:sz w:val="28"/>
+          <w:szCs w:val="28"/>
+        </w:rPr>
+      </w:pPr>
+      <w:r>
+        <w:rPr>
+          <w:rFonts w:ascii="Times New Roman" w:hAnsi="Times New Roman" w:cs="Times New Roman"/>
+          <w:sz w:val="28"/>
+          <w:szCs w:val="28"/>
+        </w:rPr>
+        <w:t>Рисунок 6.1 – Иконка установочного файла приложения</w:t>
+      </w:r>
+    </w:p>
+    <w:p>
+      <w:pPr>
+        <w:spacing w:after="0" w:line="240" w:lineRule="auto"/>
+        <w:ind w:firstLine="709"/>
+        <w:jc w:val="center"/>
+        <w:rPr>
+          <w:rFonts w:ascii="Times New Roman" w:hAnsi="Times New Roman" w:cs="Times New Roman"/>
+          <w:sz w:val="28"/>
+          <w:szCs w:val="28"/>
+        </w:rPr>
+      </w:pPr>
+    </w:p>
+    <w:p>
+      <w:pPr>
+        <w:spacing w:after="0" w:line="240" w:lineRule="auto"/>
+        <w:ind w:firstLine="709"/>
+        <w:jc w:val="both"/>
+        <w:rPr>
+          <w:rFonts w:ascii="Times New Roman" w:hAnsi="Times New Roman" w:cs="Times New Roman"/>
+          <w:sz w:val="28"/>
+          <w:szCs w:val="28"/>
+        </w:rPr>
+      </w:pPr>
+      <w:r>
+        <w:rPr>
+          <w:rFonts w:ascii="Times New Roman" w:hAnsi="Times New Roman" w:cs="Times New Roman"/>
+          <w:sz w:val="28"/>
+          <w:szCs w:val="28"/>
+        </w:rPr>
+        <w:t>После запуска приложения появляется начальное окно установки (см. рисунок 6.2) на котором производится выбор языка установки (по умолчанию установлен язык ОС)</w:t>
+      </w:r>
+      <w:r>
+        <w:rPr>
+          <w:rFonts w:ascii="Times New Roman" w:hAnsi="Times New Roman" w:cs="Times New Roman"/>
+          <w:sz w:val="28"/>
+          <w:szCs w:val="28"/>
+        </w:rPr>
+        <w:t>.</w:t>
+      </w:r>
+      <w:r>
+        <w:rPr>
+          <w:rFonts w:ascii="Times New Roman" w:hAnsi="Times New Roman" w:cs="Times New Roman"/>
+          <w:sz w:val="28"/>
+          <w:szCs w:val="28"/>
+        </w:rPr>
+        <w:t xml:space="preserve"> После выбора языка нажимаем на кнопку </w:t>
+      </w:r>
+      <w:r>
+        <w:rPr>
+          <w:rFonts w:ascii="Times New Roman" w:hAnsi="Times New Roman" w:cs="Times New Roman"/>
+          <w:sz w:val="28"/>
+          <w:szCs w:val="28"/>
+        </w:rPr>
+        <w:t>«</w:t>
+      </w:r>
+      <w:r>
+        <w:rPr>
+          <w:rFonts w:ascii="Times New Roman" w:hAnsi="Times New Roman" w:cs="Times New Roman"/>
+          <w:sz w:val="28"/>
+          <w:szCs w:val="28"/>
+        </w:rPr>
+        <w:t>ОК</w:t>
+      </w:r>
+      <w:r>
+        <w:rPr>
+          <w:rFonts w:ascii="Times New Roman" w:hAnsi="Times New Roman" w:cs="Times New Roman"/>
+          <w:sz w:val="28"/>
+          <w:szCs w:val="28"/>
+        </w:rPr>
+        <w:t>»</w:t>
+      </w:r>
+      <w:r>
+        <w:rPr>
+          <w:rFonts w:ascii="Times New Roman" w:hAnsi="Times New Roman" w:cs="Times New Roman"/>
+          <w:sz w:val="28"/>
+          <w:szCs w:val="28"/>
+        </w:rPr>
+        <w:t>.</w:t>
+      </w:r>
+    </w:p>
+    <w:p>
+      <w:pPr>
+        <w:spacing w:after="0" w:line="240" w:lineRule="auto"/>
+        <w:ind w:firstLine="709"/>
+        <w:jc w:val="both"/>
+        <w:rPr>
+          <w:rFonts w:ascii="Times New Roman" w:hAnsi="Times New Roman" w:cs="Times New Roman"/>
+          <w:sz w:val="28"/>
+          <w:szCs w:val="28"/>
+        </w:rPr>
+      </w:pPr>
+    </w:p>
+    <w:p>
+      <w:pPr>
+        <w:spacing w:after="0" w:line="240" w:lineRule="auto"/>
+        <w:ind w:firstLine="709"/>
+        <w:jc w:val="center"/>
+        <w:rPr>
+          <w:rFonts w:ascii="Times New Roman" w:hAnsi="Times New Roman" w:cs="Times New Roman"/>
+          <w:sz w:val="28"/>
+          <w:szCs w:val="28"/>
+        </w:rPr>
+      </w:pPr>
+      <w:r>
+        <w:rPr>
+          <w:rFonts w:ascii="Times New Roman" w:hAnsi="Times New Roman" w:cs="Times New Roman"/>
+          <w:noProof/>
+          <w:sz w:val="28"/>
+          <w:szCs w:val="28"/>
+          <w:lang w:eastAsia="ru-RU"/>
+        </w:rPr>
+        <w:drawing>
+          <wp:inline distT="0" distB="0" distL="0" distR="0" wp14:anchorId="513B42B6" wp14:editId="697B1D1A">
+            <wp:extent cx="3562350" cy="1701800"/>
+            <wp:effectExtent l="0" t="0" r="0" b="0"/>
+            <wp:docPr id="4" name="Рисунок 4"/>
+            <wp:cNvGraphicFramePr>
+              <a:graphicFrameLocks xmlns:a="http://schemas.openxmlformats.org/drawingml/2006/main" noChangeAspect="1"/>
+            </wp:cNvGraphicFramePr>
+            <a:graphic xmlns:a="http://schemas.openxmlformats.org/drawingml/2006/main">
+              <a:graphicData uri="http://schemas.openxmlformats.org/drawingml/2006/picture">
+                <pic:pic xmlns:pic="http://schemas.openxmlformats.org/drawingml/2006/picture">
+                  <pic:nvPicPr>
+                    <pic:cNvPr id="0" name="Picture 3"/>
+                    <pic:cNvPicPr>
+                      <a:picLocks noChangeAspect="1" noChangeArrowheads="1"/>
+                    </pic:cNvPicPr>
+                  </pic:nvPicPr>
+                  <pic:blipFill>
+                    <a:blip r:embed="rId7">
+                      <a:extLst>
+                        <a:ext uri="{28A0092B-C50C-407E-A947-70E740481C1C}">
+                          <a14:useLocalDpi xmlns:a14="http://schemas.microsoft.com/office/drawing/2010/main" val="0"/>
+                        </a:ext>
+                      </a:extLst>
+                    </a:blip>
+                    <a:srcRect/>
+                    <a:stretch>
+                      <a:fillRect/>
+                    </a:stretch>
+                  </pic:blipFill>
+                  <pic:spPr bwMode="auto">
+                    <a:xfrm>
+                      <a:off x="0" y="0"/>
+                      <a:ext cx="3562350" cy="1701800"/>
+                    </a:xfrm>
+                    <a:prstGeom prst="rect">
+                      <a:avLst/>
+                    </a:prstGeom>
+                    <a:noFill/>
+                    <a:ln>
+                      <a:noFill/>
+                    </a:ln>
+                  </pic:spPr>
+                </pic:pic>
+              </a:graphicData>
+            </a:graphic>
+          </wp:inline>
+        </w:drawing>
+      </w:r>
+    </w:p>
+    <w:p>
+      <w:pPr>
+        <w:spacing w:after="0" w:line="240" w:lineRule="auto"/>
+        <w:ind w:firstLine="709"/>
+        <w:jc w:val="center"/>
+        <w:rPr>
+          <w:rFonts w:ascii="Times New Roman" w:hAnsi="Times New Roman" w:cs="Times New Roman"/>
+          <w:sz w:val="28"/>
+          <w:szCs w:val="28"/>
+        </w:rPr>
+      </w:pPr>
+    </w:p>
+    <w:p>
+      <w:pPr>
+        <w:spacing w:after="0" w:line="240" w:lineRule="auto"/>
+        <w:ind w:firstLine="709"/>
+        <w:jc w:val="center"/>
+        <w:rPr>
+          <w:rFonts w:ascii="Times New Roman" w:hAnsi="Times New Roman" w:cs="Times New Roman"/>
+          <w:sz w:val="28"/>
+          <w:szCs w:val="28"/>
+        </w:rPr>
+      </w:pPr>
+      <w:r>
+        <w:rPr>
+          <w:rFonts w:ascii="Times New Roman" w:hAnsi="Times New Roman" w:cs="Times New Roman"/>
+          <w:sz w:val="28"/>
+          <w:szCs w:val="28"/>
+        </w:rPr>
+        <w:t>Рисунок 6.2</w:t>
+      </w:r>
+      <w:r>
+        <w:rPr>
+          <w:rFonts w:ascii="Times New Roman" w:hAnsi="Times New Roman" w:cs="Times New Roman"/>
+          <w:sz w:val="28"/>
+          <w:szCs w:val="28"/>
+        </w:rPr>
+        <w:t xml:space="preserve"> – </w:t>
+      </w:r>
+      <w:r>
+        <w:rPr>
+          <w:rFonts w:ascii="Times New Roman" w:hAnsi="Times New Roman" w:cs="Times New Roman"/>
+          <w:sz w:val="28"/>
+          <w:szCs w:val="28"/>
+        </w:rPr>
+        <w:t>Экран выбора языка установки</w:t>
+      </w:r>
+    </w:p>
+    <w:p>
+      <w:pPr>
+        <w:spacing w:after="0" w:line="240" w:lineRule="auto"/>
+        <w:ind w:firstLine="709"/>
+        <w:jc w:val="center"/>
+        <w:rPr>
+          <w:rFonts w:ascii="Times New Roman" w:hAnsi="Times New Roman" w:cs="Times New Roman"/>
+          <w:sz w:val="28"/>
+          <w:szCs w:val="28"/>
+        </w:rPr>
+      </w:pPr>
+    </w:p>
+    <w:p>
+      <w:pPr>
+        <w:spacing w:after="0" w:line="240" w:lineRule="auto"/>
+        <w:ind w:firstLine="709"/>
+        <w:jc w:val="both"/>
+        <w:rPr>
+          <w:rFonts w:ascii="Times New Roman" w:hAnsi="Times New Roman" w:cs="Times New Roman"/>
+          <w:sz w:val="28"/>
+          <w:szCs w:val="28"/>
+        </w:rPr>
+      </w:pPr>
+      <w:r>
+        <w:rPr>
+          <w:rFonts w:ascii="Times New Roman" w:hAnsi="Times New Roman" w:cs="Times New Roman"/>
+          <w:sz w:val="28"/>
+          <w:szCs w:val="28"/>
+        </w:rPr>
+        <w:t>Затем отображается экран вы</w:t>
+      </w:r>
+      <w:r>
+        <w:rPr>
+          <w:rFonts w:ascii="Times New Roman" w:hAnsi="Times New Roman" w:cs="Times New Roman"/>
+          <w:sz w:val="28"/>
+          <w:szCs w:val="28"/>
+        </w:rPr>
+        <w:t>бора пути установки приложения. Здесь можно увидеть название и устанавливаемую версию программного продукта</w:t>
+      </w:r>
+      <w:r>
+        <w:rPr>
+          <w:rFonts w:ascii="Times New Roman" w:hAnsi="Times New Roman" w:cs="Times New Roman"/>
+          <w:sz w:val="28"/>
+          <w:szCs w:val="28"/>
+        </w:rPr>
+        <w:t xml:space="preserve">, </w:t>
+      </w:r>
+      <w:r>
+        <w:rPr>
+          <w:rFonts w:ascii="Times New Roman" w:hAnsi="Times New Roman" w:cs="Times New Roman"/>
+          <w:sz w:val="28"/>
+          <w:szCs w:val="28"/>
+        </w:rPr>
+        <w:lastRenderedPageBreak/>
+        <w:t>путь установки приложения и требуемое свободное место для проведения установки</w:t>
+      </w:r>
+      <w:r>
+        <w:rPr>
+          <w:rFonts w:ascii="Times New Roman" w:hAnsi="Times New Roman" w:cs="Times New Roman"/>
+          <w:sz w:val="28"/>
+          <w:szCs w:val="28"/>
+        </w:rPr>
+        <w:t xml:space="preserve"> </w:t>
+      </w:r>
+      <w:r>
+        <w:rPr>
+          <w:rFonts w:ascii="Times New Roman" w:hAnsi="Times New Roman" w:cs="Times New Roman"/>
+          <w:sz w:val="28"/>
+          <w:szCs w:val="28"/>
+        </w:rPr>
+        <w:t>(см. рисунок 6.</w:t>
+      </w:r>
+      <w:r>
+        <w:rPr>
+          <w:rFonts w:ascii="Times New Roman" w:hAnsi="Times New Roman" w:cs="Times New Roman"/>
+          <w:sz w:val="28"/>
+          <w:szCs w:val="28"/>
+        </w:rPr>
+        <w:t>3</w:t>
+      </w:r>
+      <w:r>
+        <w:rPr>
+          <w:rFonts w:ascii="Times New Roman" w:hAnsi="Times New Roman" w:cs="Times New Roman"/>
+          <w:sz w:val="28"/>
+          <w:szCs w:val="28"/>
+        </w:rPr>
+        <w:t>)</w:t>
+      </w:r>
+      <w:r>
+        <w:rPr>
+          <w:rFonts w:ascii="Times New Roman" w:hAnsi="Times New Roman" w:cs="Times New Roman"/>
+          <w:sz w:val="28"/>
+          <w:szCs w:val="28"/>
+        </w:rPr>
+        <w:t>.</w:t>
+      </w:r>
+    </w:p>
+    <w:p>
+      <w:pPr>
+        <w:spacing w:after="0" w:line="240" w:lineRule="auto"/>
+        <w:ind w:firstLine="709"/>
+        <w:jc w:val="both"/>
+        <w:rPr>
+          <w:rFonts w:ascii="Times New Roman" w:hAnsi="Times New Roman" w:cs="Times New Roman"/>
+          <w:sz w:val="28"/>
+          <w:szCs w:val="28"/>
+        </w:rPr>
+      </w:pPr>
+    </w:p>
+    <w:p>
+      <w:pPr>
+        <w:spacing w:after="0" w:line="240" w:lineRule="auto"/>
+        <w:ind w:firstLine="709"/>
+        <w:jc w:val="center"/>
+        <w:rPr>
+          <w:rFonts w:ascii="Times New Roman" w:hAnsi="Times New Roman" w:cs="Times New Roman"/>
+          <w:sz w:val="28"/>
+          <w:szCs w:val="28"/>
+        </w:rPr>
+      </w:pPr>
+      <w:r>
+        <w:rPr>
+          <w:rFonts w:ascii="Times New Roman" w:hAnsi="Times New Roman" w:cs="Times New Roman"/>
+          <w:noProof/>
+          <w:sz w:val="28"/>
+          <w:szCs w:val="28"/>
+          <w:lang w:eastAsia="ru-RU"/>
+        </w:rPr>
+        <w:drawing>
+          <wp:inline distT="0" distB="0" distL="0" distR="0" wp14:anchorId="01EFAF62" wp14:editId="6327F76D">
+            <wp:extent cx="5446644" cy="4484350"/>
+            <wp:effectExtent l="0" t="0" r="1905" b="0"/>
+            <wp:docPr id="5" name="Рисунок 5"/>
+            <wp:cNvGraphicFramePr>
+              <a:graphicFrameLocks xmlns:a="http://schemas.openxmlformats.org/drawingml/2006/main" noChangeAspect="1"/>
+            </wp:cNvGraphicFramePr>
+            <a:graphic xmlns:a="http://schemas.openxmlformats.org/drawingml/2006/main">
+              <a:graphicData uri="http://schemas.openxmlformats.org/drawingml/2006/picture">
+                <pic:pic xmlns:pic="http://schemas.openxmlformats.org/drawingml/2006/picture">
+                  <pic:nvPicPr>
+                    <pic:cNvPr id="0" name="Picture 4"/>
+                    <pic:cNvPicPr>
+                      <a:picLocks noChangeAspect="1" noChangeArrowheads="1"/>
+                    </pic:cNvPicPr>
+                  </pic:nvPicPr>
+                  <pic:blipFill>
+                    <a:blip r:embed="rId8">
+                      <a:extLst>
+                        <a:ext uri="{28A0092B-C50C-407E-A947-70E740481C1C}">
+                          <a14:useLocalDpi xmlns:a14="http://schemas.microsoft.com/office/drawing/2010/main" val="0"/>
+                        </a:ext>
+                      </a:extLst>
+                    </a:blip>
+                    <a:srcRect/>
+                    <a:stretch>
+                      <a:fillRect/>
+                    </a:stretch>
+                  </pic:blipFill>
+                  <pic:spPr bwMode="auto">
+                    <a:xfrm>
+                      <a:off x="0" y="0"/>
+                      <a:ext cx="5446644" cy="4484350"/>
+                    </a:xfrm>
+                    <a:prstGeom prst="rect">
+                      <a:avLst/>
+                    </a:prstGeom>
+                    <a:noFill/>
+                    <a:ln>
+                      <a:noFill/>
+                    </a:ln>
+                  </pic:spPr>
+                </pic:pic>
+              </a:graphicData>
+            </a:graphic>
+          </wp:inline>
+        </w:drawing>
+      </w:r>
+    </w:p>
+    <w:p>
+      <w:pPr>
+        <w:spacing w:after="0" w:line="240" w:lineRule="auto"/>
+        <w:ind w:firstLine="709"/>
+        <w:jc w:val="center"/>
+        <w:rPr>
+          <w:rFonts w:ascii="Times New Roman" w:hAnsi="Times New Roman" w:cs="Times New Roman"/>
+          <w:sz w:val="28"/>
+          <w:szCs w:val="28"/>
+        </w:rPr>
+      </w:pPr>
+    </w:p>
+    <w:p>
+      <w:pPr>
+        <w:spacing w:after="0" w:line="240" w:lineRule="auto"/>
+        <w:ind w:firstLine="709"/>
+        <w:jc w:val="center"/>
+        <w:rPr>
+          <w:rFonts w:ascii="Times New Roman" w:hAnsi="Times New Roman" w:cs="Times New Roman"/>
+          <w:sz w:val="28"/>
+          <w:szCs w:val="28"/>
+        </w:rPr>
+      </w:pPr>
+      <w:r>
+        <w:rPr>
+          <w:rFonts w:ascii="Times New Roman" w:hAnsi="Times New Roman" w:cs="Times New Roman"/>
+          <w:sz w:val="28"/>
+          <w:szCs w:val="28"/>
+        </w:rPr>
+        <w:t>Рисунок 6.3</w:t>
+      </w:r>
+      <w:r>
+        <w:rPr>
+          <w:rFonts w:ascii="Times New Roman" w:hAnsi="Times New Roman" w:cs="Times New Roman"/>
+          <w:sz w:val="28"/>
+          <w:szCs w:val="28"/>
+        </w:rPr>
+        <w:t xml:space="preserve"> – Экран выбора </w:t>
+      </w:r>
+      <w:r>
+        <w:rPr>
+          <w:rFonts w:ascii="Times New Roman" w:hAnsi="Times New Roman" w:cs="Times New Roman"/>
+          <w:sz w:val="28"/>
+          <w:szCs w:val="28"/>
+        </w:rPr>
+        <w:t>пути</w:t>
+      </w:r>
+      <w:r>
+        <w:rPr>
+          <w:rFonts w:ascii="Times New Roman" w:hAnsi="Times New Roman" w:cs="Times New Roman"/>
+          <w:sz w:val="28"/>
+          <w:szCs w:val="28"/>
+        </w:rPr>
+        <w:t xml:space="preserve"> установки</w:t>
+      </w:r>
+      <w:r>
+        <w:rPr>
+          <w:rFonts w:ascii="Times New Roman" w:hAnsi="Times New Roman" w:cs="Times New Roman"/>
+          <w:sz w:val="28"/>
+          <w:szCs w:val="28"/>
+        </w:rPr>
+        <w:t xml:space="preserve"> приложения</w:t>
+      </w:r>
+    </w:p>
+    <w:p>
+      <w:pPr>
+        <w:spacing w:after="0" w:line="240" w:lineRule="auto"/>
+        <w:ind w:firstLine="709"/>
+        <w:jc w:val="center"/>
+        <w:rPr>
+          <w:rFonts w:ascii="Times New Roman" w:hAnsi="Times New Roman" w:cs="Times New Roman"/>
+          <w:sz w:val="28"/>
+          <w:szCs w:val="28"/>
+        </w:rPr>
+      </w:pPr>
+    </w:p>
+    <w:p>
+      <w:pPr>
+        <w:spacing w:after="0" w:line="240" w:lineRule="auto"/>
+        <w:ind w:firstLine="709"/>
+        <w:jc w:val="both"/>
+        <w:rPr>
+          <w:rFonts w:ascii="Times New Roman" w:hAnsi="Times New Roman" w:cs="Times New Roman"/>
+          <w:sz w:val="28"/>
+          <w:szCs w:val="28"/>
+        </w:rPr>
+      </w:pPr>
+      <w:r>
+        <w:rPr>
+          <w:rFonts w:ascii="Times New Roman" w:hAnsi="Times New Roman" w:cs="Times New Roman"/>
+          <w:sz w:val="28"/>
+          <w:szCs w:val="28"/>
+        </w:rPr>
+        <w:t xml:space="preserve">После выбора языка нажимаем на кнопку </w:t>
+      </w:r>
+      <w:r>
+        <w:rPr>
+          <w:rFonts w:ascii="Times New Roman" w:hAnsi="Times New Roman" w:cs="Times New Roman"/>
+          <w:sz w:val="28"/>
+          <w:szCs w:val="28"/>
+        </w:rPr>
+        <w:t>«</w:t>
+      </w:r>
+      <w:r>
+        <w:rPr>
+          <w:rFonts w:ascii="Times New Roman" w:hAnsi="Times New Roman" w:cs="Times New Roman"/>
+          <w:sz w:val="28"/>
+          <w:szCs w:val="28"/>
+        </w:rPr>
+        <w:t>Далее</w:t>
+      </w:r>
+      <w:r>
+        <w:rPr>
+          <w:rFonts w:ascii="Times New Roman" w:hAnsi="Times New Roman" w:cs="Times New Roman"/>
+          <w:sz w:val="28"/>
+          <w:szCs w:val="28"/>
+        </w:rPr>
+        <w:t>»</w:t>
+      </w:r>
+      <w:r>
+        <w:rPr>
+          <w:rFonts w:ascii="Times New Roman" w:hAnsi="Times New Roman" w:cs="Times New Roman"/>
+          <w:sz w:val="28"/>
+          <w:szCs w:val="28"/>
+        </w:rPr>
+        <w:t>.</w:t>
+      </w:r>
+    </w:p>
+    <w:p>
+      <w:pPr>
+        <w:spacing w:after="0" w:line="240" w:lineRule="auto"/>
+        <w:ind w:firstLine="709"/>
+        <w:jc w:val="both"/>
+        <w:rPr>
+          <w:rFonts w:ascii="Times New Roman" w:hAnsi="Times New Roman" w:cs="Times New Roman"/>
+          <w:sz w:val="28"/>
+          <w:szCs w:val="28"/>
+        </w:rPr>
+      </w:pPr>
+      <w:r>
+        <w:rPr>
+          <w:rFonts w:ascii="Times New Roman" w:hAnsi="Times New Roman" w:cs="Times New Roman"/>
+          <w:sz w:val="28"/>
+          <w:szCs w:val="28"/>
+        </w:rPr>
+        <w:t>Далее появляется экран</w:t>
+      </w:r>
+      <w:r>
+        <w:rPr>
+          <w:rFonts w:ascii="Times New Roman" w:hAnsi="Times New Roman" w:cs="Times New Roman"/>
+          <w:sz w:val="28"/>
+          <w:szCs w:val="28"/>
+        </w:rPr>
+        <w:t>,</w:t>
+      </w:r>
+      <w:r>
+        <w:rPr>
+          <w:rFonts w:ascii="Times New Roman" w:hAnsi="Times New Roman" w:cs="Times New Roman"/>
+          <w:sz w:val="28"/>
+          <w:szCs w:val="28"/>
+        </w:rPr>
+        <w:t xml:space="preserve"> </w:t>
+      </w:r>
+      <w:r>
+        <w:rPr>
+          <w:rFonts w:ascii="Times New Roman" w:hAnsi="Times New Roman" w:cs="Times New Roman"/>
+          <w:sz w:val="28"/>
+          <w:szCs w:val="28"/>
+        </w:rPr>
+        <w:t xml:space="preserve">на котором предлагается возможность создания ярлыка приложения на рабочем столе </w:t>
+      </w:r>
+      <w:r>
+        <w:rPr>
+          <w:rFonts w:ascii="Times New Roman" w:hAnsi="Times New Roman" w:cs="Times New Roman"/>
+          <w:sz w:val="28"/>
+          <w:szCs w:val="28"/>
+        </w:rPr>
+        <w:t>(</w:t>
+      </w:r>
+      <w:r>
+        <w:rPr>
+          <w:rFonts w:ascii="Times New Roman" w:hAnsi="Times New Roman" w:cs="Times New Roman"/>
+          <w:sz w:val="28"/>
+          <w:szCs w:val="28"/>
+        </w:rPr>
+        <w:t>см. рисунок 6.4</w:t>
+      </w:r>
+      <w:r>
+        <w:rPr>
+          <w:rFonts w:ascii="Times New Roman" w:hAnsi="Times New Roman" w:cs="Times New Roman"/>
+          <w:sz w:val="28"/>
+          <w:szCs w:val="28"/>
+        </w:rPr>
+        <w:t>)</w:t>
+      </w:r>
+      <w:r>
+        <w:rPr>
+          <w:rFonts w:ascii="Times New Roman" w:hAnsi="Times New Roman" w:cs="Times New Roman"/>
+          <w:sz w:val="28"/>
+          <w:szCs w:val="28"/>
+        </w:rPr>
+        <w:t>.</w:t>
+      </w:r>
+      <w:r>
+        <w:rPr>
+          <w:rFonts w:ascii="Times New Roman" w:hAnsi="Times New Roman" w:cs="Times New Roman"/>
+          <w:sz w:val="28"/>
+          <w:szCs w:val="28"/>
+        </w:rPr>
+        <w:t xml:space="preserve"> </w:t>
+      </w:r>
+      <w:r>
+        <w:rPr>
+          <w:rFonts w:ascii="Times New Roman" w:hAnsi="Times New Roman" w:cs="Times New Roman"/>
+          <w:sz w:val="28"/>
+          <w:szCs w:val="28"/>
+        </w:rPr>
+        <w:t xml:space="preserve">После </w:t>
+      </w:r>
+      <w:r>
+        <w:rPr>
+          <w:rFonts w:ascii="Times New Roman" w:hAnsi="Times New Roman" w:cs="Times New Roman"/>
+          <w:sz w:val="28"/>
+          <w:szCs w:val="28"/>
+        </w:rPr>
+        <w:t>этого нажимаем</w:t>
+      </w:r>
+      <w:r>
+        <w:rPr>
+          <w:rFonts w:ascii="Times New Roman" w:hAnsi="Times New Roman" w:cs="Times New Roman"/>
+          <w:sz w:val="28"/>
+          <w:szCs w:val="28"/>
+        </w:rPr>
+        <w:t xml:space="preserve"> кнопку </w:t>
+      </w:r>
+      <w:r>
+        <w:rPr>
+          <w:rFonts w:ascii="Times New Roman" w:hAnsi="Times New Roman" w:cs="Times New Roman"/>
+          <w:sz w:val="28"/>
+          <w:szCs w:val="28"/>
+        </w:rPr>
+        <w:t>«</w:t>
+      </w:r>
+      <w:r>
+        <w:rPr>
+          <w:rFonts w:ascii="Times New Roman" w:hAnsi="Times New Roman" w:cs="Times New Roman"/>
+          <w:sz w:val="28"/>
+          <w:szCs w:val="28"/>
+        </w:rPr>
+        <w:t>Далее</w:t>
+      </w:r>
+      <w:r>
+        <w:rPr>
+          <w:rFonts w:ascii="Times New Roman" w:hAnsi="Times New Roman" w:cs="Times New Roman"/>
+          <w:sz w:val="28"/>
+          <w:szCs w:val="28"/>
+        </w:rPr>
+        <w:t>»</w:t>
+      </w:r>
+      <w:r>
+        <w:rPr>
+          <w:rFonts w:ascii="Times New Roman" w:hAnsi="Times New Roman" w:cs="Times New Roman"/>
+          <w:sz w:val="28"/>
+          <w:szCs w:val="28"/>
+        </w:rPr>
+        <w:t>.</w:t>
+      </w:r>
+    </w:p>
+    <w:p>
+      <w:pPr>
+        <w:spacing w:after="0" w:line="240" w:lineRule="auto"/>
+        <w:ind w:firstLine="709"/>
+        <w:jc w:val="both"/>
+        <w:rPr>
+          <w:rFonts w:ascii="Times New Roman" w:hAnsi="Times New Roman" w:cs="Times New Roman"/>
+          <w:sz w:val="28"/>
+          <w:szCs w:val="28"/>
+        </w:rPr>
+      </w:pPr>
+      <w:r>
+        <w:rPr>
+          <w:rFonts w:ascii="Times New Roman" w:hAnsi="Times New Roman" w:cs="Times New Roman"/>
+          <w:sz w:val="28"/>
+          <w:szCs w:val="28"/>
+        </w:rPr>
+        <w:t xml:space="preserve">После этого отображается экран отображения настроек установки приложения, на котором видны все параметры установки перед проведением непосредственной </w:t>
+      </w:r>
+      <w:r>
+        <w:rPr>
+          <w:rFonts w:ascii="Times New Roman" w:hAnsi="Times New Roman" w:cs="Times New Roman"/>
+          <w:sz w:val="28"/>
+          <w:szCs w:val="28"/>
+        </w:rPr>
+        <w:t xml:space="preserve">установки программного продукта </w:t>
+      </w:r>
+      <w:r>
+        <w:rPr>
+          <w:rFonts w:ascii="Times New Roman" w:hAnsi="Times New Roman" w:cs="Times New Roman"/>
+          <w:sz w:val="28"/>
+          <w:szCs w:val="28"/>
+        </w:rPr>
+        <w:t>(</w:t>
+      </w:r>
+      <w:r>
+        <w:rPr>
+          <w:rFonts w:ascii="Times New Roman" w:hAnsi="Times New Roman" w:cs="Times New Roman"/>
+          <w:sz w:val="28"/>
+          <w:szCs w:val="28"/>
+        </w:rPr>
+        <w:t>см. рисунок 6.5</w:t>
+      </w:r>
+      <w:r>
+        <w:rPr>
+          <w:rFonts w:ascii="Times New Roman" w:hAnsi="Times New Roman" w:cs="Times New Roman"/>
+          <w:sz w:val="28"/>
+          <w:szCs w:val="28"/>
+        </w:rPr>
+        <w:t>).</w:t>
+      </w:r>
+      <w:r>
+        <w:rPr>
+          <w:rFonts w:ascii="Times New Roman" w:hAnsi="Times New Roman" w:cs="Times New Roman"/>
+          <w:sz w:val="28"/>
+          <w:szCs w:val="28"/>
+        </w:rPr>
+        <w:t xml:space="preserve"> После проверки всех выбранных параметров установки нажимаем кнопку </w:t>
+      </w:r>
+      <w:r>
+        <w:rPr>
+          <w:rFonts w:ascii="Times New Roman" w:hAnsi="Times New Roman" w:cs="Times New Roman"/>
+          <w:sz w:val="28"/>
+          <w:szCs w:val="28"/>
+        </w:rPr>
+        <w:t>«</w:t>
+      </w:r>
+      <w:r>
+        <w:rPr>
+          <w:rFonts w:ascii="Times New Roman" w:hAnsi="Times New Roman" w:cs="Times New Roman"/>
+          <w:sz w:val="28"/>
+          <w:szCs w:val="28"/>
+        </w:rPr>
+        <w:t>Установить</w:t>
+      </w:r>
+      <w:r>
+        <w:rPr>
+          <w:rFonts w:ascii="Times New Roman" w:hAnsi="Times New Roman" w:cs="Times New Roman"/>
+          <w:sz w:val="28"/>
+          <w:szCs w:val="28"/>
+        </w:rPr>
+        <w:t>»</w:t>
+      </w:r>
+      <w:r>
+        <w:rPr>
+          <w:rFonts w:ascii="Times New Roman" w:hAnsi="Times New Roman" w:cs="Times New Roman"/>
+          <w:sz w:val="28"/>
+          <w:szCs w:val="28"/>
+        </w:rPr>
+        <w:t>.</w:t>
+      </w:r>
+    </w:p>
+    <w:p>
+      <w:pPr>
+        <w:spacing w:after="0" w:line="240" w:lineRule="auto"/>
+        <w:ind w:firstLine="709"/>
+        <w:jc w:val="both"/>
+        <w:rPr>
+          <w:rFonts w:ascii="Times New Roman" w:hAnsi="Times New Roman" w:cs="Times New Roman"/>
+          <w:sz w:val="28"/>
+          <w:szCs w:val="28"/>
+        </w:rPr>
+      </w:pPr>
+      <w:r>
+        <w:rPr>
+          <w:rFonts w:ascii="Times New Roman" w:hAnsi="Times New Roman" w:cs="Times New Roman"/>
+          <w:sz w:val="28"/>
+          <w:szCs w:val="28"/>
+        </w:rPr>
+        <w:t xml:space="preserve">Следующим шагом установки является экран отображения состояния, на котором можно увидеть текущую стадию установки, текущий устанавливаемый файл. На данном этапе производится установка компонентов программы и необходимые для ее запуска библиотеки. Изображение данного </w:t>
+      </w:r>
+      <w:r>
+        <w:rPr>
+          <w:rFonts w:ascii="Times New Roman" w:hAnsi="Times New Roman" w:cs="Times New Roman"/>
+          <w:sz w:val="28"/>
+          <w:szCs w:val="28"/>
+        </w:rPr>
+        <w:t>экрана отображено на рисунке 6.6</w:t>
+      </w:r>
+      <w:r>
+        <w:rPr>
+          <w:rFonts w:ascii="Times New Roman" w:hAnsi="Times New Roman" w:cs="Times New Roman"/>
+          <w:sz w:val="28"/>
+          <w:szCs w:val="28"/>
+        </w:rPr>
+        <w:t>.</w:t>
+      </w:r>
+    </w:p>
+    <w:p>
+      <w:pPr>
+        <w:spacing w:after="0" w:line="240" w:lineRule="auto"/>
+        <w:ind w:firstLine="709"/>
+        <w:jc w:val="both"/>
+        <w:rPr>
+          <w:rFonts w:ascii="Times New Roman" w:hAnsi="Times New Roman" w:cs="Times New Roman"/>
+          <w:sz w:val="28"/>
+          <w:szCs w:val="28"/>
+        </w:rPr>
+      </w:pPr>
+    </w:p>
+    <w:p>
+      <w:pPr>
+        <w:spacing w:after="0" w:line="240" w:lineRule="auto"/>
+        <w:ind w:firstLine="709"/>
+        <w:jc w:val="center"/>
+        <w:rPr>
+          <w:rFonts w:ascii="Times New Roman" w:hAnsi="Times New Roman" w:cs="Times New Roman"/>
+          <w:sz w:val="28"/>
+          <w:szCs w:val="28"/>
+        </w:rPr>
+      </w:pPr>
+      <w:r>
+        <w:rPr>
+          <w:rFonts w:ascii="Times New Roman" w:hAnsi="Times New Roman" w:cs="Times New Roman"/>
+          <w:noProof/>
+          <w:sz w:val="28"/>
+          <w:szCs w:val="28"/>
+          <w:lang w:eastAsia="ru-RU"/>
+        </w:rPr>
+        <w:lastRenderedPageBreak/>
+        <w:drawing>
+          <wp:inline distT="0" distB="0" distL="0" distR="0" wp14:anchorId="63613807" wp14:editId="23AF6306">
+            <wp:extent cx="4884194" cy="4015409"/>
+            <wp:effectExtent l="0" t="0" r="0" b="4445"/>
+            <wp:docPr id="6" name="Рисунок 6"/>
+            <wp:cNvGraphicFramePr>
+              <a:graphicFrameLocks xmlns:a="http://schemas.openxmlformats.org/drawingml/2006/main" noChangeAspect="1"/>
+            </wp:cNvGraphicFramePr>
+            <a:graphic xmlns:a="http://schemas.openxmlformats.org/drawingml/2006/main">
+              <a:graphicData uri="http://schemas.openxmlformats.org/drawingml/2006/picture">
+                <pic:pic xmlns:pic="http://schemas.openxmlformats.org/drawingml/2006/picture">
+                  <pic:nvPicPr>
+                    <pic:cNvPr id="0" name="Picture 5"/>
+                    <pic:cNvPicPr>
+                      <a:picLocks noChangeAspect="1" noChangeArrowheads="1"/>
+                    </pic:cNvPicPr>
+                  </pic:nvPicPr>
+                  <pic:blipFill>
+                    <a:blip r:embed="rId9">
+                      <a:extLst>
+                        <a:ext uri="{28A0092B-C50C-407E-A947-70E740481C1C}">
+                          <a14:useLocalDpi xmlns:a14="http://schemas.microsoft.com/office/drawing/2010/main" val="0"/>
+                        </a:ext>
+                      </a:extLst>
+                    </a:blip>
+                    <a:srcRect/>
+                    <a:stretch>
+                      <a:fillRect/>
+                    </a:stretch>
+                  </pic:blipFill>
+                  <pic:spPr bwMode="auto">
+                    <a:xfrm>
+                      <a:off x="0" y="0"/>
+                      <a:ext cx="4884216" cy="4015427"/>
+                    </a:xfrm>
+                    <a:prstGeom prst="rect">
+                      <a:avLst/>
+                    </a:prstGeom>
+                    <a:noFill/>
+                    <a:ln>
+                      <a:noFill/>
+                    </a:ln>
+                  </pic:spPr>
+                </pic:pic>
+              </a:graphicData>
+            </a:graphic>
+          </wp:inline>
+        </w:drawing>
+      </w:r>
+    </w:p>
+    <w:p>
+      <w:pPr>
+        <w:spacing w:after="0" w:line="240" w:lineRule="auto"/>
+        <w:ind w:firstLine="709"/>
+        <w:jc w:val="center"/>
+        <w:rPr>
+          <w:rFonts w:ascii="Times New Roman" w:hAnsi="Times New Roman" w:cs="Times New Roman"/>
+          <w:sz w:val="28"/>
+          <w:szCs w:val="28"/>
+        </w:rPr>
+      </w:pPr>
+    </w:p>
+    <w:p>
+      <w:pPr>
+        <w:spacing w:after="0" w:line="240" w:lineRule="auto"/>
+        <w:ind w:firstLine="709"/>
+        <w:jc w:val="center"/>
+        <w:rPr>
+          <w:rFonts w:ascii="Times New Roman" w:hAnsi="Times New Roman" w:cs="Times New Roman"/>
+          <w:sz w:val="28"/>
+          <w:szCs w:val="28"/>
+        </w:rPr>
+      </w:pPr>
+      <w:r>
+        <w:rPr>
+          <w:rFonts w:ascii="Times New Roman" w:hAnsi="Times New Roman" w:cs="Times New Roman"/>
+          <w:sz w:val="28"/>
+          <w:szCs w:val="28"/>
+        </w:rPr>
+        <w:t>Рисунок 6.4</w:t>
+      </w:r>
+      <w:r>
+        <w:rPr>
+          <w:rFonts w:ascii="Times New Roman" w:hAnsi="Times New Roman" w:cs="Times New Roman"/>
+          <w:sz w:val="28"/>
+          <w:szCs w:val="28"/>
+        </w:rPr>
+        <w:t xml:space="preserve"> – Экран </w:t>
+      </w:r>
+      <w:r>
+        <w:rPr>
+          <w:rFonts w:ascii="Times New Roman" w:hAnsi="Times New Roman" w:cs="Times New Roman"/>
+          <w:sz w:val="28"/>
+          <w:szCs w:val="28"/>
+        </w:rPr>
+        <w:t xml:space="preserve">создания ярлыка на рабочем </w:t>
+      </w:r>
+      <w:r>
+        <w:rPr>
+          <w:rFonts w:ascii="Times New Roman" w:hAnsi="Times New Roman" w:cs="Times New Roman"/>
+          <w:sz w:val="28"/>
+          <w:szCs w:val="28"/>
+        </w:rPr>
+        <w:t>столе</w:t>
+      </w:r>
+    </w:p>
+    <w:p>
+      <w:pPr>
+        <w:spacing w:after="0" w:line="240" w:lineRule="auto"/>
+        <w:ind w:firstLine="709"/>
+        <w:jc w:val="center"/>
+        <w:rPr>
+          <w:rFonts w:ascii="Times New Roman" w:hAnsi="Times New Roman" w:cs="Times New Roman"/>
+          <w:sz w:val="28"/>
+          <w:szCs w:val="28"/>
+        </w:rPr>
+      </w:pPr>
+    </w:p>
+    <w:p>
+      <w:pPr>
+        <w:spacing w:after="0" w:line="240" w:lineRule="auto"/>
+        <w:ind w:firstLine="709"/>
+        <w:jc w:val="center"/>
+        <w:rPr>
+          <w:rFonts w:ascii="Times New Roman" w:hAnsi="Times New Roman" w:cs="Times New Roman"/>
+          <w:sz w:val="28"/>
+          <w:szCs w:val="28"/>
+        </w:rPr>
+      </w:pPr>
+      <w:r>
+        <w:rPr>
+          <w:rFonts w:ascii="Times New Roman" w:hAnsi="Times New Roman" w:cs="Times New Roman"/>
+          <w:noProof/>
+          <w:sz w:val="28"/>
+          <w:szCs w:val="28"/>
+          <w:lang w:eastAsia="ru-RU"/>
+        </w:rPr>
+        <w:drawing>
+          <wp:inline distT="0" distB="0" distL="0" distR="0" wp14:anchorId="69790C5C" wp14:editId="63DC1A15">
+            <wp:extent cx="4794636" cy="3849406"/>
+            <wp:effectExtent l="0" t="0" r="6350" b="0"/>
+            <wp:docPr id="8" name="Рисунок 8"/>
+            <wp:cNvGraphicFramePr>
+              <a:graphicFrameLocks xmlns:a="http://schemas.openxmlformats.org/drawingml/2006/main" noChangeAspect="1"/>
+            </wp:cNvGraphicFramePr>
+            <a:graphic xmlns:a="http://schemas.openxmlformats.org/drawingml/2006/main">
+              <a:graphicData uri="http://schemas.openxmlformats.org/drawingml/2006/picture">
+                <pic:pic xmlns:pic="http://schemas.openxmlformats.org/drawingml/2006/picture">
+                  <pic:nvPicPr>
+                    <pic:cNvPr id="0" name="Picture 7"/>
+                    <pic:cNvPicPr>
+                      <a:picLocks noChangeAspect="1" noChangeArrowheads="1"/>
+                    </pic:cNvPicPr>
+                  </pic:nvPicPr>
+                  <pic:blipFill>
+                    <a:blip r:embed="rId10">
+                      <a:extLst>
+                        <a:ext uri="{28A0092B-C50C-407E-A947-70E740481C1C}">
+                          <a14:useLocalDpi xmlns:a14="http://schemas.microsoft.com/office/drawing/2010/main" val="0"/>
+                        </a:ext>
+                      </a:extLst>
+                    </a:blip>
+                    <a:srcRect/>
+                    <a:stretch>
+                      <a:fillRect/>
+                    </a:stretch>
+                  </pic:blipFill>
+                  <pic:spPr bwMode="auto">
+                    <a:xfrm>
+                      <a:off x="0" y="0"/>
+                      <a:ext cx="4811212" cy="3862714"/>
+                    </a:xfrm>
+                    <a:prstGeom prst="rect">
+                      <a:avLst/>
+                    </a:prstGeom>
+                    <a:noFill/>
+                    <a:ln>
+                      <a:noFill/>
+                    </a:ln>
+                  </pic:spPr>
+                </pic:pic>
+              </a:graphicData>
+            </a:graphic>
+          </wp:inline>
+        </w:drawing>
+      </w:r>
+    </w:p>
+    <w:p>
+      <w:pPr>
+        <w:spacing w:after="0" w:line="240" w:lineRule="auto"/>
+        <w:ind w:firstLine="709"/>
+        <w:jc w:val="center"/>
+        <w:rPr>
+          <w:rFonts w:ascii="Times New Roman" w:hAnsi="Times New Roman" w:cs="Times New Roman"/>
+          <w:sz w:val="28"/>
+          <w:szCs w:val="28"/>
+        </w:rPr>
+      </w:pPr>
+    </w:p>
+    <w:p>
+      <w:pPr>
+        <w:spacing w:after="0" w:line="240" w:lineRule="auto"/>
+        <w:ind w:firstLine="709"/>
+        <w:jc w:val="center"/>
+        <w:rPr>
+          <w:rFonts w:ascii="Times New Roman" w:hAnsi="Times New Roman" w:cs="Times New Roman"/>
+          <w:sz w:val="28"/>
+          <w:szCs w:val="28"/>
+        </w:rPr>
+      </w:pPr>
+      <w:r>
+        <w:rPr>
+          <w:rFonts w:ascii="Times New Roman" w:hAnsi="Times New Roman" w:cs="Times New Roman"/>
+          <w:sz w:val="28"/>
+          <w:szCs w:val="28"/>
+        </w:rPr>
+        <w:t>Рисунок 6.5</w:t>
+      </w:r>
+      <w:r>
+        <w:rPr>
+          <w:rFonts w:ascii="Times New Roman" w:hAnsi="Times New Roman" w:cs="Times New Roman"/>
+          <w:sz w:val="28"/>
+          <w:szCs w:val="28"/>
+        </w:rPr>
+        <w:t xml:space="preserve"> – Экран создания ярлыка на рабочем столе</w:t>
+      </w:r>
+    </w:p>
+    <w:p>
+      <w:pPr>
+        <w:spacing w:after="0" w:line="240" w:lineRule="auto"/>
+        <w:ind w:firstLine="709"/>
+        <w:jc w:val="center"/>
+        <w:rPr>
+          <w:rFonts w:ascii="Times New Roman" w:hAnsi="Times New Roman" w:cs="Times New Roman"/>
+          <w:sz w:val="28"/>
+          <w:szCs w:val="28"/>
+        </w:rPr>
+      </w:pPr>
+    </w:p>
+    <w:p>
+      <w:pPr>
+        <w:spacing w:after="0" w:line="240" w:lineRule="auto"/>
+        <w:ind w:firstLine="709"/>
+        <w:jc w:val="both"/>
+        <w:rPr>
+          <w:rFonts w:ascii="Times New Roman" w:hAnsi="Times New Roman" w:cs="Times New Roman"/>
+          <w:sz w:val="28"/>
+          <w:szCs w:val="28"/>
+        </w:rPr>
+      </w:pPr>
+      <w:r>
+        <w:rPr>
+          <w:rFonts w:ascii="Times New Roman" w:hAnsi="Times New Roman" w:cs="Times New Roman"/>
+          <w:sz w:val="28"/>
+          <w:szCs w:val="28"/>
+        </w:rPr>
+        <w:lastRenderedPageBreak/>
+        <w:t>Последним отображаемым экраном является экран результатов установки</w:t>
+      </w:r>
+      <w:r>
+        <w:rPr>
+          <w:rFonts w:ascii="Times New Roman" w:hAnsi="Times New Roman" w:cs="Times New Roman"/>
+          <w:sz w:val="28"/>
+          <w:szCs w:val="28"/>
+        </w:rPr>
+        <w:t>, на котором предлагается возможность запуска приложения сразу после закрытия экрана установки</w:t>
+      </w:r>
+      <w:r>
+        <w:rPr>
+          <w:rFonts w:ascii="Times New Roman" w:hAnsi="Times New Roman" w:cs="Times New Roman"/>
+          <w:sz w:val="28"/>
+          <w:szCs w:val="28"/>
+        </w:rPr>
+        <w:t xml:space="preserve"> </w:t>
+      </w:r>
+      <w:r>
+        <w:rPr>
+          <w:rFonts w:ascii="Times New Roman" w:hAnsi="Times New Roman" w:cs="Times New Roman"/>
+          <w:sz w:val="28"/>
+          <w:szCs w:val="28"/>
+        </w:rPr>
+        <w:t>(</w:t>
+      </w:r>
+      <w:r>
+        <w:rPr>
+          <w:rFonts w:ascii="Times New Roman" w:hAnsi="Times New Roman" w:cs="Times New Roman"/>
+          <w:sz w:val="28"/>
+          <w:szCs w:val="28"/>
+        </w:rPr>
+        <w:t>см. рисунок 6.7</w:t>
+      </w:r>
+      <w:r>
+        <w:rPr>
+          <w:rFonts w:ascii="Times New Roman" w:hAnsi="Times New Roman" w:cs="Times New Roman"/>
+          <w:sz w:val="28"/>
+          <w:szCs w:val="28"/>
+        </w:rPr>
+        <w:t>)</w:t>
+      </w:r>
+      <w:r>
+        <w:rPr>
+          <w:rFonts w:ascii="Times New Roman" w:hAnsi="Times New Roman" w:cs="Times New Roman"/>
+          <w:sz w:val="28"/>
+          <w:szCs w:val="28"/>
+        </w:rPr>
+        <w:t xml:space="preserve">. Нажимаем кнопку </w:t>
+      </w:r>
+      <w:r>
+        <w:rPr>
+          <w:rFonts w:ascii="Times New Roman" w:hAnsi="Times New Roman" w:cs="Times New Roman"/>
+          <w:sz w:val="28"/>
+          <w:szCs w:val="28"/>
+        </w:rPr>
+        <w:t>«</w:t>
+      </w:r>
+      <w:r>
+        <w:rPr>
+          <w:rFonts w:ascii="Times New Roman" w:hAnsi="Times New Roman" w:cs="Times New Roman"/>
+          <w:sz w:val="28"/>
+          <w:szCs w:val="28"/>
+        </w:rPr>
+        <w:t>Завершить</w:t>
+      </w:r>
+      <w:r>
+        <w:rPr>
+          <w:rFonts w:ascii="Times New Roman" w:hAnsi="Times New Roman" w:cs="Times New Roman"/>
+          <w:sz w:val="28"/>
+          <w:szCs w:val="28"/>
+        </w:rPr>
+        <w:t>»</w:t>
+      </w:r>
+      <w:r>
+        <w:rPr>
+          <w:rFonts w:ascii="Times New Roman" w:hAnsi="Times New Roman" w:cs="Times New Roman"/>
+          <w:sz w:val="28"/>
+          <w:szCs w:val="28"/>
+        </w:rPr>
+        <w:t>.</w:t>
+      </w:r>
+    </w:p>
+    <w:p>
+      <w:pPr>
+        <w:spacing w:after="0" w:line="240" w:lineRule="auto"/>
+        <w:ind w:firstLine="709"/>
+        <w:jc w:val="center"/>
+        <w:rPr>
+          <w:rFonts w:ascii="Times New Roman" w:hAnsi="Times New Roman" w:cs="Times New Roman"/>
+          <w:sz w:val="28"/>
+          <w:szCs w:val="28"/>
+        </w:rPr>
+      </w:pPr>
+    </w:p>
+    <w:p>
+      <w:pPr>
+        <w:spacing w:after="0" w:line="240" w:lineRule="auto"/>
+        <w:ind w:firstLine="709"/>
+        <w:jc w:val="center"/>
+        <w:rPr>
+          <w:rFonts w:ascii="Times New Roman" w:hAnsi="Times New Roman" w:cs="Times New Roman"/>
+          <w:sz w:val="28"/>
+          <w:szCs w:val="28"/>
+        </w:rPr>
+      </w:pPr>
+      <w:r>
+        <w:rPr>
+          <w:rFonts w:ascii="Times New Roman" w:hAnsi="Times New Roman" w:cs="Times New Roman"/>
+          <w:noProof/>
+          <w:sz w:val="28"/>
+          <w:szCs w:val="28"/>
+          <w:lang w:eastAsia="ru-RU"/>
+        </w:rPr>
+        <w:drawing>
+          <wp:inline distT="0" distB="0" distL="0" distR="0" wp14:anchorId="6ACE31A7" wp14:editId="0353CF9A">
+            <wp:extent cx="4658140" cy="3593989"/>
+            <wp:effectExtent l="0" t="0" r="0" b="6985"/>
+            <wp:docPr id="9" name="Рисунок 9"/>
+            <wp:cNvGraphicFramePr>
+              <a:graphicFrameLocks xmlns:a="http://schemas.openxmlformats.org/drawingml/2006/main" noChangeAspect="1"/>
+            </wp:cNvGraphicFramePr>
+            <a:graphic xmlns:a="http://schemas.openxmlformats.org/drawingml/2006/main">
+              <a:graphicData uri="http://schemas.openxmlformats.org/drawingml/2006/picture">
+                <pic:pic xmlns:pic="http://schemas.openxmlformats.org/drawingml/2006/picture">
+                  <pic:nvPicPr>
+                    <pic:cNvPr id="0" name="Picture 8"/>
+                    <pic:cNvPicPr>
+                      <a:picLocks noChangeAspect="1" noChangeArrowheads="1"/>
+                    </pic:cNvPicPr>
+                  </pic:nvPicPr>
+                  <pic:blipFill>
+                    <a:blip r:embed="rId11">
+                      <a:extLst>
+                        <a:ext uri="{28A0092B-C50C-407E-A947-70E740481C1C}">
+                          <a14:useLocalDpi xmlns:a14="http://schemas.microsoft.com/office/drawing/2010/main" val="0"/>
+                        </a:ext>
+                      </a:extLst>
+                    </a:blip>
+                    <a:srcRect/>
+                    <a:stretch>
+                      <a:fillRect/>
+                    </a:stretch>
+                  </pic:blipFill>
+                  <pic:spPr bwMode="auto">
+                    <a:xfrm>
+                      <a:off x="0" y="0"/>
+                      <a:ext cx="4663470" cy="3598101"/>
+                    </a:xfrm>
+                    <a:prstGeom prst="rect">
+                      <a:avLst/>
+                    </a:prstGeom>
+                    <a:noFill/>
+                    <a:ln>
+                      <a:noFill/>
+                    </a:ln>
+                  </pic:spPr>
+                </pic:pic>
+              </a:graphicData>
+            </a:graphic>
+          </wp:inline>
+        </w:drawing>
+      </w:r>
+    </w:p>
+    <w:p>
+      <w:pPr>
+        <w:spacing w:after="0" w:line="240" w:lineRule="auto"/>
+        <w:ind w:firstLine="709"/>
+        <w:jc w:val="center"/>
+        <w:rPr>
+          <w:rFonts w:ascii="Times New Roman" w:hAnsi="Times New Roman" w:cs="Times New Roman"/>
+          <w:sz w:val="28"/>
+          <w:szCs w:val="28"/>
+        </w:rPr>
+      </w:pPr>
+    </w:p>
+    <w:p>
+      <w:pPr>
+        <w:spacing w:after="0" w:line="240" w:lineRule="auto"/>
+        <w:ind w:firstLine="709"/>
+        <w:jc w:val="center"/>
+        <w:rPr>
+          <w:rFonts w:ascii="Times New Roman" w:hAnsi="Times New Roman" w:cs="Times New Roman"/>
+          <w:sz w:val="28"/>
+          <w:szCs w:val="28"/>
+        </w:rPr>
+      </w:pPr>
+      <w:r>
+        <w:rPr>
+          <w:rFonts w:ascii="Times New Roman" w:hAnsi="Times New Roman" w:cs="Times New Roman"/>
+          <w:sz w:val="28"/>
+          <w:szCs w:val="28"/>
+        </w:rPr>
+        <w:t>Рисунок 6.6</w:t>
+      </w:r>
+      <w:r>
+        <w:rPr>
+          <w:rFonts w:ascii="Times New Roman" w:hAnsi="Times New Roman" w:cs="Times New Roman"/>
+          <w:sz w:val="28"/>
+          <w:szCs w:val="28"/>
+        </w:rPr>
+        <w:t xml:space="preserve"> – </w:t>
+      </w:r>
+      <w:r>
+        <w:rPr>
+          <w:rFonts w:ascii="Times New Roman" w:hAnsi="Times New Roman" w:cs="Times New Roman"/>
+          <w:sz w:val="28"/>
+          <w:szCs w:val="28"/>
+        </w:rPr>
+        <w:t>Экран установки</w:t>
+      </w:r>
+    </w:p>
+    <w:p>
+      <w:pPr>
+        <w:spacing w:after="0" w:line="240" w:lineRule="auto"/>
+        <w:ind w:firstLine="709"/>
+        <w:jc w:val="center"/>
+        <w:rPr>
+          <w:rFonts w:ascii="Times New Roman" w:hAnsi="Times New Roman" w:cs="Times New Roman"/>
+          <w:sz w:val="28"/>
+          <w:szCs w:val="28"/>
+        </w:rPr>
+      </w:pPr>
+    </w:p>
+    <w:p>
+      <w:pPr>
+        <w:spacing w:after="0" w:line="240" w:lineRule="auto"/>
+        <w:ind w:firstLine="709"/>
+        <w:jc w:val="center"/>
+        <w:rPr>
+          <w:rFonts w:ascii="Times New Roman" w:hAnsi="Times New Roman" w:cs="Times New Roman"/>
+          <w:sz w:val="28"/>
+          <w:szCs w:val="28"/>
+        </w:rPr>
+      </w:pPr>
+      <w:r>
+        <w:rPr>
+          <w:rFonts w:ascii="Times New Roman" w:hAnsi="Times New Roman" w:cs="Times New Roman"/>
+          <w:noProof/>
+          <w:sz w:val="28"/>
+          <w:szCs w:val="28"/>
+          <w:lang w:eastAsia="ru-RU"/>
+        </w:rPr>
+        <w:drawing>
+          <wp:inline distT="0" distB="0" distL="0" distR="0" wp14:anchorId="0EB1B2F0" wp14:editId="522A5EED">
+            <wp:extent cx="4611052" cy="3538330"/>
+            <wp:effectExtent l="0" t="0" r="0" b="5080"/>
+            <wp:docPr id="10" name="Рисунок 10"/>
+            <wp:cNvGraphicFramePr>
+              <a:graphicFrameLocks xmlns:a="http://schemas.openxmlformats.org/drawingml/2006/main" noChangeAspect="1"/>
+            </wp:cNvGraphicFramePr>
+            <a:graphic xmlns:a="http://schemas.openxmlformats.org/drawingml/2006/main">
+              <a:graphicData uri="http://schemas.openxmlformats.org/drawingml/2006/picture">
+                <pic:pic xmlns:pic="http://schemas.openxmlformats.org/drawingml/2006/picture">
+                  <pic:nvPicPr>
+                    <pic:cNvPr id="0" name="Picture 9"/>
+                    <pic:cNvPicPr>
+                      <a:picLocks noChangeAspect="1" noChangeArrowheads="1"/>
+                    </pic:cNvPicPr>
+                  </pic:nvPicPr>
+                  <pic:blipFill>
+                    <a:blip r:embed="rId12">
+                      <a:extLst>
+                        <a:ext uri="{28A0092B-C50C-407E-A947-70E740481C1C}">
+                          <a14:useLocalDpi xmlns:a14="http://schemas.microsoft.com/office/drawing/2010/main" val="0"/>
+                        </a:ext>
+                      </a:extLst>
+                    </a:blip>
+                    <a:srcRect/>
+                    <a:stretch>
+                      <a:fillRect/>
+                    </a:stretch>
+                  </pic:blipFill>
+                  <pic:spPr bwMode="auto">
+                    <a:xfrm>
+                      <a:off x="0" y="0"/>
+                      <a:ext cx="4619038" cy="3544458"/>
+                    </a:xfrm>
+                    <a:prstGeom prst="rect">
+                      <a:avLst/>
+                    </a:prstGeom>
+                    <a:noFill/>
+                    <a:ln>
+                      <a:noFill/>
+                    </a:ln>
+                  </pic:spPr>
+                </pic:pic>
+              </a:graphicData>
+            </a:graphic>
+          </wp:inline>
+        </w:drawing>
+      </w:r>
+    </w:p>
+    <w:p>
+      <w:pPr>
+        <w:spacing w:after="0" w:line="240" w:lineRule="auto"/>
+        <w:ind w:firstLine="709"/>
+        <w:jc w:val="center"/>
+        <w:rPr>
+          <w:rFonts w:ascii="Times New Roman" w:hAnsi="Times New Roman" w:cs="Times New Roman"/>
+          <w:sz w:val="28"/>
+          <w:szCs w:val="28"/>
+        </w:rPr>
+      </w:pPr>
+    </w:p>
+    <w:p>
+      <w:pPr>
+        <w:spacing w:after="0" w:line="240" w:lineRule="auto"/>
+        <w:ind w:firstLine="709"/>
+        <w:jc w:val="center"/>
+        <w:rPr>
+          <w:rFonts w:ascii="Times New Roman" w:hAnsi="Times New Roman" w:cs="Times New Roman"/>
+          <w:sz w:val="28"/>
+          <w:szCs w:val="28"/>
+        </w:rPr>
+      </w:pPr>
+      <w:r>
+        <w:rPr>
+          <w:rFonts w:ascii="Times New Roman" w:hAnsi="Times New Roman" w:cs="Times New Roman"/>
+          <w:sz w:val="28"/>
+          <w:szCs w:val="28"/>
+        </w:rPr>
+        <w:t>Рисунок 6.7</w:t>
+      </w:r>
+      <w:r>
+        <w:rPr>
+          <w:rFonts w:ascii="Times New Roman" w:hAnsi="Times New Roman" w:cs="Times New Roman"/>
+          <w:sz w:val="28"/>
+          <w:szCs w:val="28"/>
+        </w:rPr>
+        <w:t xml:space="preserve"> – Экран</w:t>
+      </w:r>
+      <w:r>
+        <w:rPr>
+          <w:rFonts w:ascii="Times New Roman" w:hAnsi="Times New Roman" w:cs="Times New Roman"/>
+          <w:sz w:val="28"/>
+          <w:szCs w:val="28"/>
+        </w:rPr>
+        <w:t xml:space="preserve"> завершения</w:t>
+      </w:r>
+      <w:r>
+        <w:rPr>
+          <w:rFonts w:ascii="Times New Roman" w:hAnsi="Times New Roman" w:cs="Times New Roman"/>
+          <w:sz w:val="28"/>
+          <w:szCs w:val="28"/>
+        </w:rPr>
+        <w:t xml:space="preserve"> установки</w:t>
+      </w:r>
+    </w:p>
+    <w:p>
+      <w:pPr>
+        <w:spacing w:after="0" w:line="240" w:lineRule="auto"/>
+        <w:ind w:firstLine="709"/>
+        <w:jc w:val="both"/>
+        <w:rPr>
+          <w:rFonts w:ascii="Times New Roman" w:hAnsi="Times New Roman" w:cs="Times New Roman"/>
+          <w:sz w:val="28"/>
+          <w:szCs w:val="28"/>
+        </w:rPr>
+      </w:pPr>
+      <w:r>
+        <w:rPr>
+          <w:rFonts w:ascii="Times New Roman" w:hAnsi="Times New Roman" w:cs="Times New Roman"/>
+          <w:sz w:val="28"/>
+          <w:szCs w:val="28"/>
+        </w:rPr>
+        <w:lastRenderedPageBreak/>
+        <w:t xml:space="preserve">После выполнения установки, приложение может быть найдено по выбранному ранее пути. Также при выборе соответствующего пункта на рабочем столе будет создан ярлык для запуска программного продукта </w:t>
+      </w:r>
+      <w:r>
+        <w:rPr>
+          <w:rFonts w:ascii="Times New Roman" w:hAnsi="Times New Roman" w:cs="Times New Roman"/>
+          <w:sz w:val="28"/>
+          <w:szCs w:val="28"/>
+        </w:rPr>
+        <w:t>(</w:t>
+      </w:r>
+      <w:r>
+        <w:rPr>
+          <w:rFonts w:ascii="Times New Roman" w:hAnsi="Times New Roman" w:cs="Times New Roman"/>
+          <w:sz w:val="28"/>
+          <w:szCs w:val="28"/>
+        </w:rPr>
+        <w:t>см. рисунок 6.8</w:t>
+      </w:r>
+      <w:r>
+        <w:rPr>
+          <w:rFonts w:ascii="Times New Roman" w:hAnsi="Times New Roman" w:cs="Times New Roman"/>
+          <w:sz w:val="28"/>
+          <w:szCs w:val="28"/>
+        </w:rPr>
+        <w:t>)</w:t>
+      </w:r>
+      <w:r>
+        <w:rPr>
+          <w:rFonts w:ascii="Times New Roman" w:hAnsi="Times New Roman" w:cs="Times New Roman"/>
+          <w:sz w:val="28"/>
+          <w:szCs w:val="28"/>
+        </w:rPr>
+        <w:t>.</w:t>
+      </w:r>
+    </w:p>
+    <w:p>
+      <w:pPr>
+        <w:spacing w:after="0" w:line="240" w:lineRule="auto"/>
+        <w:ind w:firstLine="709"/>
+        <w:jc w:val="center"/>
+        <w:rPr>
+          <w:rFonts w:ascii="Times New Roman" w:hAnsi="Times New Roman" w:cs="Times New Roman"/>
+          <w:sz w:val="28"/>
+          <w:szCs w:val="28"/>
+        </w:rPr>
+      </w:pPr>
+      <w:r>
+        <w:rPr>
+          <w:rFonts w:ascii="Times New Roman" w:hAnsi="Times New Roman" w:cs="Times New Roman"/>
+          <w:noProof/>
+          <w:sz w:val="28"/>
+          <w:szCs w:val="28"/>
+          <w:lang w:eastAsia="ru-RU"/>
+        </w:rPr>
+        <w:drawing>
+          <wp:inline distT="0" distB="0" distL="0" distR="0">
+            <wp:extent cx="1015189" cy="1152796"/>
+            <wp:effectExtent l="0" t="0" r="0" b="0"/>
+            <wp:docPr id="11" name="Рисунок 11"/>
+            <wp:cNvGraphicFramePr>
+              <a:graphicFrameLocks xmlns:a="http://schemas.openxmlformats.org/drawingml/2006/main" noChangeAspect="1"/>
+            </wp:cNvGraphicFramePr>
+            <a:graphic xmlns:a="http://schemas.openxmlformats.org/drawingml/2006/main">
+              <a:graphicData uri="http://schemas.openxmlformats.org/drawingml/2006/picture">
+                <pic:pic xmlns:pic="http://schemas.openxmlformats.org/drawingml/2006/picture">
+                  <pic:nvPicPr>
+                    <pic:cNvPr id="0" name="Picture 10"/>
+                    <pic:cNvPicPr>
+                      <a:picLocks noChangeAspect="1" noChangeArrowheads="1"/>
+                    </pic:cNvPicPr>
+                  </pic:nvPicPr>
+                  <pic:blipFill>
+                    <a:blip r:embed="rId13">
+                      <a:extLst>
+                        <a:ext uri="{28A0092B-C50C-407E-A947-70E740481C1C}">
+                          <a14:useLocalDpi xmlns:a14="http://schemas.microsoft.com/office/drawing/2010/main" val="0"/>
+                        </a:ext>
+                      </a:extLst>
+                    </a:blip>
+                    <a:srcRect/>
+                    <a:stretch>
+                      <a:fillRect/>
+                    </a:stretch>
+                  </pic:blipFill>
+                  <pic:spPr bwMode="auto">
+                    <a:xfrm>
+                      <a:off x="0" y="0"/>
+                      <a:ext cx="1018009" cy="1155998"/>
+                    </a:xfrm>
+                    <a:prstGeom prst="rect">
+                      <a:avLst/>
+                    </a:prstGeom>
+                    <a:noFill/>
+                    <a:ln>
+                      <a:noFill/>
+                    </a:ln>
+                  </pic:spPr>
+                </pic:pic>
+              </a:graphicData>
+            </a:graphic>
+          </wp:inline>
+        </w:drawing>
+      </w:r>
+    </w:p>
+    <w:p>
+      <w:pPr>
+        <w:spacing w:after="0" w:line="240" w:lineRule="auto"/>
+        <w:ind w:firstLine="709"/>
+        <w:jc w:val="center"/>
+        <w:rPr>
+          <w:rFonts w:ascii="Times New Roman" w:hAnsi="Times New Roman" w:cs="Times New Roman"/>
+          <w:sz w:val="28"/>
+          <w:szCs w:val="28"/>
+        </w:rPr>
+      </w:pPr>
+    </w:p>
+    <w:p>
+      <w:pPr>
+        <w:spacing w:after="0" w:line="240" w:lineRule="auto"/>
+        <w:ind w:firstLine="709"/>
+        <w:jc w:val="center"/>
+        <w:rPr>
+          <w:rFonts w:ascii="Times New Roman" w:hAnsi="Times New Roman" w:cs="Times New Roman"/>
+          <w:sz w:val="28"/>
+          <w:szCs w:val="28"/>
+        </w:rPr>
+      </w:pPr>
+      <w:r>
+        <w:rPr>
+          <w:rFonts w:ascii="Times New Roman" w:hAnsi="Times New Roman" w:cs="Times New Roman"/>
+          <w:sz w:val="28"/>
+          <w:szCs w:val="28"/>
+        </w:rPr>
+        <w:t xml:space="preserve">Рисунок 6.7 – </w:t>
+      </w:r>
+      <w:r>
+        <w:rPr>
+          <w:rFonts w:ascii="Times New Roman" w:hAnsi="Times New Roman" w:cs="Times New Roman"/>
+          <w:sz w:val="28"/>
+          <w:szCs w:val="28"/>
+        </w:rPr>
+        <w:t>Ярлык</w:t>
+      </w:r>
+      <w:r>
+        <w:rPr>
+          <w:rFonts w:ascii="Times New Roman" w:hAnsi="Times New Roman" w:cs="Times New Roman"/>
+          <w:sz w:val="28"/>
+          <w:szCs w:val="28"/>
+        </w:rPr>
+        <w:t xml:space="preserve"> запуска приложения с рабочего стола</w:t>
+      </w:r>
+    </w:p>
+    <w:p>
+      <w:pPr>
+        <w:spacing w:after="0" w:line="240" w:lineRule="auto"/>
+        <w:ind w:firstLine="709"/>
+        <w:jc w:val="center"/>
+        <w:rPr>
+          <w:rFonts w:ascii="Times New Roman" w:hAnsi="Times New Roman" w:cs="Times New Roman"/>
+          <w:sz w:val="28"/>
+          <w:szCs w:val="28"/>
+        </w:rPr>
+      </w:pPr>
     </w:p>
     <w:p>
       <w:pPr>
@@ -533,42 +2286,6 @@
     </w:p>
     <w:p>
       <w:pPr>
-        <w:spacing w:line="240" w:lineRule="auto"/>
-        <w:ind w:firstLine="709"/>
-        <w:jc w:val="both"/>
-        <w:rPr>
-          <w:rFonts w:ascii="Times New Roman" w:hAnsi="Times New Roman" w:cs="Times New Roman"/>
-          <w:sz w:val="28"/>
-          <w:szCs w:val="28"/>
-        </w:rPr>
-      </w:pPr>
-      <w:r>
-        <w:rPr>
-          <w:rFonts w:ascii="Times New Roman" w:hAnsi="Times New Roman" w:cs="Times New Roman"/>
-          <w:sz w:val="28"/>
-          <w:szCs w:val="28"/>
-        </w:rPr>
-        <w:t>Приложению для работы необходима начальная настройка. Пользователю предстоит выбрать путь к набору видеозаписей и пути сохранения результатов работы программы. Обработка исходных данных будет производиться в двух режимах</w:t>
-      </w:r>
-      <w:r>
-        <w:rPr>
-          <w:rFonts w:ascii="Times New Roman" w:hAnsi="Times New Roman" w:cs="Times New Roman"/>
-          <w:sz w:val="28"/>
-          <w:szCs w:val="28"/>
-        </w:rPr>
-        <w:t>:</w:t>
-      </w:r>
-      <w:r>
-        <w:rPr>
-          <w:rFonts w:ascii="Times New Roman" w:hAnsi="Times New Roman" w:cs="Times New Roman"/>
-          <w:sz w:val="28"/>
-          <w:szCs w:val="28"/>
-        </w:rPr>
-        <w:t xml:space="preserve"> полуавтоматическом и автоматическом. В полуавтоматическом режиме пользователь самостоятельно производит запуск каждой стадии обработки данных и указывает пути сохранения промежуточных данных. В автоматическом режиме работа возможна при инициализации лишь минимальных начальных настроек. Для работы приложения необходимы файлы конфигурации каскадов Хаара для поиска знаков и файл конфигурации сверточной нейронной сети. Их можно получить и с помощью данного средства, однако их производство занимает некоторое время.</w:t>
-      </w:r>
-    </w:p>
-    <w:p>
-      <w:pPr>
         <w:tabs>
           <w:tab w:val="left" w:pos="993"/>
         </w:tabs>
@@ -577,6 +2294,111 @@
         <w:jc w:val="both"/>
         <w:rPr>
           <w:rFonts w:ascii="Times New Roman" w:hAnsi="Times New Roman" w:cs="Times New Roman"/>
+          <w:sz w:val="28"/>
+          <w:szCs w:val="28"/>
+        </w:rPr>
+      </w:pPr>
+      <w:r>
+        <w:rPr>
+          <w:rFonts w:ascii="Times New Roman" w:hAnsi="Times New Roman" w:cs="Times New Roman"/>
+          <w:sz w:val="28"/>
+          <w:szCs w:val="28"/>
+        </w:rPr>
+        <w:t xml:space="preserve">Запуск приложения производится с помощью </w:t>
+      </w:r>
+      <w:r>
+        <w:rPr>
+          <w:rFonts w:ascii="Times New Roman" w:hAnsi="Times New Roman" w:cs="Times New Roman"/>
+          <w:sz w:val="28"/>
+          <w:szCs w:val="28"/>
+        </w:rPr>
+        <w:t xml:space="preserve">исполняемого </w:t>
+      </w:r>
+      <w:r>
+        <w:rPr>
+          <w:rFonts w:ascii="Times New Roman" w:hAnsi="Times New Roman" w:cs="Times New Roman"/>
+          <w:sz w:val="28"/>
+          <w:szCs w:val="28"/>
+        </w:rPr>
+        <w:t>файла</w:t>
+      </w:r>
+      <w:r>
+        <w:rPr>
+          <w:rFonts w:ascii="Times New Roman" w:hAnsi="Times New Roman" w:cs="Times New Roman"/>
+          <w:sz w:val="28"/>
+          <w:szCs w:val="28"/>
+        </w:rPr>
+        <w:t xml:space="preserve"> формата</w:t>
+      </w:r>
+      <w:r>
+        <w:rPr>
+          <w:rFonts w:ascii="Times New Roman" w:hAnsi="Times New Roman" w:cs="Times New Roman"/>
+          <w:sz w:val="28"/>
+          <w:szCs w:val="28"/>
+        </w:rPr>
+        <w:t xml:space="preserve"> </w:t>
+      </w:r>
+      <w:proofErr w:type="spellStart"/>
+      <w:r>
+        <w:rPr>
+          <w:rFonts w:ascii="Times New Roman" w:hAnsi="Times New Roman" w:cs="Times New Roman"/>
+          <w:sz w:val="28"/>
+          <w:szCs w:val="28"/>
+        </w:rPr>
+        <w:t>exe</w:t>
+      </w:r>
+      <w:proofErr w:type="spellEnd"/>
+      <w:r>
+        <w:rPr>
+          <w:rFonts w:ascii="Times New Roman" w:hAnsi="Times New Roman" w:cs="Times New Roman"/>
+          <w:sz w:val="28"/>
+          <w:szCs w:val="28"/>
+        </w:rPr>
+        <w:t xml:space="preserve"> из папки с установленным приложением, либо с помощью ярлыка на рабочем столе (</w:t>
+      </w:r>
+      <w:r>
+        <w:rPr>
+          <w:rFonts w:ascii="Times New Roman" w:hAnsi="Times New Roman" w:cs="Times New Roman"/>
+          <w:sz w:val="28"/>
+          <w:szCs w:val="28"/>
+        </w:rPr>
+        <w:t>выборе соответствующего пункта</w:t>
+      </w:r>
+      <w:r>
+        <w:rPr>
+          <w:rFonts w:ascii="Times New Roman" w:hAnsi="Times New Roman" w:cs="Times New Roman"/>
+          <w:sz w:val="28"/>
+          <w:szCs w:val="28"/>
+        </w:rPr>
+        <w:t xml:space="preserve"> во время установки).</w:t>
+      </w:r>
+      <w:r>
+        <w:rPr>
+          <w:rFonts w:ascii="Times New Roman" w:hAnsi="Times New Roman" w:cs="Times New Roman"/>
+          <w:sz w:val="28"/>
+          <w:szCs w:val="28"/>
+        </w:rPr>
+        <w:t xml:space="preserve"> Также произвести запуск установленного приложения можно через меню Пуск</w:t>
+      </w:r>
+      <w:r>
+        <w:rPr>
+          <w:rFonts w:ascii="Times New Roman" w:hAnsi="Times New Roman" w:cs="Times New Roman"/>
+          <w:sz w:val="28"/>
+          <w:szCs w:val="28"/>
+        </w:rPr>
+        <w:t>.</w:t>
+      </w:r>
+    </w:p>
+    <w:p>
+      <w:pPr>
+        <w:tabs>
+          <w:tab w:val="left" w:pos="993"/>
+        </w:tabs>
+        <w:spacing w:line="240" w:lineRule="auto"/>
+        <w:ind w:firstLine="709"/>
+        <w:jc w:val="both"/>
+        <w:rPr>
+          <w:rFonts w:ascii="Times New Roman" w:hAnsi="Times New Roman" w:cs="Times New Roman"/>
           <w:b/>
           <w:sz w:val="28"/>
           <w:szCs w:val="28"/>
@@ -600,6 +2422,3607 @@
         </w:rPr>
         <w:t>Работа с приложением</w:t>
       </w:r>
+    </w:p>
+    <w:p>
+      <w:pPr>
+        <w:spacing w:line="240" w:lineRule="auto"/>
+        <w:ind w:firstLine="709"/>
+        <w:jc w:val="both"/>
+        <w:rPr>
+          <w:rFonts w:ascii="Times New Roman" w:hAnsi="Times New Roman" w:cs="Times New Roman"/>
+          <w:sz w:val="28"/>
+          <w:szCs w:val="28"/>
+        </w:rPr>
+      </w:pPr>
+      <w:r>
+        <w:rPr>
+          <w:rFonts w:ascii="Times New Roman" w:hAnsi="Times New Roman" w:cs="Times New Roman"/>
+          <w:sz w:val="28"/>
+          <w:szCs w:val="28"/>
+        </w:rPr>
+        <w:t>Приложению для работы необходима начальная настройка. Пользователю предстоит выбрать путь к набору видеозаписей и пути сохранения результатов работы программы.</w:t>
+      </w:r>
+      <w:r>
+        <w:rPr>
+          <w:rFonts w:ascii="Times New Roman" w:hAnsi="Times New Roman" w:cs="Times New Roman"/>
+          <w:sz w:val="28"/>
+          <w:szCs w:val="28"/>
+        </w:rPr>
+        <w:t xml:space="preserve"> Обработка исходных данных производит</w:t>
+      </w:r>
+      <w:r>
+        <w:rPr>
+          <w:rFonts w:ascii="Times New Roman" w:hAnsi="Times New Roman" w:cs="Times New Roman"/>
+          <w:sz w:val="28"/>
+          <w:szCs w:val="28"/>
+        </w:rPr>
+        <w:t>ся в двух режимах</w:t>
+      </w:r>
+      <w:r>
+        <w:rPr>
+          <w:rFonts w:ascii="Times New Roman" w:hAnsi="Times New Roman" w:cs="Times New Roman"/>
+          <w:sz w:val="28"/>
+          <w:szCs w:val="28"/>
+        </w:rPr>
+        <w:t>:</w:t>
+      </w:r>
+      <w:r>
+        <w:rPr>
+          <w:rFonts w:ascii="Times New Roman" w:hAnsi="Times New Roman" w:cs="Times New Roman"/>
+          <w:sz w:val="28"/>
+          <w:szCs w:val="28"/>
+        </w:rPr>
+        <w:t xml:space="preserve"> полуавтоматическом и автоматическом. В полуав</w:t>
+      </w:r>
+      <w:r>
+        <w:rPr>
+          <w:rFonts w:ascii="Times New Roman" w:hAnsi="Times New Roman" w:cs="Times New Roman"/>
+          <w:sz w:val="28"/>
+          <w:szCs w:val="28"/>
+        </w:rPr>
+        <w:t>томатическом режиме</w:t>
+      </w:r>
+      <w:r>
+        <w:rPr>
+          <w:rFonts w:ascii="Times New Roman" w:hAnsi="Times New Roman" w:cs="Times New Roman"/>
+          <w:sz w:val="28"/>
+          <w:szCs w:val="28"/>
+        </w:rPr>
+        <w:t xml:space="preserve"> самостоятельно производит</w:t>
+      </w:r>
+      <w:r>
+        <w:rPr>
+          <w:rFonts w:ascii="Times New Roman" w:hAnsi="Times New Roman" w:cs="Times New Roman"/>
+          <w:sz w:val="28"/>
+          <w:szCs w:val="28"/>
+        </w:rPr>
+        <w:t>ся</w:t>
+      </w:r>
+      <w:r>
+        <w:rPr>
+          <w:rFonts w:ascii="Times New Roman" w:hAnsi="Times New Roman" w:cs="Times New Roman"/>
+          <w:sz w:val="28"/>
+          <w:szCs w:val="28"/>
+        </w:rPr>
+        <w:t xml:space="preserve"> запуск каждой ст</w:t>
+      </w:r>
+      <w:r>
+        <w:rPr>
+          <w:rFonts w:ascii="Times New Roman" w:hAnsi="Times New Roman" w:cs="Times New Roman"/>
+          <w:sz w:val="28"/>
+          <w:szCs w:val="28"/>
+        </w:rPr>
+        <w:t xml:space="preserve">адии обработки </w:t>
+      </w:r>
+      <w:r>
+        <w:rPr>
+          <w:rFonts w:ascii="Times New Roman" w:hAnsi="Times New Roman" w:cs="Times New Roman"/>
+          <w:sz w:val="28"/>
+          <w:szCs w:val="28"/>
+        </w:rPr>
+        <w:t>данных,</w:t>
+      </w:r>
+      <w:r>
+        <w:rPr>
+          <w:rFonts w:ascii="Times New Roman" w:hAnsi="Times New Roman" w:cs="Times New Roman"/>
+          <w:sz w:val="28"/>
+          <w:szCs w:val="28"/>
+        </w:rPr>
+        <w:t xml:space="preserve"> и указываю</w:t>
+      </w:r>
+      <w:r>
+        <w:rPr>
+          <w:rFonts w:ascii="Times New Roman" w:hAnsi="Times New Roman" w:cs="Times New Roman"/>
+          <w:sz w:val="28"/>
+          <w:szCs w:val="28"/>
+        </w:rPr>
+        <w:t>т</w:t>
+      </w:r>
+      <w:r>
+        <w:rPr>
+          <w:rFonts w:ascii="Times New Roman" w:hAnsi="Times New Roman" w:cs="Times New Roman"/>
+          <w:sz w:val="28"/>
+          <w:szCs w:val="28"/>
+        </w:rPr>
+        <w:t>ся</w:t>
+      </w:r>
+      <w:r>
+        <w:rPr>
+          <w:rFonts w:ascii="Times New Roman" w:hAnsi="Times New Roman" w:cs="Times New Roman"/>
+          <w:sz w:val="28"/>
+          <w:szCs w:val="28"/>
+        </w:rPr>
+        <w:t xml:space="preserve"> пути сохранения промежуточных данных. В автоматическом режиме работа возможна при инициализации лишь минимальных начальных настроек. Для работы приложения необходимы файлы конфигурации каскадов Хаара для поиска знаков и файл конфигурации сверточной нейронной сети. Их можно получить и с помощью данного средства, однако их производство</w:t>
+      </w:r>
+      <w:r>
+        <w:rPr>
+          <w:rFonts w:ascii="Times New Roman" w:hAnsi="Times New Roman" w:cs="Times New Roman"/>
+          <w:sz w:val="28"/>
+          <w:szCs w:val="28"/>
+        </w:rPr>
+        <w:t xml:space="preserve"> будет занимать</w:t>
+      </w:r>
+      <w:r>
+        <w:rPr>
+          <w:rFonts w:ascii="Times New Roman" w:hAnsi="Times New Roman" w:cs="Times New Roman"/>
+          <w:sz w:val="28"/>
+          <w:szCs w:val="28"/>
+        </w:rPr>
+        <w:t xml:space="preserve"> </w:t>
+      </w:r>
+      <w:r>
+        <w:rPr>
+          <w:rFonts w:ascii="Times New Roman" w:hAnsi="Times New Roman" w:cs="Times New Roman"/>
+          <w:sz w:val="28"/>
+          <w:szCs w:val="28"/>
+        </w:rPr>
+        <w:t>продолжительное</w:t>
+      </w:r>
+      <w:r>
+        <w:rPr>
+          <w:rFonts w:ascii="Times New Roman" w:hAnsi="Times New Roman" w:cs="Times New Roman"/>
+          <w:sz w:val="28"/>
+          <w:szCs w:val="28"/>
+        </w:rPr>
+        <w:t xml:space="preserve"> время.</w:t>
+      </w:r>
+    </w:p>
+    <w:p>
+      <w:pPr>
+        <w:tabs>
+          <w:tab w:val="left" w:pos="993"/>
+        </w:tabs>
+        <w:spacing w:line="240" w:lineRule="auto"/>
+        <w:ind w:firstLine="709"/>
+        <w:jc w:val="both"/>
+        <w:rPr>
+          <w:rFonts w:ascii="Times New Roman" w:hAnsi="Times New Roman" w:cs="Times New Roman"/>
+          <w:sz w:val="28"/>
+          <w:szCs w:val="28"/>
+        </w:rPr>
+      </w:pPr>
+      <w:r>
+        <w:rPr>
+          <w:rFonts w:ascii="Times New Roman" w:hAnsi="Times New Roman" w:cs="Times New Roman"/>
+          <w:sz w:val="28"/>
+          <w:szCs w:val="28"/>
+        </w:rPr>
+        <w:t>Изображение главного экрана приложения, на котором пронумерованы все элементы управления</w:t>
+      </w:r>
+      <w:r>
+        <w:rPr>
+          <w:rFonts w:ascii="Times New Roman" w:hAnsi="Times New Roman" w:cs="Times New Roman"/>
+          <w:sz w:val="28"/>
+          <w:szCs w:val="28"/>
+        </w:rPr>
+        <w:t xml:space="preserve"> и состояния</w:t>
+      </w:r>
+      <w:r>
+        <w:rPr>
+          <w:rFonts w:ascii="Times New Roman" w:hAnsi="Times New Roman" w:cs="Times New Roman"/>
+          <w:sz w:val="28"/>
+          <w:szCs w:val="28"/>
+        </w:rPr>
+        <w:t xml:space="preserve"> приложения, находится на рисунке 5.1.</w:t>
+      </w:r>
+      <w:r>
+        <w:rPr>
+          <w:rFonts w:ascii="Times New Roman" w:hAnsi="Times New Roman" w:cs="Times New Roman"/>
+          <w:sz w:val="28"/>
+          <w:szCs w:val="28"/>
+        </w:rPr>
+        <w:t xml:space="preserve"> Там можно увидеть доступные элементы управления, такие как поля ввода и кнопки управления работой приложения</w:t>
+      </w:r>
+      <w:r>
+        <w:rPr>
+          <w:rFonts w:ascii="Times New Roman" w:hAnsi="Times New Roman" w:cs="Times New Roman"/>
+          <w:sz w:val="28"/>
+          <w:szCs w:val="28"/>
+        </w:rPr>
+        <w:t>. Также там существуют строки состояния выбранных директорий и файлов, а также состояния экземпляра программной реализации нейронной сети.</w:t>
+      </w:r>
+    </w:p>
+    <w:p>
+      <w:pPr>
+        <w:tabs>
+          <w:tab w:val="left" w:pos="993"/>
+        </w:tabs>
+        <w:spacing w:line="240" w:lineRule="auto"/>
+        <w:ind w:firstLine="709"/>
+        <w:jc w:val="both"/>
+        <w:rPr>
+          <w:rFonts w:ascii="Times New Roman" w:hAnsi="Times New Roman" w:cs="Times New Roman"/>
+          <w:sz w:val="28"/>
+          <w:szCs w:val="28"/>
+        </w:rPr>
+      </w:pPr>
+      <w:r>
+        <w:rPr>
+          <w:rFonts w:ascii="Times New Roman" w:hAnsi="Times New Roman" w:cs="Times New Roman"/>
+          <w:sz w:val="28"/>
+          <w:szCs w:val="28"/>
+        </w:rPr>
+        <w:t>Управление работой приложения производится с помощью элементов управления. Далее будет приведена их короткая характеристика.</w:t>
+      </w:r>
+    </w:p>
+    <w:p>
+      <w:pPr>
+        <w:tabs>
+          <w:tab w:val="left" w:pos="993"/>
+        </w:tabs>
+        <w:spacing w:line="240" w:lineRule="auto"/>
+        <w:ind w:firstLine="709"/>
+        <w:jc w:val="both"/>
+        <w:rPr>
+          <w:rFonts w:ascii="Times New Roman" w:hAnsi="Times New Roman" w:cs="Times New Roman"/>
+          <w:b/>
+          <w:sz w:val="28"/>
+          <w:szCs w:val="28"/>
+        </w:rPr>
+      </w:pPr>
+    </w:p>
+    <w:p>
+      <w:pPr>
+        <w:tabs>
+          <w:tab w:val="left" w:pos="993"/>
+        </w:tabs>
+        <w:spacing w:line="240" w:lineRule="auto"/>
+        <w:ind w:firstLine="709"/>
+        <w:jc w:val="center"/>
+        <w:rPr>
+          <w:rFonts w:ascii="Times New Roman" w:hAnsi="Times New Roman" w:cs="Times New Roman"/>
+          <w:sz w:val="28"/>
+          <w:szCs w:val="28"/>
+        </w:rPr>
+      </w:pPr>
+      <w:r>
+        <w:rPr>
+          <w:rFonts w:ascii="Times New Roman" w:hAnsi="Times New Roman" w:cs="Times New Roman"/>
+          <w:noProof/>
+          <w:sz w:val="28"/>
+          <w:szCs w:val="28"/>
+          <w:lang w:eastAsia="ru-RU"/>
+        </w:rPr>
+        <w:lastRenderedPageBreak/>
+        <w:drawing>
+          <wp:inline distT="0" distB="0" distL="0" distR="0">
+            <wp:extent cx="5384882" cy="2270469"/>
+            <wp:effectExtent l="0" t="0" r="6350" b="0"/>
+            <wp:docPr id="14" name="Рисунок 14"/>
+            <wp:cNvGraphicFramePr>
+              <a:graphicFrameLocks xmlns:a="http://schemas.openxmlformats.org/drawingml/2006/main" noChangeAspect="1"/>
+            </wp:cNvGraphicFramePr>
+            <a:graphic xmlns:a="http://schemas.openxmlformats.org/drawingml/2006/main">
+              <a:graphicData uri="http://schemas.openxmlformats.org/drawingml/2006/picture">
+                <pic:pic xmlns:pic="http://schemas.openxmlformats.org/drawingml/2006/picture">
+                  <pic:nvPicPr>
+                    <pic:cNvPr id="0" name="Picture 13"/>
+                    <pic:cNvPicPr>
+                      <a:picLocks noChangeAspect="1" noChangeArrowheads="1"/>
+                    </pic:cNvPicPr>
+                  </pic:nvPicPr>
+                  <pic:blipFill>
+                    <a:blip r:embed="rId14">
+                      <a:extLst>
+                        <a:ext uri="{28A0092B-C50C-407E-A947-70E740481C1C}">
+                          <a14:useLocalDpi xmlns:a14="http://schemas.microsoft.com/office/drawing/2010/main" val="0"/>
+                        </a:ext>
+                      </a:extLst>
+                    </a:blip>
+                    <a:srcRect/>
+                    <a:stretch>
+                      <a:fillRect/>
+                    </a:stretch>
+                  </pic:blipFill>
+                  <pic:spPr bwMode="auto">
+                    <a:xfrm>
+                      <a:off x="0" y="0"/>
+                      <a:ext cx="5401467" cy="2277462"/>
+                    </a:xfrm>
+                    <a:prstGeom prst="rect">
+                      <a:avLst/>
+                    </a:prstGeom>
+                    <a:noFill/>
+                    <a:ln>
+                      <a:noFill/>
+                    </a:ln>
+                  </pic:spPr>
+                </pic:pic>
+              </a:graphicData>
+            </a:graphic>
+          </wp:inline>
+        </w:drawing>
+      </w:r>
+    </w:p>
+    <w:p>
+      <w:pPr>
+        <w:tabs>
+          <w:tab w:val="left" w:pos="993"/>
+        </w:tabs>
+        <w:spacing w:line="240" w:lineRule="auto"/>
+        <w:ind w:firstLine="709"/>
+        <w:jc w:val="center"/>
+        <w:rPr>
+          <w:rFonts w:ascii="Times New Roman" w:hAnsi="Times New Roman" w:cs="Times New Roman"/>
+          <w:sz w:val="28"/>
+          <w:szCs w:val="28"/>
+        </w:rPr>
+      </w:pPr>
+      <w:r>
+        <w:rPr>
+          <w:rFonts w:ascii="Times New Roman" w:hAnsi="Times New Roman" w:cs="Times New Roman"/>
+          <w:sz w:val="28"/>
+          <w:szCs w:val="28"/>
+        </w:rPr>
+        <w:t>Рисунок 5.1 – Г</w:t>
+      </w:r>
+      <w:r>
+        <w:rPr>
+          <w:rFonts w:ascii="Times New Roman" w:hAnsi="Times New Roman" w:cs="Times New Roman"/>
+          <w:sz w:val="28"/>
+          <w:szCs w:val="28"/>
+        </w:rPr>
+        <w:t>лавный экран приложения</w:t>
+      </w:r>
+    </w:p>
+    <w:p>
+      <w:pPr>
+        <w:tabs>
+          <w:tab w:val="left" w:pos="993"/>
+        </w:tabs>
+        <w:spacing w:line="240" w:lineRule="auto"/>
+        <w:ind w:firstLine="709"/>
+        <w:jc w:val="both"/>
+        <w:rPr>
+          <w:rFonts w:ascii="Times New Roman" w:hAnsi="Times New Roman" w:cs="Times New Roman"/>
+          <w:b/>
+          <w:sz w:val="28"/>
+          <w:szCs w:val="28"/>
+        </w:rPr>
+      </w:pPr>
+      <w:r>
+        <w:rPr>
+          <w:rFonts w:ascii="Times New Roman" w:hAnsi="Times New Roman" w:cs="Times New Roman"/>
+          <w:b/>
+          <w:sz w:val="28"/>
+          <w:szCs w:val="28"/>
+        </w:rPr>
+        <w:t xml:space="preserve">6.4.1 </w:t>
+      </w:r>
+      <w:r>
+        <w:rPr>
+          <w:rFonts w:ascii="Times New Roman" w:hAnsi="Times New Roman" w:cs="Times New Roman"/>
+          <w:b/>
+          <w:sz w:val="28"/>
+          <w:szCs w:val="28"/>
+        </w:rPr>
+        <w:t>Описание полей ввода</w:t>
+      </w:r>
+    </w:p>
+    <w:p>
+      <w:pPr>
+        <w:widowControl w:val="0"/>
+        <w:spacing w:after="0" w:line="240" w:lineRule="auto"/>
+        <w:ind w:firstLine="708"/>
+        <w:contextualSpacing/>
+        <w:jc w:val="both"/>
+        <w:textboxTightWrap w:val="allLines"/>
+        <w:rPr>
+          <w:rFonts w:ascii="Times New Roman" w:eastAsia="Calibri" w:hAnsi="Times New Roman" w:cs="Times New Roman"/>
+          <w:sz w:val="28"/>
+        </w:rPr>
+      </w:pPr>
+      <w:r>
+        <w:rPr>
+          <w:rFonts w:ascii="Times New Roman" w:eastAsia="Calibri" w:hAnsi="Times New Roman" w:cs="Times New Roman"/>
+          <w:sz w:val="28"/>
+        </w:rPr>
+        <w:t>Поле 1 используется для ввода и отображения пути к папке с исходными видеозаписями.</w:t>
+      </w:r>
+    </w:p>
+    <w:p>
+      <w:pPr>
+        <w:widowControl w:val="0"/>
+        <w:spacing w:after="0" w:line="240" w:lineRule="auto"/>
+        <w:ind w:firstLine="708"/>
+        <w:contextualSpacing/>
+        <w:jc w:val="both"/>
+        <w:textboxTightWrap w:val="allLines"/>
+        <w:rPr>
+          <w:rFonts w:ascii="Times New Roman" w:eastAsia="Calibri" w:hAnsi="Times New Roman" w:cs="Times New Roman"/>
+          <w:sz w:val="28"/>
+        </w:rPr>
+      </w:pPr>
+      <w:r>
+        <w:rPr>
+          <w:rFonts w:ascii="Times New Roman" w:eastAsia="Calibri" w:hAnsi="Times New Roman" w:cs="Times New Roman"/>
+          <w:sz w:val="28"/>
+        </w:rPr>
+        <w:t>Поле 2 используется для ввода и отображения пути к папке, в которую необходимо сохранить полученные после преобразования видеозаписей изображения.</w:t>
+      </w:r>
+    </w:p>
+    <w:p>
+      <w:pPr>
+        <w:widowControl w:val="0"/>
+        <w:spacing w:after="0" w:line="240" w:lineRule="auto"/>
+        <w:ind w:firstLine="708"/>
+        <w:contextualSpacing/>
+        <w:jc w:val="both"/>
+        <w:textboxTightWrap w:val="allLines"/>
+        <w:rPr>
+          <w:rFonts w:ascii="Times New Roman" w:eastAsia="Calibri" w:hAnsi="Times New Roman" w:cs="Times New Roman"/>
+          <w:sz w:val="28"/>
+        </w:rPr>
+      </w:pPr>
+      <w:r>
+        <w:rPr>
+          <w:rFonts w:ascii="Times New Roman" w:eastAsia="Calibri" w:hAnsi="Times New Roman" w:cs="Times New Roman"/>
+          <w:sz w:val="28"/>
+        </w:rPr>
+        <w:t>Поле 3 используется для ввода и отображения пути к файлам каскадов Хаара, с помощью которых будет производиться поиск дорожных знаков на полученных после преобразования изображениях.</w:t>
+      </w:r>
+    </w:p>
+    <w:p>
+      <w:pPr>
+        <w:widowControl w:val="0"/>
+        <w:spacing w:after="0" w:line="240" w:lineRule="auto"/>
+        <w:ind w:firstLine="708"/>
+        <w:contextualSpacing/>
+        <w:jc w:val="both"/>
+        <w:textboxTightWrap w:val="allLines"/>
+        <w:rPr>
+          <w:rFonts w:ascii="Times New Roman" w:eastAsia="Calibri" w:hAnsi="Times New Roman" w:cs="Times New Roman"/>
+          <w:sz w:val="28"/>
+        </w:rPr>
+      </w:pPr>
+      <w:r>
+        <w:rPr>
+          <w:rFonts w:ascii="Times New Roman" w:eastAsia="Calibri" w:hAnsi="Times New Roman" w:cs="Times New Roman"/>
+          <w:sz w:val="28"/>
+        </w:rPr>
+        <w:t>Поле 4 используется для ввода и отображения пути к директории, в которой будет производиться считывание изображений для поиска дорожных знаков.</w:t>
+      </w:r>
+    </w:p>
+    <w:p>
+      <w:pPr>
+        <w:widowControl w:val="0"/>
+        <w:spacing w:after="0" w:line="240" w:lineRule="auto"/>
+        <w:ind w:firstLine="708"/>
+        <w:contextualSpacing/>
+        <w:jc w:val="both"/>
+        <w:textboxTightWrap w:val="allLines"/>
+        <w:rPr>
+          <w:rFonts w:ascii="Times New Roman" w:eastAsia="Calibri" w:hAnsi="Times New Roman" w:cs="Times New Roman"/>
+          <w:sz w:val="28"/>
+        </w:rPr>
+      </w:pPr>
+      <w:r>
+        <w:rPr>
+          <w:rFonts w:ascii="Times New Roman" w:eastAsia="Calibri" w:hAnsi="Times New Roman" w:cs="Times New Roman"/>
+          <w:sz w:val="28"/>
+        </w:rPr>
+        <w:t>Поле 5 используется для ввода и отображения пути к папке, в которую необходимо сохранить полученные после поиска дорожных знаков частей изображений.</w:t>
+      </w:r>
+    </w:p>
+    <w:p>
+      <w:pPr>
+        <w:widowControl w:val="0"/>
+        <w:spacing w:after="0" w:line="240" w:lineRule="auto"/>
+        <w:ind w:firstLine="708"/>
+        <w:contextualSpacing/>
+        <w:jc w:val="both"/>
+        <w:textboxTightWrap w:val="allLines"/>
+        <w:rPr>
+          <w:rFonts w:ascii="Times New Roman" w:eastAsia="Calibri" w:hAnsi="Times New Roman" w:cs="Times New Roman"/>
+          <w:sz w:val="28"/>
+        </w:rPr>
+      </w:pPr>
+      <w:r>
+        <w:rPr>
+          <w:rFonts w:ascii="Times New Roman" w:eastAsia="Calibri" w:hAnsi="Times New Roman" w:cs="Times New Roman"/>
+          <w:sz w:val="28"/>
+        </w:rPr>
+        <w:t>Поле 6 используется для ввода и отображения минимальной точности для обучения сверточной нейронной сети.</w:t>
+      </w:r>
+    </w:p>
+    <w:p>
+      <w:pPr>
+        <w:widowControl w:val="0"/>
+        <w:spacing w:after="0" w:line="240" w:lineRule="auto"/>
+        <w:ind w:firstLine="708"/>
+        <w:contextualSpacing/>
+        <w:jc w:val="both"/>
+        <w:textboxTightWrap w:val="allLines"/>
+        <w:rPr>
+          <w:rFonts w:ascii="Times New Roman" w:eastAsia="Calibri" w:hAnsi="Times New Roman" w:cs="Times New Roman"/>
+          <w:sz w:val="28"/>
+        </w:rPr>
+      </w:pPr>
+      <w:r>
+        <w:rPr>
+          <w:rFonts w:ascii="Times New Roman" w:eastAsia="Calibri" w:hAnsi="Times New Roman" w:cs="Times New Roman"/>
+          <w:sz w:val="28"/>
+        </w:rPr>
+        <w:t>Поле 7 используется для ввода и отображения пути к папке с обучающими изображениями для настройки весовых коэффициентов сверточной нейронной сети.</w:t>
+      </w:r>
+    </w:p>
+    <w:p>
+      <w:pPr>
+        <w:widowControl w:val="0"/>
+        <w:spacing w:after="0" w:line="240" w:lineRule="auto"/>
+        <w:ind w:firstLine="708"/>
+        <w:contextualSpacing/>
+        <w:jc w:val="both"/>
+        <w:textboxTightWrap w:val="allLines"/>
+        <w:rPr>
+          <w:rFonts w:ascii="Times New Roman" w:eastAsia="Calibri" w:hAnsi="Times New Roman" w:cs="Times New Roman"/>
+          <w:sz w:val="28"/>
+        </w:rPr>
+      </w:pPr>
+      <w:r>
+        <w:rPr>
+          <w:rFonts w:ascii="Times New Roman" w:eastAsia="Calibri" w:hAnsi="Times New Roman" w:cs="Times New Roman"/>
+          <w:sz w:val="28"/>
+        </w:rPr>
+        <w:t>Поле 8 используется для ввода и отображения пути к папке с тестовыми изображениями для настройки весовых коэффициентов сверточной нейронной сети.</w:t>
+      </w:r>
+    </w:p>
+    <w:p>
+      <w:pPr>
+        <w:widowControl w:val="0"/>
+        <w:spacing w:after="0" w:line="240" w:lineRule="auto"/>
+        <w:ind w:firstLine="708"/>
+        <w:contextualSpacing/>
+        <w:jc w:val="both"/>
+        <w:textboxTightWrap w:val="allLines"/>
+        <w:rPr>
+          <w:rFonts w:ascii="Times New Roman" w:eastAsia="Calibri" w:hAnsi="Times New Roman" w:cs="Times New Roman"/>
+          <w:sz w:val="28"/>
+        </w:rPr>
+      </w:pPr>
+      <w:r>
+        <w:rPr>
+          <w:rFonts w:ascii="Times New Roman" w:eastAsia="Calibri" w:hAnsi="Times New Roman" w:cs="Times New Roman"/>
+          <w:sz w:val="28"/>
+        </w:rPr>
+        <w:t>Поле 9 используется для ввода и отображения пути к папке с изображениями, на которых необходимо провести классификацию найденных дорожных знаков.</w:t>
+      </w:r>
+    </w:p>
+    <w:p>
+      <w:pPr>
+        <w:widowControl w:val="0"/>
+        <w:spacing w:after="0" w:line="240" w:lineRule="auto"/>
+        <w:ind w:firstLine="708"/>
+        <w:contextualSpacing/>
+        <w:jc w:val="both"/>
+        <w:textboxTightWrap w:val="allLines"/>
+        <w:rPr>
+          <w:rFonts w:ascii="Times New Roman" w:eastAsia="Calibri" w:hAnsi="Times New Roman" w:cs="Times New Roman"/>
+          <w:sz w:val="28"/>
+        </w:rPr>
+      </w:pPr>
+      <w:r>
+        <w:rPr>
+          <w:rFonts w:ascii="Times New Roman" w:eastAsia="Calibri" w:hAnsi="Times New Roman" w:cs="Times New Roman"/>
+          <w:sz w:val="28"/>
+        </w:rPr>
+        <w:t xml:space="preserve">Поле 10 используется для ввода и отображения пути к текстовому файлу формата </w:t>
+      </w:r>
+      <w:r>
+        <w:rPr>
+          <w:rFonts w:ascii="Times New Roman" w:eastAsia="Calibri" w:hAnsi="Times New Roman" w:cs="Times New Roman"/>
+          <w:sz w:val="28"/>
+          <w:lang w:val="en-US"/>
+        </w:rPr>
+        <w:t>txt</w:t>
+      </w:r>
+      <w:r>
+        <w:rPr>
+          <w:rFonts w:ascii="Times New Roman" w:eastAsia="Calibri" w:hAnsi="Times New Roman" w:cs="Times New Roman"/>
+          <w:sz w:val="28"/>
+        </w:rPr>
+        <w:t>, в котором находятся весовые коэффициенты и другие параметры сверточной нейронной сети для выполнения их загрузки в нейронную сеть.</w:t>
+      </w:r>
+    </w:p>
+    <w:p>
+      <w:pPr>
+        <w:widowControl w:val="0"/>
+        <w:spacing w:after="0" w:line="240" w:lineRule="auto"/>
+        <w:ind w:firstLine="708"/>
+        <w:contextualSpacing/>
+        <w:jc w:val="both"/>
+        <w:textboxTightWrap w:val="allLines"/>
+        <w:rPr>
+          <w:rFonts w:ascii="Times New Roman" w:eastAsia="Calibri" w:hAnsi="Times New Roman" w:cs="Times New Roman"/>
+          <w:sz w:val="28"/>
+        </w:rPr>
+      </w:pPr>
+      <w:r>
+        <w:rPr>
+          <w:rFonts w:ascii="Times New Roman" w:eastAsia="Calibri" w:hAnsi="Times New Roman" w:cs="Times New Roman"/>
+          <w:sz w:val="28"/>
+        </w:rPr>
+        <w:t xml:space="preserve">Поле 11 используется для ввода и отображения пути к директории для </w:t>
+      </w:r>
+      <w:r>
+        <w:rPr>
+          <w:rFonts w:ascii="Times New Roman" w:eastAsia="Calibri" w:hAnsi="Times New Roman" w:cs="Times New Roman"/>
+          <w:sz w:val="28"/>
+        </w:rPr>
+        <w:lastRenderedPageBreak/>
+        <w:t>сохранения результатов работы программы.</w:t>
+      </w:r>
+    </w:p>
+    <w:p>
+      <w:pPr>
+        <w:widowControl w:val="0"/>
+        <w:spacing w:after="0" w:line="240" w:lineRule="auto"/>
+        <w:ind w:firstLine="708"/>
+        <w:contextualSpacing/>
+        <w:jc w:val="both"/>
+        <w:textboxTightWrap w:val="allLines"/>
+        <w:rPr>
+          <w:rFonts w:ascii="Times New Roman" w:eastAsia="Calibri" w:hAnsi="Times New Roman" w:cs="Times New Roman"/>
+          <w:sz w:val="28"/>
+        </w:rPr>
+      </w:pPr>
+    </w:p>
+    <w:p>
+      <w:pPr>
+        <w:widowControl w:val="0"/>
+        <w:spacing w:after="0" w:line="240" w:lineRule="auto"/>
+        <w:ind w:firstLine="708"/>
+        <w:contextualSpacing/>
+        <w:jc w:val="both"/>
+        <w:textboxTightWrap w:val="allLines"/>
+        <w:rPr>
+          <w:rFonts w:ascii="Times New Roman" w:hAnsi="Times New Roman" w:cs="Times New Roman"/>
+          <w:b/>
+          <w:sz w:val="28"/>
+          <w:szCs w:val="28"/>
+        </w:rPr>
+      </w:pPr>
+      <w:r>
+        <w:rPr>
+          <w:rFonts w:ascii="Times New Roman" w:hAnsi="Times New Roman" w:cs="Times New Roman"/>
+          <w:b/>
+          <w:sz w:val="28"/>
+          <w:szCs w:val="28"/>
+        </w:rPr>
+        <w:t>6.4.2</w:t>
+      </w:r>
+      <w:r>
+        <w:rPr>
+          <w:rFonts w:ascii="Times New Roman" w:hAnsi="Times New Roman" w:cs="Times New Roman"/>
+          <w:b/>
+          <w:sz w:val="28"/>
+          <w:szCs w:val="28"/>
+        </w:rPr>
+        <w:t xml:space="preserve"> </w:t>
+      </w:r>
+      <w:r>
+        <w:rPr>
+          <w:rFonts w:ascii="Times New Roman" w:hAnsi="Times New Roman" w:cs="Times New Roman"/>
+          <w:b/>
+          <w:sz w:val="28"/>
+          <w:szCs w:val="28"/>
+        </w:rPr>
+        <w:t xml:space="preserve">Описание </w:t>
+      </w:r>
+      <w:r>
+        <w:rPr>
+          <w:rFonts w:ascii="Times New Roman" w:hAnsi="Times New Roman" w:cs="Times New Roman"/>
+          <w:b/>
+          <w:sz w:val="28"/>
+          <w:szCs w:val="28"/>
+        </w:rPr>
+        <w:t>кнопок управления</w:t>
+      </w:r>
+    </w:p>
+    <w:p>
+      <w:pPr>
+        <w:widowControl w:val="0"/>
+        <w:spacing w:after="0" w:line="240" w:lineRule="auto"/>
+        <w:ind w:firstLine="708"/>
+        <w:contextualSpacing/>
+        <w:jc w:val="both"/>
+        <w:textboxTightWrap w:val="allLines"/>
+        <w:rPr>
+          <w:rFonts w:ascii="Times New Roman" w:hAnsi="Times New Roman" w:cs="Times New Roman"/>
+          <w:b/>
+          <w:sz w:val="28"/>
+          <w:szCs w:val="28"/>
+        </w:rPr>
+      </w:pPr>
+    </w:p>
+    <w:p>
+      <w:pPr>
+        <w:widowControl w:val="0"/>
+        <w:spacing w:after="0" w:line="240" w:lineRule="auto"/>
+        <w:ind w:firstLine="708"/>
+        <w:contextualSpacing/>
+        <w:jc w:val="both"/>
+        <w:textboxTightWrap w:val="allLines"/>
+        <w:rPr>
+          <w:rFonts w:ascii="Times New Roman" w:hAnsi="Times New Roman" w:cs="Times New Roman"/>
+          <w:sz w:val="28"/>
+          <w:szCs w:val="28"/>
+        </w:rPr>
+      </w:pPr>
+      <w:r>
+        <w:rPr>
+          <w:rFonts w:ascii="Times New Roman" w:hAnsi="Times New Roman" w:cs="Times New Roman"/>
+          <w:sz w:val="28"/>
+          <w:szCs w:val="28"/>
+        </w:rPr>
+        <w:t>Кнопка 1</w:t>
+      </w:r>
+      <w:r>
+        <w:rPr>
+          <w:rFonts w:ascii="Times New Roman" w:hAnsi="Times New Roman" w:cs="Times New Roman"/>
+          <w:sz w:val="28"/>
+          <w:szCs w:val="28"/>
+        </w:rPr>
+        <w:t>2</w:t>
+      </w:r>
+      <w:r>
+        <w:rPr>
+          <w:rFonts w:ascii="Times New Roman" w:hAnsi="Times New Roman" w:cs="Times New Roman"/>
+          <w:sz w:val="28"/>
+          <w:szCs w:val="28"/>
+        </w:rPr>
+        <w:t xml:space="preserve"> позволяет выбрать путь к папке с видеозаписями для проведения их дальнейшей обработки.</w:t>
+      </w:r>
+    </w:p>
+    <w:p>
+      <w:pPr>
+        <w:widowControl w:val="0"/>
+        <w:spacing w:after="0" w:line="240" w:lineRule="auto"/>
+        <w:ind w:firstLine="708"/>
+        <w:contextualSpacing/>
+        <w:jc w:val="both"/>
+        <w:textboxTightWrap w:val="allLines"/>
+        <w:rPr>
+          <w:rFonts w:ascii="Times New Roman" w:hAnsi="Times New Roman" w:cs="Times New Roman"/>
+          <w:sz w:val="28"/>
+          <w:szCs w:val="28"/>
+        </w:rPr>
+      </w:pPr>
+      <w:r>
+        <w:rPr>
+          <w:rFonts w:ascii="Times New Roman" w:hAnsi="Times New Roman" w:cs="Times New Roman"/>
+          <w:sz w:val="28"/>
+          <w:szCs w:val="28"/>
+        </w:rPr>
+        <w:t xml:space="preserve">Кнопка </w:t>
+      </w:r>
+      <w:r>
+        <w:rPr>
+          <w:rFonts w:ascii="Times New Roman" w:hAnsi="Times New Roman" w:cs="Times New Roman"/>
+          <w:sz w:val="28"/>
+          <w:szCs w:val="28"/>
+        </w:rPr>
+        <w:t>13</w:t>
+      </w:r>
+      <w:r>
+        <w:rPr>
+          <w:rFonts w:ascii="Times New Roman" w:hAnsi="Times New Roman" w:cs="Times New Roman"/>
+          <w:sz w:val="28"/>
+          <w:szCs w:val="28"/>
+        </w:rPr>
+        <w:t xml:space="preserve"> </w:t>
+      </w:r>
+      <w:r>
+        <w:rPr>
+          <w:rFonts w:ascii="Times New Roman" w:hAnsi="Times New Roman" w:cs="Times New Roman"/>
+          <w:sz w:val="28"/>
+          <w:szCs w:val="28"/>
+        </w:rPr>
+        <w:t>позволяет указать путь к папке, в которую будут сохранены полученные после преобразования изображения, разделенные на папки в соответствии с названиями исходных видеозаписей.</w:t>
+      </w:r>
+    </w:p>
+    <w:p>
+      <w:pPr>
+        <w:widowControl w:val="0"/>
+        <w:spacing w:after="0" w:line="240" w:lineRule="auto"/>
+        <w:ind w:firstLine="708"/>
+        <w:contextualSpacing/>
+        <w:jc w:val="both"/>
+        <w:textboxTightWrap w:val="allLines"/>
+        <w:rPr>
+          <w:rFonts w:ascii="Times New Roman" w:hAnsi="Times New Roman" w:cs="Times New Roman"/>
+          <w:sz w:val="28"/>
+          <w:szCs w:val="28"/>
+        </w:rPr>
+      </w:pPr>
+      <w:r>
+        <w:rPr>
+          <w:rFonts w:ascii="Times New Roman" w:hAnsi="Times New Roman" w:cs="Times New Roman"/>
+          <w:sz w:val="28"/>
+          <w:szCs w:val="28"/>
+        </w:rPr>
+        <w:t xml:space="preserve">Кнопка </w:t>
+      </w:r>
+      <w:r>
+        <w:rPr>
+          <w:rFonts w:ascii="Times New Roman" w:hAnsi="Times New Roman" w:cs="Times New Roman"/>
+          <w:sz w:val="28"/>
+          <w:szCs w:val="28"/>
+        </w:rPr>
+        <w:t>14</w:t>
+      </w:r>
+      <w:r>
+        <w:rPr>
+          <w:rFonts w:ascii="Times New Roman" w:hAnsi="Times New Roman" w:cs="Times New Roman"/>
+          <w:sz w:val="28"/>
+          <w:szCs w:val="28"/>
+        </w:rPr>
+        <w:t xml:space="preserve"> служит для вызова программы кадрирования видеозаписи и сохранения полученных изображений и файла с координатами по выбранному пути. Для запуска процедур поля 1 и 2 должны быть заполнены п</w:t>
+      </w:r>
+      <w:r>
+        <w:rPr>
+          <w:rFonts w:ascii="Times New Roman" w:hAnsi="Times New Roman" w:cs="Times New Roman"/>
+          <w:sz w:val="28"/>
+          <w:szCs w:val="28"/>
+        </w:rPr>
+        <w:t xml:space="preserve">равильными путями к директориям, а папка с видеозаписями должна содержать хотя бы один файл </w:t>
+      </w:r>
+      <w:r>
+        <w:rPr>
+          <w:rFonts w:ascii="Times New Roman" w:hAnsi="Times New Roman" w:cs="Times New Roman"/>
+          <w:sz w:val="28"/>
+          <w:szCs w:val="28"/>
+        </w:rPr>
+        <w:t>соответствующего</w:t>
+      </w:r>
+      <w:r>
+        <w:rPr>
+          <w:rFonts w:ascii="Times New Roman" w:hAnsi="Times New Roman" w:cs="Times New Roman"/>
+          <w:sz w:val="28"/>
+          <w:szCs w:val="28"/>
+        </w:rPr>
+        <w:t xml:space="preserve"> формата.</w:t>
+      </w:r>
+    </w:p>
+    <w:p>
+      <w:pPr>
+        <w:widowControl w:val="0"/>
+        <w:spacing w:after="0" w:line="240" w:lineRule="auto"/>
+        <w:ind w:firstLine="708"/>
+        <w:contextualSpacing/>
+        <w:jc w:val="both"/>
+        <w:textboxTightWrap w:val="allLines"/>
+        <w:rPr>
+          <w:rFonts w:ascii="Times New Roman" w:hAnsi="Times New Roman" w:cs="Times New Roman"/>
+          <w:sz w:val="28"/>
+          <w:szCs w:val="28"/>
+        </w:rPr>
+      </w:pPr>
+      <w:r>
+        <w:rPr>
+          <w:rFonts w:ascii="Times New Roman" w:hAnsi="Times New Roman" w:cs="Times New Roman"/>
+          <w:sz w:val="28"/>
+          <w:szCs w:val="28"/>
+        </w:rPr>
+        <w:t xml:space="preserve">Кнопка </w:t>
+      </w:r>
+      <w:r>
+        <w:rPr>
+          <w:rFonts w:ascii="Times New Roman" w:hAnsi="Times New Roman" w:cs="Times New Roman"/>
+          <w:sz w:val="28"/>
+          <w:szCs w:val="28"/>
+        </w:rPr>
+        <w:t>15</w:t>
+      </w:r>
+      <w:r>
+        <w:rPr>
+          <w:rFonts w:ascii="Times New Roman" w:hAnsi="Times New Roman" w:cs="Times New Roman"/>
+          <w:sz w:val="28"/>
+          <w:szCs w:val="28"/>
+        </w:rPr>
+        <w:t xml:space="preserve"> производит автоматическую обработку исходных видеозаписей, поиск дорожных знаков, их классификацию и сохранение резу</w:t>
+      </w:r>
+      <w:r>
+        <w:rPr>
+          <w:rFonts w:ascii="Times New Roman" w:hAnsi="Times New Roman" w:cs="Times New Roman"/>
+          <w:sz w:val="28"/>
+          <w:szCs w:val="28"/>
+        </w:rPr>
+        <w:t>льтатов. Для автоматической работы необходимо иметь заполненные поля 1</w:t>
+      </w:r>
+      <w:r>
+        <w:rPr>
+          <w:rFonts w:ascii="Times New Roman" w:hAnsi="Times New Roman" w:cs="Times New Roman"/>
+          <w:sz w:val="28"/>
+          <w:szCs w:val="28"/>
+        </w:rPr>
+        <w:t>, 2, 3, 5, 10, 11</w:t>
+      </w:r>
+      <w:r>
+        <w:rPr>
+          <w:rFonts w:ascii="Times New Roman" w:hAnsi="Times New Roman" w:cs="Times New Roman"/>
+          <w:sz w:val="28"/>
+          <w:szCs w:val="28"/>
+        </w:rPr>
+        <w:t xml:space="preserve">, а также </w:t>
+      </w:r>
+      <w:r>
+        <w:rPr>
+          <w:rFonts w:ascii="Times New Roman" w:hAnsi="Times New Roman" w:cs="Times New Roman"/>
+          <w:sz w:val="28"/>
+          <w:szCs w:val="28"/>
+        </w:rPr>
+        <w:t>содержать хотя бы один файл соответствующего формата</w:t>
+      </w:r>
+      <w:r>
+        <w:rPr>
+          <w:rFonts w:ascii="Times New Roman" w:hAnsi="Times New Roman" w:cs="Times New Roman"/>
+          <w:sz w:val="28"/>
+          <w:szCs w:val="28"/>
+        </w:rPr>
+        <w:t xml:space="preserve"> по пути в поле 1, хотя бы один файл каскада Хаара по пути 3, текстовый файл с параметрами сверточной нейронной сети по пути в поле</w:t>
+      </w:r>
+      <w:r>
+        <w:rPr>
+          <w:rFonts w:ascii="Times New Roman" w:hAnsi="Times New Roman" w:cs="Times New Roman"/>
+          <w:sz w:val="28"/>
+          <w:szCs w:val="28"/>
+        </w:rPr>
+        <w:t xml:space="preserve"> </w:t>
+      </w:r>
+      <w:r>
+        <w:rPr>
+          <w:rFonts w:ascii="Times New Roman" w:hAnsi="Times New Roman" w:cs="Times New Roman"/>
+          <w:sz w:val="28"/>
+          <w:szCs w:val="28"/>
+        </w:rPr>
+        <w:t>10</w:t>
+      </w:r>
+      <w:r>
+        <w:rPr>
+          <w:rFonts w:ascii="Times New Roman" w:hAnsi="Times New Roman" w:cs="Times New Roman"/>
+          <w:sz w:val="28"/>
+          <w:szCs w:val="28"/>
+        </w:rPr>
+        <w:t>.</w:t>
+      </w:r>
+    </w:p>
+    <w:p>
+      <w:pPr>
+        <w:widowControl w:val="0"/>
+        <w:spacing w:after="0" w:line="240" w:lineRule="auto"/>
+        <w:ind w:firstLine="708"/>
+        <w:contextualSpacing/>
+        <w:jc w:val="both"/>
+        <w:textboxTightWrap w:val="allLines"/>
+        <w:rPr>
+          <w:rFonts w:ascii="Times New Roman" w:hAnsi="Times New Roman" w:cs="Times New Roman"/>
+          <w:sz w:val="28"/>
+          <w:szCs w:val="28"/>
+        </w:rPr>
+      </w:pPr>
+      <w:r>
+        <w:rPr>
+          <w:rFonts w:ascii="Times New Roman" w:hAnsi="Times New Roman" w:cs="Times New Roman"/>
+          <w:sz w:val="28"/>
+          <w:szCs w:val="28"/>
+        </w:rPr>
+        <w:t xml:space="preserve">Кнопка </w:t>
+      </w:r>
+      <w:r>
+        <w:rPr>
+          <w:rFonts w:ascii="Times New Roman" w:hAnsi="Times New Roman" w:cs="Times New Roman"/>
+          <w:sz w:val="28"/>
+          <w:szCs w:val="28"/>
+        </w:rPr>
+        <w:t>16</w:t>
+      </w:r>
+      <w:r>
+        <w:rPr>
+          <w:rFonts w:ascii="Times New Roman" w:hAnsi="Times New Roman" w:cs="Times New Roman"/>
+          <w:sz w:val="28"/>
+          <w:szCs w:val="28"/>
+        </w:rPr>
+        <w:t xml:space="preserve"> </w:t>
+      </w:r>
+      <w:r>
+        <w:rPr>
+          <w:rFonts w:ascii="Times New Roman" w:hAnsi="Times New Roman" w:cs="Times New Roman"/>
+          <w:sz w:val="28"/>
+          <w:szCs w:val="28"/>
+        </w:rPr>
+        <w:t xml:space="preserve">позволяет выбрать путь к папке с </w:t>
+      </w:r>
+      <w:r>
+        <w:rPr>
+          <w:rFonts w:ascii="Times New Roman" w:hAnsi="Times New Roman" w:cs="Times New Roman"/>
+          <w:sz w:val="28"/>
+          <w:szCs w:val="28"/>
+        </w:rPr>
+        <w:t xml:space="preserve">каскадами Хаара в текстовых файлах формата </w:t>
+      </w:r>
+      <w:r>
+        <w:rPr>
+          <w:rFonts w:ascii="Times New Roman" w:hAnsi="Times New Roman" w:cs="Times New Roman"/>
+          <w:sz w:val="28"/>
+          <w:szCs w:val="28"/>
+          <w:lang w:val="en-US"/>
+        </w:rPr>
+        <w:t>txt</w:t>
+      </w:r>
+      <w:r>
+        <w:rPr>
+          <w:rFonts w:ascii="Times New Roman" w:hAnsi="Times New Roman" w:cs="Times New Roman"/>
+          <w:sz w:val="28"/>
+          <w:szCs w:val="28"/>
+        </w:rPr>
+        <w:t xml:space="preserve"> для </w:t>
+      </w:r>
+      <w:r>
+        <w:rPr>
+          <w:rFonts w:ascii="Times New Roman" w:hAnsi="Times New Roman" w:cs="Times New Roman"/>
+          <w:sz w:val="28"/>
+          <w:szCs w:val="28"/>
+        </w:rPr>
+        <w:t xml:space="preserve">проведения операции </w:t>
+      </w:r>
+      <w:proofErr w:type="spellStart"/>
+      <w:r>
+        <w:rPr>
+          <w:rFonts w:ascii="Times New Roman" w:hAnsi="Times New Roman" w:cs="Times New Roman"/>
+          <w:sz w:val="28"/>
+          <w:szCs w:val="28"/>
+        </w:rPr>
+        <w:t>детекции</w:t>
+      </w:r>
+      <w:proofErr w:type="spellEnd"/>
+      <w:r>
+        <w:rPr>
+          <w:rFonts w:ascii="Times New Roman" w:hAnsi="Times New Roman" w:cs="Times New Roman"/>
+          <w:sz w:val="28"/>
+          <w:szCs w:val="28"/>
+        </w:rPr>
+        <w:t xml:space="preserve"> дорожных знаков на изображения</w:t>
+      </w:r>
+      <w:r>
+        <w:rPr>
+          <w:rFonts w:ascii="Times New Roman" w:hAnsi="Times New Roman" w:cs="Times New Roman"/>
+          <w:sz w:val="28"/>
+          <w:szCs w:val="28"/>
+        </w:rPr>
+        <w:t>.</w:t>
+      </w:r>
+    </w:p>
+    <w:p>
+      <w:pPr>
+        <w:widowControl w:val="0"/>
+        <w:spacing w:after="0" w:line="240" w:lineRule="auto"/>
+        <w:ind w:firstLine="708"/>
+        <w:contextualSpacing/>
+        <w:jc w:val="both"/>
+        <w:textboxTightWrap w:val="allLines"/>
+        <w:rPr>
+          <w:rFonts w:ascii="Times New Roman" w:hAnsi="Times New Roman" w:cs="Times New Roman"/>
+          <w:sz w:val="28"/>
+          <w:szCs w:val="28"/>
+        </w:rPr>
+      </w:pPr>
+      <w:r>
+        <w:rPr>
+          <w:rFonts w:ascii="Times New Roman" w:hAnsi="Times New Roman" w:cs="Times New Roman"/>
+          <w:sz w:val="28"/>
+          <w:szCs w:val="28"/>
+        </w:rPr>
+        <w:t xml:space="preserve">Кнопка </w:t>
+      </w:r>
+      <w:r>
+        <w:rPr>
+          <w:rFonts w:ascii="Times New Roman" w:hAnsi="Times New Roman" w:cs="Times New Roman"/>
+          <w:sz w:val="28"/>
+          <w:szCs w:val="28"/>
+        </w:rPr>
+        <w:t>17</w:t>
+      </w:r>
+      <w:r>
+        <w:rPr>
+          <w:rFonts w:ascii="Times New Roman" w:hAnsi="Times New Roman" w:cs="Times New Roman"/>
+          <w:sz w:val="28"/>
+          <w:szCs w:val="28"/>
+        </w:rPr>
+        <w:t xml:space="preserve"> </w:t>
+      </w:r>
+      <w:r>
+        <w:rPr>
+          <w:rFonts w:ascii="Times New Roman" w:hAnsi="Times New Roman" w:cs="Times New Roman"/>
+          <w:sz w:val="28"/>
+          <w:szCs w:val="28"/>
+        </w:rPr>
+        <w:t xml:space="preserve">позволяет выбрать путь к папке </w:t>
+      </w:r>
+      <w:r>
+        <w:rPr>
+          <w:rFonts w:ascii="Times New Roman" w:hAnsi="Times New Roman" w:cs="Times New Roman"/>
+          <w:sz w:val="28"/>
+          <w:szCs w:val="28"/>
+        </w:rPr>
+        <w:t>изображениями</w:t>
+      </w:r>
+      <w:r>
+        <w:rPr>
+          <w:rFonts w:ascii="Times New Roman" w:hAnsi="Times New Roman" w:cs="Times New Roman"/>
+          <w:sz w:val="28"/>
+          <w:szCs w:val="28"/>
+        </w:rPr>
+        <w:t xml:space="preserve"> для проведения операции </w:t>
+      </w:r>
+      <w:proofErr w:type="spellStart"/>
+      <w:r>
+        <w:rPr>
+          <w:rFonts w:ascii="Times New Roman" w:hAnsi="Times New Roman" w:cs="Times New Roman"/>
+          <w:sz w:val="28"/>
+          <w:szCs w:val="28"/>
+        </w:rPr>
+        <w:t>детекции</w:t>
+      </w:r>
+      <w:proofErr w:type="spellEnd"/>
+      <w:r>
+        <w:rPr>
+          <w:rFonts w:ascii="Times New Roman" w:hAnsi="Times New Roman" w:cs="Times New Roman"/>
+          <w:sz w:val="28"/>
+          <w:szCs w:val="28"/>
+        </w:rPr>
+        <w:t xml:space="preserve"> дорожных знаков.</w:t>
+      </w:r>
+    </w:p>
+    <w:p>
+      <w:pPr>
+        <w:widowControl w:val="0"/>
+        <w:spacing w:after="0" w:line="240" w:lineRule="auto"/>
+        <w:ind w:firstLine="708"/>
+        <w:contextualSpacing/>
+        <w:jc w:val="both"/>
+        <w:textboxTightWrap w:val="allLines"/>
+        <w:rPr>
+          <w:rFonts w:ascii="Times New Roman" w:hAnsi="Times New Roman" w:cs="Times New Roman"/>
+          <w:sz w:val="28"/>
+          <w:szCs w:val="28"/>
+        </w:rPr>
+      </w:pPr>
+      <w:r>
+        <w:rPr>
+          <w:rFonts w:ascii="Times New Roman" w:hAnsi="Times New Roman" w:cs="Times New Roman"/>
+          <w:sz w:val="28"/>
+          <w:szCs w:val="28"/>
+        </w:rPr>
+        <w:t xml:space="preserve">Кнопка </w:t>
+      </w:r>
+      <w:r>
+        <w:rPr>
+          <w:rFonts w:ascii="Times New Roman" w:hAnsi="Times New Roman" w:cs="Times New Roman"/>
+          <w:sz w:val="28"/>
+          <w:szCs w:val="28"/>
+        </w:rPr>
+        <w:t>18</w:t>
+      </w:r>
+      <w:r>
+        <w:rPr>
+          <w:rFonts w:ascii="Times New Roman" w:hAnsi="Times New Roman" w:cs="Times New Roman"/>
+          <w:sz w:val="28"/>
+          <w:szCs w:val="28"/>
+        </w:rPr>
+        <w:t xml:space="preserve"> запускает процедуру поиска дорожных знаков с помощью каскадов Хаара на изображениях</w:t>
+      </w:r>
+      <w:r>
+        <w:rPr>
+          <w:rFonts w:ascii="Times New Roman" w:hAnsi="Times New Roman" w:cs="Times New Roman"/>
+          <w:sz w:val="28"/>
+          <w:szCs w:val="28"/>
+        </w:rPr>
+        <w:t xml:space="preserve"> из папки</w:t>
+      </w:r>
+      <w:r>
+        <w:rPr>
+          <w:rFonts w:ascii="Times New Roman" w:hAnsi="Times New Roman" w:cs="Times New Roman"/>
+          <w:sz w:val="28"/>
+          <w:szCs w:val="28"/>
+        </w:rPr>
+        <w:t xml:space="preserve"> по заданному пути. </w:t>
+      </w:r>
+      <w:r>
+        <w:rPr>
+          <w:rFonts w:ascii="Times New Roman" w:hAnsi="Times New Roman" w:cs="Times New Roman"/>
+          <w:sz w:val="28"/>
+          <w:szCs w:val="28"/>
+        </w:rPr>
+        <w:t>Для запуска процедур</w:t>
+      </w:r>
+      <w:r>
+        <w:rPr>
+          <w:rFonts w:ascii="Times New Roman" w:hAnsi="Times New Roman" w:cs="Times New Roman"/>
+          <w:sz w:val="28"/>
+          <w:szCs w:val="28"/>
+        </w:rPr>
+        <w:t>ы</w:t>
+      </w:r>
+      <w:r>
+        <w:rPr>
+          <w:rFonts w:ascii="Times New Roman" w:hAnsi="Times New Roman" w:cs="Times New Roman"/>
+          <w:sz w:val="28"/>
+          <w:szCs w:val="28"/>
+        </w:rPr>
+        <w:t xml:space="preserve"> поиска</w:t>
+      </w:r>
+      <w:r>
+        <w:rPr>
+          <w:rFonts w:ascii="Times New Roman" w:hAnsi="Times New Roman" w:cs="Times New Roman"/>
+          <w:sz w:val="28"/>
+          <w:szCs w:val="28"/>
+        </w:rPr>
+        <w:t xml:space="preserve"> поля 3, 4 и 5</w:t>
+      </w:r>
+      <w:r>
+        <w:rPr>
+          <w:rFonts w:ascii="Times New Roman" w:hAnsi="Times New Roman" w:cs="Times New Roman"/>
+          <w:sz w:val="28"/>
+          <w:szCs w:val="28"/>
+        </w:rPr>
+        <w:t xml:space="preserve"> должны быть заполнены правильными путями к директориям.</w:t>
+      </w:r>
+      <w:r>
+        <w:rPr>
+          <w:rFonts w:ascii="Times New Roman" w:hAnsi="Times New Roman" w:cs="Times New Roman"/>
+          <w:sz w:val="28"/>
+          <w:szCs w:val="28"/>
+        </w:rPr>
+        <w:t xml:space="preserve"> Папка с каскадами</w:t>
+      </w:r>
+      <w:r>
+        <w:rPr>
+          <w:rFonts w:ascii="Times New Roman" w:hAnsi="Times New Roman" w:cs="Times New Roman"/>
+          <w:sz w:val="28"/>
+          <w:szCs w:val="28"/>
+        </w:rPr>
+        <w:t xml:space="preserve"> по пути в поле 3</w:t>
+      </w:r>
+      <w:r>
+        <w:rPr>
+          <w:rFonts w:ascii="Times New Roman" w:hAnsi="Times New Roman" w:cs="Times New Roman"/>
+          <w:sz w:val="28"/>
+          <w:szCs w:val="28"/>
+        </w:rPr>
+        <w:t xml:space="preserve"> должна содержать хотя бы один файл каскада формата </w:t>
+      </w:r>
+      <w:r>
+        <w:rPr>
+          <w:rFonts w:ascii="Times New Roman" w:hAnsi="Times New Roman" w:cs="Times New Roman"/>
+          <w:sz w:val="28"/>
+          <w:szCs w:val="28"/>
+          <w:lang w:val="en-US"/>
+        </w:rPr>
+        <w:t>txt</w:t>
+      </w:r>
+      <w:r>
+        <w:rPr>
+          <w:rFonts w:ascii="Times New Roman" w:hAnsi="Times New Roman" w:cs="Times New Roman"/>
+          <w:sz w:val="28"/>
+          <w:szCs w:val="28"/>
+        </w:rPr>
+        <w:t>.</w:t>
+      </w:r>
+      <w:r>
+        <w:rPr>
+          <w:rFonts w:ascii="Times New Roman" w:hAnsi="Times New Roman" w:cs="Times New Roman"/>
+          <w:sz w:val="28"/>
+          <w:szCs w:val="28"/>
+        </w:rPr>
+        <w:t xml:space="preserve"> Папка с изображениями по пути в поле 4 должна содержать хотя бы одно изображение </w:t>
+      </w:r>
+      <w:r>
+        <w:rPr>
+          <w:rFonts w:ascii="Times New Roman" w:hAnsi="Times New Roman" w:cs="Times New Roman"/>
+          <w:sz w:val="28"/>
+          <w:szCs w:val="28"/>
+        </w:rPr>
+        <w:t>соответствующего формата</w:t>
+      </w:r>
+      <w:r>
+        <w:rPr>
+          <w:rFonts w:ascii="Times New Roman" w:hAnsi="Times New Roman" w:cs="Times New Roman"/>
+          <w:sz w:val="28"/>
+          <w:szCs w:val="28"/>
+        </w:rPr>
+        <w:t>.</w:t>
+      </w:r>
+    </w:p>
+    <w:p>
+      <w:pPr>
+        <w:widowControl w:val="0"/>
+        <w:spacing w:after="0" w:line="240" w:lineRule="auto"/>
+        <w:ind w:firstLine="708"/>
+        <w:contextualSpacing/>
+        <w:jc w:val="both"/>
+        <w:textboxTightWrap w:val="allLines"/>
+        <w:rPr>
+          <w:rFonts w:ascii="Times New Roman" w:hAnsi="Times New Roman" w:cs="Times New Roman"/>
+          <w:sz w:val="28"/>
+          <w:szCs w:val="28"/>
+        </w:rPr>
+      </w:pPr>
+      <w:r>
+        <w:rPr>
+          <w:rFonts w:ascii="Times New Roman" w:hAnsi="Times New Roman" w:cs="Times New Roman"/>
+          <w:sz w:val="28"/>
+          <w:szCs w:val="28"/>
+        </w:rPr>
+        <w:t xml:space="preserve">Кнопка </w:t>
+      </w:r>
+      <w:r>
+        <w:rPr>
+          <w:rFonts w:ascii="Times New Roman" w:hAnsi="Times New Roman" w:cs="Times New Roman"/>
+          <w:sz w:val="28"/>
+          <w:szCs w:val="28"/>
+        </w:rPr>
+        <w:t>19</w:t>
+      </w:r>
+      <w:r>
+        <w:rPr>
+          <w:rFonts w:ascii="Times New Roman" w:hAnsi="Times New Roman" w:cs="Times New Roman"/>
+          <w:sz w:val="28"/>
+          <w:szCs w:val="28"/>
+        </w:rPr>
+        <w:t xml:space="preserve"> </w:t>
+      </w:r>
+      <w:r>
+        <w:rPr>
+          <w:rFonts w:ascii="Times New Roman" w:hAnsi="Times New Roman" w:cs="Times New Roman"/>
+          <w:sz w:val="28"/>
+          <w:szCs w:val="28"/>
+        </w:rPr>
+        <w:t>позволяет указать путь к папке, в которую будут сохранены полученные после</w:t>
+      </w:r>
+      <w:r>
+        <w:rPr>
+          <w:rFonts w:ascii="Times New Roman" w:hAnsi="Times New Roman" w:cs="Times New Roman"/>
+          <w:sz w:val="28"/>
+          <w:szCs w:val="28"/>
+        </w:rPr>
+        <w:t xml:space="preserve"> проведения</w:t>
+      </w:r>
+      <w:r>
+        <w:rPr>
+          <w:rFonts w:ascii="Times New Roman" w:hAnsi="Times New Roman" w:cs="Times New Roman"/>
+          <w:sz w:val="28"/>
+          <w:szCs w:val="28"/>
+        </w:rPr>
+        <w:t xml:space="preserve"> </w:t>
+      </w:r>
+      <w:r>
+        <w:rPr>
+          <w:rFonts w:ascii="Times New Roman" w:hAnsi="Times New Roman" w:cs="Times New Roman"/>
+          <w:sz w:val="28"/>
+          <w:szCs w:val="28"/>
+        </w:rPr>
+        <w:t>поиска дорожных знаков фрагментов изображений.</w:t>
+      </w:r>
+    </w:p>
+    <w:p>
+      <w:pPr>
+        <w:widowControl w:val="0"/>
+        <w:spacing w:after="0" w:line="240" w:lineRule="auto"/>
+        <w:ind w:firstLine="708"/>
+        <w:contextualSpacing/>
+        <w:jc w:val="both"/>
+        <w:textboxTightWrap w:val="allLines"/>
+        <w:rPr>
+          <w:rFonts w:ascii="Times New Roman" w:hAnsi="Times New Roman" w:cs="Times New Roman"/>
+          <w:sz w:val="28"/>
+          <w:szCs w:val="28"/>
+        </w:rPr>
+      </w:pPr>
+      <w:r>
+        <w:rPr>
+          <w:rFonts w:ascii="Times New Roman" w:hAnsi="Times New Roman" w:cs="Times New Roman"/>
+          <w:sz w:val="28"/>
+          <w:szCs w:val="28"/>
+        </w:rPr>
+        <w:t xml:space="preserve">Кнопка </w:t>
+      </w:r>
+      <w:r>
+        <w:rPr>
+          <w:rFonts w:ascii="Times New Roman" w:hAnsi="Times New Roman" w:cs="Times New Roman"/>
+          <w:sz w:val="28"/>
+          <w:szCs w:val="28"/>
+        </w:rPr>
+        <w:t>20</w:t>
+      </w:r>
+      <w:r>
+        <w:rPr>
+          <w:rFonts w:ascii="Times New Roman" w:hAnsi="Times New Roman" w:cs="Times New Roman"/>
+          <w:sz w:val="28"/>
+          <w:szCs w:val="28"/>
+        </w:rPr>
+        <w:t xml:space="preserve"> производит запуск процедуры создания экземпляра программной реализации нейронной сети, добавление слоев и инициализацию начальных параметров.</w:t>
+      </w:r>
+    </w:p>
+    <w:p>
+      <w:pPr>
+        <w:widowControl w:val="0"/>
+        <w:spacing w:after="0" w:line="240" w:lineRule="auto"/>
+        <w:ind w:firstLine="708"/>
+        <w:contextualSpacing/>
+        <w:jc w:val="both"/>
+        <w:textboxTightWrap w:val="allLines"/>
+        <w:rPr>
+          <w:rFonts w:ascii="Times New Roman" w:hAnsi="Times New Roman" w:cs="Times New Roman"/>
+          <w:sz w:val="28"/>
+          <w:szCs w:val="28"/>
+        </w:rPr>
+      </w:pPr>
+      <w:r>
+        <w:rPr>
+          <w:rFonts w:ascii="Times New Roman" w:hAnsi="Times New Roman" w:cs="Times New Roman"/>
+          <w:sz w:val="28"/>
+          <w:szCs w:val="28"/>
+        </w:rPr>
+        <w:t xml:space="preserve">Кнопка </w:t>
+      </w:r>
+      <w:r>
+        <w:rPr>
+          <w:rFonts w:ascii="Times New Roman" w:hAnsi="Times New Roman" w:cs="Times New Roman"/>
+          <w:sz w:val="28"/>
+          <w:szCs w:val="28"/>
+        </w:rPr>
+        <w:t>21</w:t>
+      </w:r>
+      <w:r>
+        <w:rPr>
+          <w:rFonts w:ascii="Times New Roman" w:hAnsi="Times New Roman" w:cs="Times New Roman"/>
+          <w:sz w:val="28"/>
+          <w:szCs w:val="28"/>
+        </w:rPr>
+        <w:t xml:space="preserve"> </w:t>
+      </w:r>
+      <w:r>
+        <w:rPr>
+          <w:rFonts w:ascii="Times New Roman" w:hAnsi="Times New Roman" w:cs="Times New Roman"/>
+          <w:sz w:val="28"/>
+          <w:szCs w:val="28"/>
+        </w:rPr>
+        <w:t>производит запуск процедуры</w:t>
+      </w:r>
+      <w:r>
+        <w:rPr>
+          <w:rFonts w:ascii="Times New Roman" w:hAnsi="Times New Roman" w:cs="Times New Roman"/>
+          <w:sz w:val="28"/>
+          <w:szCs w:val="28"/>
+        </w:rPr>
+        <w:t xml:space="preserve"> обучения</w:t>
+      </w:r>
+      <w:r>
+        <w:rPr>
+          <w:rFonts w:ascii="Times New Roman" w:hAnsi="Times New Roman" w:cs="Times New Roman"/>
+          <w:sz w:val="28"/>
+          <w:szCs w:val="28"/>
+        </w:rPr>
+        <w:t xml:space="preserve"> </w:t>
+      </w:r>
+      <w:r>
+        <w:rPr>
+          <w:rFonts w:ascii="Times New Roman" w:hAnsi="Times New Roman" w:cs="Times New Roman"/>
+          <w:sz w:val="28"/>
+          <w:szCs w:val="28"/>
+        </w:rPr>
+        <w:t>экземпляра программной реализации нейронной сети</w:t>
+      </w:r>
+      <w:r>
+        <w:rPr>
+          <w:rFonts w:ascii="Times New Roman" w:hAnsi="Times New Roman" w:cs="Times New Roman"/>
+          <w:sz w:val="28"/>
+          <w:szCs w:val="28"/>
+        </w:rPr>
+        <w:t xml:space="preserve"> с помощью тренера методом градиентного спуска</w:t>
+      </w:r>
+      <w:r>
+        <w:rPr>
+          <w:rFonts w:ascii="Times New Roman" w:hAnsi="Times New Roman" w:cs="Times New Roman"/>
+          <w:sz w:val="28"/>
+          <w:szCs w:val="28"/>
+        </w:rPr>
+        <w:t>, на основе базы</w:t>
+      </w:r>
+      <w:r>
+        <w:rPr>
+          <w:rFonts w:ascii="Times New Roman" w:hAnsi="Times New Roman" w:cs="Times New Roman"/>
+          <w:sz w:val="28"/>
+          <w:szCs w:val="28"/>
+        </w:rPr>
+        <w:t xml:space="preserve"> тренировочных и тестовых </w:t>
+      </w:r>
+      <w:r>
+        <w:rPr>
+          <w:rFonts w:ascii="Times New Roman" w:hAnsi="Times New Roman" w:cs="Times New Roman"/>
+          <w:sz w:val="28"/>
+          <w:szCs w:val="28"/>
+        </w:rPr>
+        <w:t xml:space="preserve"> изображений в оттенках серого и размером 32 на 32 пикселя. Если же база не соответствует данным параметрам</w:t>
+      </w:r>
+      <w:r>
+        <w:rPr>
+          <w:rFonts w:ascii="Times New Roman" w:hAnsi="Times New Roman" w:cs="Times New Roman"/>
+          <w:sz w:val="28"/>
+          <w:szCs w:val="28"/>
+        </w:rPr>
+        <w:t>,</w:t>
+      </w:r>
+      <w:r>
+        <w:rPr>
+          <w:rFonts w:ascii="Times New Roman" w:hAnsi="Times New Roman" w:cs="Times New Roman"/>
+          <w:sz w:val="28"/>
+          <w:szCs w:val="28"/>
+        </w:rPr>
+        <w:t xml:space="preserve"> производится преобразование к стандартному виду.</w:t>
+      </w:r>
+      <w:r>
+        <w:rPr>
+          <w:rFonts w:ascii="Times New Roman" w:hAnsi="Times New Roman" w:cs="Times New Roman"/>
+          <w:sz w:val="28"/>
+          <w:szCs w:val="28"/>
+        </w:rPr>
+        <w:t xml:space="preserve"> Для проведения обучения нейронная сеть должна быть </w:t>
+      </w:r>
+      <w:r>
+        <w:rPr>
+          <w:rFonts w:ascii="Times New Roman" w:hAnsi="Times New Roman" w:cs="Times New Roman"/>
+          <w:sz w:val="28"/>
+          <w:szCs w:val="28"/>
+        </w:rPr>
+        <w:lastRenderedPageBreak/>
+        <w:t>инициализировано</w:t>
+      </w:r>
+      <w:r>
+        <w:rPr>
+          <w:rFonts w:ascii="Times New Roman" w:hAnsi="Times New Roman" w:cs="Times New Roman"/>
+          <w:sz w:val="28"/>
+          <w:szCs w:val="28"/>
+        </w:rPr>
+        <w:t xml:space="preserve"> </w:t>
+      </w:r>
+      <w:r>
+        <w:rPr>
+          <w:rFonts w:ascii="Times New Roman" w:hAnsi="Times New Roman" w:cs="Times New Roman"/>
+          <w:sz w:val="28"/>
+          <w:szCs w:val="28"/>
+        </w:rPr>
+        <w:t xml:space="preserve">(в </w:t>
+      </w:r>
+      <w:r>
+        <w:rPr>
+          <w:rFonts w:ascii="Times New Roman" w:hAnsi="Times New Roman" w:cs="Times New Roman"/>
+          <w:sz w:val="28"/>
+          <w:szCs w:val="28"/>
+        </w:rPr>
+        <w:t>элементах 37 и 38 значения больше нуля</w:t>
+      </w:r>
+      <w:r>
+        <w:rPr>
+          <w:rFonts w:ascii="Times New Roman" w:hAnsi="Times New Roman" w:cs="Times New Roman"/>
+          <w:sz w:val="28"/>
+          <w:szCs w:val="28"/>
+        </w:rPr>
+        <w:t>)</w:t>
+      </w:r>
+      <w:r>
+        <w:rPr>
+          <w:rFonts w:ascii="Times New Roman" w:hAnsi="Times New Roman" w:cs="Times New Roman"/>
+          <w:sz w:val="28"/>
+          <w:szCs w:val="28"/>
+        </w:rPr>
+        <w:t xml:space="preserve"> и поля 7 и 8 должны быть заполнены</w:t>
+      </w:r>
+      <w:r>
+        <w:rPr>
+          <w:rFonts w:ascii="Times New Roman" w:hAnsi="Times New Roman" w:cs="Times New Roman"/>
+          <w:sz w:val="28"/>
+          <w:szCs w:val="28"/>
+        </w:rPr>
+        <w:t>.</w:t>
+      </w:r>
+    </w:p>
+    <w:p>
+      <w:pPr>
+        <w:widowControl w:val="0"/>
+        <w:spacing w:after="0" w:line="240" w:lineRule="auto"/>
+        <w:ind w:firstLine="708"/>
+        <w:contextualSpacing/>
+        <w:jc w:val="both"/>
+        <w:textboxTightWrap w:val="allLines"/>
+        <w:rPr>
+          <w:rFonts w:ascii="Times New Roman" w:hAnsi="Times New Roman" w:cs="Times New Roman"/>
+          <w:sz w:val="28"/>
+          <w:szCs w:val="28"/>
+        </w:rPr>
+      </w:pPr>
+      <w:r>
+        <w:rPr>
+          <w:rFonts w:ascii="Times New Roman" w:hAnsi="Times New Roman" w:cs="Times New Roman"/>
+          <w:sz w:val="28"/>
+          <w:szCs w:val="28"/>
+        </w:rPr>
+        <w:t xml:space="preserve">Кнопка </w:t>
+      </w:r>
+      <w:r>
+        <w:rPr>
+          <w:rFonts w:ascii="Times New Roman" w:hAnsi="Times New Roman" w:cs="Times New Roman"/>
+          <w:sz w:val="28"/>
+          <w:szCs w:val="28"/>
+        </w:rPr>
+        <w:t>22</w:t>
+      </w:r>
+      <w:r>
+        <w:rPr>
+          <w:rFonts w:ascii="Times New Roman" w:hAnsi="Times New Roman" w:cs="Times New Roman"/>
+          <w:sz w:val="28"/>
+          <w:szCs w:val="28"/>
+        </w:rPr>
+        <w:t xml:space="preserve"> </w:t>
+      </w:r>
+      <w:r>
+        <w:rPr>
+          <w:rFonts w:ascii="Times New Roman" w:hAnsi="Times New Roman" w:cs="Times New Roman"/>
+          <w:sz w:val="28"/>
+          <w:szCs w:val="28"/>
+        </w:rPr>
+        <w:t xml:space="preserve">производит запуск процедуры </w:t>
+      </w:r>
+      <w:r>
+        <w:rPr>
+          <w:rFonts w:ascii="Times New Roman" w:hAnsi="Times New Roman" w:cs="Times New Roman"/>
+          <w:sz w:val="28"/>
+          <w:szCs w:val="28"/>
+        </w:rPr>
+        <w:t>классификации</w:t>
+      </w:r>
+      <w:r>
+        <w:rPr>
+          <w:rFonts w:ascii="Times New Roman" w:hAnsi="Times New Roman" w:cs="Times New Roman"/>
+          <w:sz w:val="28"/>
+          <w:szCs w:val="28"/>
+        </w:rPr>
+        <w:t xml:space="preserve"> </w:t>
+      </w:r>
+      <w:r>
+        <w:rPr>
+          <w:rFonts w:ascii="Times New Roman" w:hAnsi="Times New Roman" w:cs="Times New Roman"/>
+          <w:sz w:val="28"/>
+          <w:szCs w:val="28"/>
+        </w:rPr>
+        <w:t xml:space="preserve">папки с изображениями, расположенной по выбранному пути, с помощью </w:t>
+      </w:r>
+      <w:r>
+        <w:rPr>
+          <w:rFonts w:ascii="Times New Roman" w:hAnsi="Times New Roman" w:cs="Times New Roman"/>
+          <w:sz w:val="28"/>
+          <w:szCs w:val="28"/>
+        </w:rPr>
+        <w:t>экземпляра программной реализации нейронной сети</w:t>
+      </w:r>
+      <w:r>
+        <w:rPr>
+          <w:rFonts w:ascii="Times New Roman" w:hAnsi="Times New Roman" w:cs="Times New Roman"/>
+          <w:sz w:val="28"/>
+          <w:szCs w:val="28"/>
+        </w:rPr>
+        <w:t>.</w:t>
+      </w:r>
+      <w:r>
+        <w:rPr>
+          <w:rFonts w:ascii="Times New Roman" w:hAnsi="Times New Roman" w:cs="Times New Roman"/>
+          <w:sz w:val="28"/>
+          <w:szCs w:val="28"/>
+        </w:rPr>
+        <w:t xml:space="preserve"> Для запуска процедуры распознавания нейронная сеть</w:t>
+      </w:r>
+      <w:r>
+        <w:rPr>
+          <w:rFonts w:ascii="Times New Roman" w:hAnsi="Times New Roman" w:cs="Times New Roman"/>
+          <w:sz w:val="28"/>
+          <w:szCs w:val="28"/>
+        </w:rPr>
+        <w:t xml:space="preserve"> должна быть заранее инициализирована и  обучена, либо загружена</w:t>
+      </w:r>
+      <w:r>
+        <w:rPr>
+          <w:rFonts w:ascii="Times New Roman" w:hAnsi="Times New Roman" w:cs="Times New Roman"/>
+          <w:sz w:val="28"/>
+          <w:szCs w:val="28"/>
+        </w:rPr>
+        <w:t xml:space="preserve"> (в поле 40 значение «</w:t>
+      </w:r>
+      <w:r>
+        <w:rPr>
+          <w:rFonts w:ascii="Times New Roman" w:hAnsi="Times New Roman" w:cs="Times New Roman"/>
+          <w:sz w:val="28"/>
+          <w:szCs w:val="28"/>
+          <w:lang w:val="en-US"/>
+        </w:rPr>
+        <w:t>learned</w:t>
+      </w:r>
+      <w:r>
+        <w:rPr>
+          <w:rFonts w:ascii="Times New Roman" w:hAnsi="Times New Roman" w:cs="Times New Roman"/>
+          <w:sz w:val="28"/>
+          <w:szCs w:val="28"/>
+        </w:rPr>
+        <w:t>»</w:t>
+      </w:r>
+      <w:r>
+        <w:rPr>
+          <w:rFonts w:ascii="Times New Roman" w:hAnsi="Times New Roman" w:cs="Times New Roman"/>
+          <w:sz w:val="28"/>
+          <w:szCs w:val="28"/>
+        </w:rPr>
+        <w:t>)</w:t>
+      </w:r>
+      <w:r>
+        <w:rPr>
+          <w:rFonts w:ascii="Times New Roman" w:hAnsi="Times New Roman" w:cs="Times New Roman"/>
+          <w:sz w:val="28"/>
+          <w:szCs w:val="28"/>
+        </w:rPr>
+        <w:t>, также поле 9 должно содержать путь к папке с хотя бы одним изображением для классификации.</w:t>
+      </w:r>
+    </w:p>
+    <w:p>
+      <w:pPr>
+        <w:widowControl w:val="0"/>
+        <w:spacing w:after="0" w:line="240" w:lineRule="auto"/>
+        <w:ind w:firstLine="708"/>
+        <w:contextualSpacing/>
+        <w:jc w:val="both"/>
+        <w:textboxTightWrap w:val="allLines"/>
+        <w:rPr>
+          <w:rFonts w:ascii="Times New Roman" w:hAnsi="Times New Roman" w:cs="Times New Roman"/>
+          <w:sz w:val="28"/>
+          <w:szCs w:val="28"/>
+        </w:rPr>
+      </w:pPr>
+      <w:r>
+        <w:rPr>
+          <w:rFonts w:ascii="Times New Roman" w:hAnsi="Times New Roman" w:cs="Times New Roman"/>
+          <w:sz w:val="28"/>
+          <w:szCs w:val="28"/>
+        </w:rPr>
+        <w:t xml:space="preserve">Кнопка </w:t>
+      </w:r>
+      <w:r>
+        <w:rPr>
+          <w:rFonts w:ascii="Times New Roman" w:hAnsi="Times New Roman" w:cs="Times New Roman"/>
+          <w:sz w:val="28"/>
+          <w:szCs w:val="28"/>
+        </w:rPr>
+        <w:t>23</w:t>
+      </w:r>
+      <w:r>
+        <w:rPr>
+          <w:rFonts w:ascii="Times New Roman" w:hAnsi="Times New Roman" w:cs="Times New Roman"/>
+          <w:sz w:val="28"/>
+          <w:szCs w:val="28"/>
+        </w:rPr>
+        <w:t xml:space="preserve"> </w:t>
+      </w:r>
+      <w:r>
+        <w:rPr>
+          <w:rFonts w:ascii="Times New Roman" w:hAnsi="Times New Roman" w:cs="Times New Roman"/>
+          <w:sz w:val="28"/>
+          <w:szCs w:val="28"/>
+        </w:rPr>
+        <w:t>вызывает процедуру загрузки параметров нейронной сети из текстового файла, расположенного по пути в поле 10. Поле 10 должно быть заполнено.</w:t>
+      </w:r>
+    </w:p>
+    <w:p>
+      <w:pPr>
+        <w:widowControl w:val="0"/>
+        <w:spacing w:after="0" w:line="240" w:lineRule="auto"/>
+        <w:ind w:firstLine="708"/>
+        <w:contextualSpacing/>
+        <w:jc w:val="both"/>
+        <w:textboxTightWrap w:val="allLines"/>
+        <w:rPr>
+          <w:rFonts w:ascii="Times New Roman" w:hAnsi="Times New Roman" w:cs="Times New Roman"/>
+          <w:sz w:val="28"/>
+          <w:szCs w:val="28"/>
+        </w:rPr>
+      </w:pPr>
+      <w:r>
+        <w:rPr>
+          <w:rFonts w:ascii="Times New Roman" w:hAnsi="Times New Roman" w:cs="Times New Roman"/>
+          <w:sz w:val="28"/>
+          <w:szCs w:val="28"/>
+        </w:rPr>
+        <w:t xml:space="preserve">Кнопка </w:t>
+      </w:r>
+      <w:r>
+        <w:rPr>
+          <w:rFonts w:ascii="Times New Roman" w:hAnsi="Times New Roman" w:cs="Times New Roman"/>
+          <w:sz w:val="28"/>
+          <w:szCs w:val="28"/>
+        </w:rPr>
+        <w:t>24</w:t>
+      </w:r>
+      <w:r>
+        <w:rPr>
+          <w:rFonts w:ascii="Times New Roman" w:hAnsi="Times New Roman" w:cs="Times New Roman"/>
+          <w:sz w:val="28"/>
+          <w:szCs w:val="28"/>
+        </w:rPr>
+        <w:t xml:space="preserve"> </w:t>
+      </w:r>
+      <w:r>
+        <w:rPr>
+          <w:rFonts w:ascii="Times New Roman" w:hAnsi="Times New Roman" w:cs="Times New Roman"/>
+          <w:sz w:val="28"/>
+          <w:szCs w:val="28"/>
+        </w:rPr>
+        <w:t xml:space="preserve">вызывает процедуру </w:t>
+      </w:r>
+      <w:r>
+        <w:rPr>
+          <w:rFonts w:ascii="Times New Roman" w:hAnsi="Times New Roman" w:cs="Times New Roman"/>
+          <w:sz w:val="28"/>
+          <w:szCs w:val="28"/>
+        </w:rPr>
+        <w:t>сохранения параметров</w:t>
+      </w:r>
+      <w:r>
+        <w:rPr>
+          <w:rFonts w:ascii="Times New Roman" w:hAnsi="Times New Roman" w:cs="Times New Roman"/>
+          <w:sz w:val="28"/>
+          <w:szCs w:val="28"/>
+        </w:rPr>
+        <w:t xml:space="preserve"> заранее</w:t>
+      </w:r>
+      <w:r>
+        <w:rPr>
+          <w:rFonts w:ascii="Times New Roman" w:hAnsi="Times New Roman" w:cs="Times New Roman"/>
+          <w:sz w:val="28"/>
+          <w:szCs w:val="28"/>
+        </w:rPr>
+        <w:t xml:space="preserve"> обученной</w:t>
+      </w:r>
+      <w:r>
+        <w:rPr>
+          <w:rFonts w:ascii="Times New Roman" w:hAnsi="Times New Roman" w:cs="Times New Roman"/>
+          <w:sz w:val="28"/>
+          <w:szCs w:val="28"/>
+        </w:rPr>
+        <w:t xml:space="preserve"> нейронной сети в текстовый файл</w:t>
+      </w:r>
+      <w:r>
+        <w:rPr>
+          <w:rFonts w:ascii="Times New Roman" w:hAnsi="Times New Roman" w:cs="Times New Roman"/>
+          <w:sz w:val="28"/>
+          <w:szCs w:val="28"/>
+        </w:rPr>
+        <w:t xml:space="preserve"> </w:t>
+      </w:r>
+      <w:r>
+        <w:rPr>
+          <w:rFonts w:ascii="Times New Roman" w:hAnsi="Times New Roman" w:cs="Times New Roman"/>
+          <w:sz w:val="28"/>
+          <w:szCs w:val="28"/>
+        </w:rPr>
+        <w:t>по пути в поле 10. Поле 10 должно быть заполнено.</w:t>
+      </w:r>
+    </w:p>
+    <w:p>
+      <w:pPr>
+        <w:widowControl w:val="0"/>
+        <w:spacing w:after="0" w:line="240" w:lineRule="auto"/>
+        <w:ind w:firstLine="708"/>
+        <w:contextualSpacing/>
+        <w:jc w:val="both"/>
+        <w:textboxTightWrap w:val="allLines"/>
+        <w:rPr>
+          <w:rFonts w:ascii="Times New Roman" w:hAnsi="Times New Roman" w:cs="Times New Roman"/>
+          <w:sz w:val="28"/>
+          <w:szCs w:val="28"/>
+        </w:rPr>
+      </w:pPr>
+      <w:r>
+        <w:rPr>
+          <w:rFonts w:ascii="Times New Roman" w:hAnsi="Times New Roman" w:cs="Times New Roman"/>
+          <w:sz w:val="28"/>
+          <w:szCs w:val="28"/>
+        </w:rPr>
+        <w:t xml:space="preserve">Кнопка </w:t>
+      </w:r>
+      <w:r>
+        <w:rPr>
+          <w:rFonts w:ascii="Times New Roman" w:hAnsi="Times New Roman" w:cs="Times New Roman"/>
+          <w:sz w:val="28"/>
+          <w:szCs w:val="28"/>
+        </w:rPr>
+        <w:t>25</w:t>
+      </w:r>
+      <w:r>
+        <w:rPr>
+          <w:rFonts w:ascii="Times New Roman" w:hAnsi="Times New Roman" w:cs="Times New Roman"/>
+          <w:sz w:val="28"/>
+          <w:szCs w:val="28"/>
+        </w:rPr>
+        <w:t xml:space="preserve"> позволяет произвести изменение входных изображений к стандартному</w:t>
+      </w:r>
+      <w:r>
+        <w:rPr>
+          <w:rFonts w:ascii="Times New Roman" w:hAnsi="Times New Roman" w:cs="Times New Roman"/>
+          <w:sz w:val="28"/>
+          <w:szCs w:val="28"/>
+        </w:rPr>
+        <w:t xml:space="preserve"> размеру</w:t>
+      </w:r>
+      <w:r>
+        <w:rPr>
+          <w:rFonts w:ascii="Times New Roman" w:hAnsi="Times New Roman" w:cs="Times New Roman"/>
+          <w:sz w:val="28"/>
+          <w:szCs w:val="28"/>
+        </w:rPr>
+        <w:t>.</w:t>
+      </w:r>
+    </w:p>
+    <w:p>
+      <w:pPr>
+        <w:widowControl w:val="0"/>
+        <w:spacing w:after="0" w:line="240" w:lineRule="auto"/>
+        <w:ind w:firstLine="708"/>
+        <w:contextualSpacing/>
+        <w:jc w:val="both"/>
+        <w:textboxTightWrap w:val="allLines"/>
+        <w:rPr>
+          <w:rFonts w:ascii="Times New Roman" w:hAnsi="Times New Roman" w:cs="Times New Roman"/>
+          <w:sz w:val="28"/>
+          <w:szCs w:val="28"/>
+        </w:rPr>
+      </w:pPr>
+      <w:r>
+        <w:rPr>
+          <w:rFonts w:ascii="Times New Roman" w:hAnsi="Times New Roman" w:cs="Times New Roman"/>
+          <w:sz w:val="28"/>
+          <w:szCs w:val="28"/>
+        </w:rPr>
+        <w:t xml:space="preserve">Кнопка </w:t>
+      </w:r>
+      <w:r>
+        <w:rPr>
+          <w:rFonts w:ascii="Times New Roman" w:hAnsi="Times New Roman" w:cs="Times New Roman"/>
+          <w:sz w:val="28"/>
+          <w:szCs w:val="28"/>
+        </w:rPr>
+        <w:t>26</w:t>
+      </w:r>
+      <w:r>
+        <w:rPr>
+          <w:rFonts w:ascii="Times New Roman" w:hAnsi="Times New Roman" w:cs="Times New Roman"/>
+          <w:sz w:val="28"/>
+          <w:szCs w:val="28"/>
+        </w:rPr>
+        <w:t xml:space="preserve"> </w:t>
+      </w:r>
+      <w:r>
+        <w:rPr>
+          <w:rFonts w:ascii="Times New Roman" w:hAnsi="Times New Roman" w:cs="Times New Roman"/>
+          <w:sz w:val="28"/>
+          <w:szCs w:val="28"/>
+        </w:rPr>
+        <w:t>позволяет</w:t>
+      </w:r>
+      <w:r>
+        <w:rPr>
+          <w:rFonts w:ascii="Times New Roman" w:hAnsi="Times New Roman" w:cs="Times New Roman"/>
+          <w:sz w:val="28"/>
+          <w:szCs w:val="28"/>
+        </w:rPr>
+        <w:t xml:space="preserve"> указать путь к папке, из которой</w:t>
+      </w:r>
+      <w:r>
+        <w:rPr>
+          <w:rFonts w:ascii="Times New Roman" w:hAnsi="Times New Roman" w:cs="Times New Roman"/>
+          <w:sz w:val="28"/>
+          <w:szCs w:val="28"/>
+        </w:rPr>
+        <w:t xml:space="preserve"> </w:t>
+      </w:r>
+      <w:r>
+        <w:rPr>
+          <w:rFonts w:ascii="Times New Roman" w:hAnsi="Times New Roman" w:cs="Times New Roman"/>
+          <w:sz w:val="28"/>
+          <w:szCs w:val="28"/>
+        </w:rPr>
+        <w:t xml:space="preserve">будут загружены </w:t>
+      </w:r>
+      <w:r>
+        <w:rPr>
+          <w:rFonts w:ascii="Times New Roman" w:hAnsi="Times New Roman" w:cs="Times New Roman"/>
+          <w:sz w:val="28"/>
+          <w:szCs w:val="28"/>
+        </w:rPr>
+        <w:t>обучающие изображения для выполнения процедуры обучения</w:t>
+      </w:r>
+      <w:r>
+        <w:rPr>
+          <w:rFonts w:ascii="Times New Roman" w:hAnsi="Times New Roman" w:cs="Times New Roman"/>
+          <w:sz w:val="28"/>
+          <w:szCs w:val="28"/>
+        </w:rPr>
+        <w:t xml:space="preserve"> </w:t>
+      </w:r>
+      <w:r>
+        <w:rPr>
+          <w:rFonts w:ascii="Times New Roman" w:hAnsi="Times New Roman" w:cs="Times New Roman"/>
+          <w:sz w:val="28"/>
+          <w:szCs w:val="28"/>
+        </w:rPr>
+        <w:t>инициализированного экземпляра</w:t>
+      </w:r>
+      <w:r>
+        <w:rPr>
+          <w:rFonts w:ascii="Times New Roman" w:hAnsi="Times New Roman" w:cs="Times New Roman"/>
+          <w:sz w:val="28"/>
+          <w:szCs w:val="28"/>
+        </w:rPr>
+        <w:t xml:space="preserve"> нейронной сети</w:t>
+      </w:r>
+      <w:r>
+        <w:rPr>
+          <w:rFonts w:ascii="Times New Roman" w:hAnsi="Times New Roman" w:cs="Times New Roman"/>
+          <w:sz w:val="28"/>
+          <w:szCs w:val="28"/>
+        </w:rPr>
+        <w:t>.</w:t>
+      </w:r>
+    </w:p>
+    <w:p>
+      <w:pPr>
+        <w:widowControl w:val="0"/>
+        <w:spacing w:after="0" w:line="240" w:lineRule="auto"/>
+        <w:ind w:firstLine="708"/>
+        <w:contextualSpacing/>
+        <w:jc w:val="both"/>
+        <w:textboxTightWrap w:val="allLines"/>
+        <w:rPr>
+          <w:rFonts w:ascii="Times New Roman" w:hAnsi="Times New Roman" w:cs="Times New Roman"/>
+          <w:sz w:val="28"/>
+          <w:szCs w:val="28"/>
+        </w:rPr>
+      </w:pPr>
+      <w:r>
+        <w:rPr>
+          <w:rFonts w:ascii="Times New Roman" w:hAnsi="Times New Roman" w:cs="Times New Roman"/>
+          <w:sz w:val="28"/>
+          <w:szCs w:val="28"/>
+        </w:rPr>
+        <w:t xml:space="preserve">Кнопка </w:t>
+      </w:r>
+      <w:r>
+        <w:rPr>
+          <w:rFonts w:ascii="Times New Roman" w:hAnsi="Times New Roman" w:cs="Times New Roman"/>
+          <w:sz w:val="28"/>
+          <w:szCs w:val="28"/>
+        </w:rPr>
+        <w:t>27</w:t>
+      </w:r>
+      <w:r>
+        <w:rPr>
+          <w:rFonts w:ascii="Times New Roman" w:hAnsi="Times New Roman" w:cs="Times New Roman"/>
+          <w:sz w:val="28"/>
+          <w:szCs w:val="28"/>
+        </w:rPr>
+        <w:t xml:space="preserve"> </w:t>
+      </w:r>
+      <w:r>
+        <w:rPr>
+          <w:rFonts w:ascii="Times New Roman" w:hAnsi="Times New Roman" w:cs="Times New Roman"/>
+          <w:sz w:val="28"/>
+          <w:szCs w:val="28"/>
+        </w:rPr>
+        <w:t xml:space="preserve">позволяет указать путь к папке, из которой будут загружены </w:t>
+      </w:r>
+      <w:r>
+        <w:rPr>
+          <w:rFonts w:ascii="Times New Roman" w:hAnsi="Times New Roman" w:cs="Times New Roman"/>
+          <w:sz w:val="28"/>
+          <w:szCs w:val="28"/>
+        </w:rPr>
+        <w:t>тестовые</w:t>
+      </w:r>
+      <w:r>
+        <w:rPr>
+          <w:rFonts w:ascii="Times New Roman" w:hAnsi="Times New Roman" w:cs="Times New Roman"/>
+          <w:sz w:val="28"/>
+          <w:szCs w:val="28"/>
+        </w:rPr>
+        <w:t xml:space="preserve"> изображения для выполнения процедуры обучения</w:t>
+      </w:r>
+      <w:r>
+        <w:rPr>
+          <w:rFonts w:ascii="Times New Roman" w:hAnsi="Times New Roman" w:cs="Times New Roman"/>
+          <w:sz w:val="28"/>
+          <w:szCs w:val="28"/>
+        </w:rPr>
+        <w:t xml:space="preserve"> </w:t>
+      </w:r>
+      <w:r>
+        <w:rPr>
+          <w:rFonts w:ascii="Times New Roman" w:hAnsi="Times New Roman" w:cs="Times New Roman"/>
+          <w:sz w:val="28"/>
+          <w:szCs w:val="28"/>
+        </w:rPr>
+        <w:t xml:space="preserve">инициализированного </w:t>
+      </w:r>
+      <w:r>
+        <w:rPr>
+          <w:rFonts w:ascii="Times New Roman" w:hAnsi="Times New Roman" w:cs="Times New Roman"/>
+          <w:sz w:val="28"/>
+          <w:szCs w:val="28"/>
+        </w:rPr>
+        <w:t>экземпляра</w:t>
+      </w:r>
+      <w:r>
+        <w:rPr>
+          <w:rFonts w:ascii="Times New Roman" w:hAnsi="Times New Roman" w:cs="Times New Roman"/>
+          <w:sz w:val="28"/>
+          <w:szCs w:val="28"/>
+        </w:rPr>
+        <w:t xml:space="preserve"> нейронной сети.</w:t>
+      </w:r>
+    </w:p>
+    <w:p>
+      <w:pPr>
+        <w:widowControl w:val="0"/>
+        <w:spacing w:after="0" w:line="240" w:lineRule="auto"/>
+        <w:ind w:firstLine="708"/>
+        <w:contextualSpacing/>
+        <w:jc w:val="both"/>
+        <w:textboxTightWrap w:val="allLines"/>
+        <w:rPr>
+          <w:rFonts w:ascii="Times New Roman" w:hAnsi="Times New Roman" w:cs="Times New Roman"/>
+          <w:sz w:val="28"/>
+          <w:szCs w:val="28"/>
+        </w:rPr>
+      </w:pPr>
+      <w:r>
+        <w:rPr>
+          <w:rFonts w:ascii="Times New Roman" w:hAnsi="Times New Roman" w:cs="Times New Roman"/>
+          <w:sz w:val="28"/>
+          <w:szCs w:val="28"/>
+        </w:rPr>
+        <w:t xml:space="preserve">Кнопка </w:t>
+      </w:r>
+      <w:r>
+        <w:rPr>
+          <w:rFonts w:ascii="Times New Roman" w:hAnsi="Times New Roman" w:cs="Times New Roman"/>
+          <w:sz w:val="28"/>
+          <w:szCs w:val="28"/>
+        </w:rPr>
+        <w:t>28</w:t>
+      </w:r>
+      <w:r>
+        <w:rPr>
+          <w:rFonts w:ascii="Times New Roman" w:hAnsi="Times New Roman" w:cs="Times New Roman"/>
+          <w:sz w:val="28"/>
+          <w:szCs w:val="28"/>
+        </w:rPr>
+        <w:t xml:space="preserve"> </w:t>
+      </w:r>
+      <w:r>
+        <w:rPr>
+          <w:rFonts w:ascii="Times New Roman" w:hAnsi="Times New Roman" w:cs="Times New Roman"/>
+          <w:sz w:val="28"/>
+          <w:szCs w:val="28"/>
+        </w:rPr>
+        <w:t xml:space="preserve">позволяет указать путь к папке, из которой будут загружены  изображения для выполнения </w:t>
+      </w:r>
+      <w:r>
+        <w:rPr>
+          <w:rFonts w:ascii="Times New Roman" w:hAnsi="Times New Roman" w:cs="Times New Roman"/>
+          <w:sz w:val="28"/>
+          <w:szCs w:val="28"/>
+        </w:rPr>
+        <w:t xml:space="preserve">классификации </w:t>
+      </w:r>
+      <w:r>
+        <w:rPr>
+          <w:rFonts w:ascii="Times New Roman" w:hAnsi="Times New Roman" w:cs="Times New Roman"/>
+          <w:sz w:val="28"/>
+          <w:szCs w:val="28"/>
+        </w:rPr>
+        <w:t>с помощью</w:t>
+      </w:r>
+      <w:r>
+        <w:rPr>
+          <w:rFonts w:ascii="Times New Roman" w:hAnsi="Times New Roman" w:cs="Times New Roman"/>
+          <w:sz w:val="28"/>
+          <w:szCs w:val="28"/>
+        </w:rPr>
+        <w:t xml:space="preserve"> обученного</w:t>
+      </w:r>
+      <w:r>
+        <w:rPr>
+          <w:rFonts w:ascii="Times New Roman" w:hAnsi="Times New Roman" w:cs="Times New Roman"/>
+          <w:sz w:val="28"/>
+          <w:szCs w:val="28"/>
+        </w:rPr>
+        <w:t xml:space="preserve"> экземпляра программной реализации нейронной сети</w:t>
+      </w:r>
+    </w:p>
+    <w:p>
+      <w:pPr>
+        <w:widowControl w:val="0"/>
+        <w:spacing w:after="0" w:line="240" w:lineRule="auto"/>
+        <w:ind w:firstLine="708"/>
+        <w:contextualSpacing/>
+        <w:jc w:val="both"/>
+        <w:textboxTightWrap w:val="allLines"/>
+        <w:rPr>
+          <w:rFonts w:ascii="Times New Roman" w:hAnsi="Times New Roman" w:cs="Times New Roman"/>
+          <w:sz w:val="28"/>
+          <w:szCs w:val="28"/>
+        </w:rPr>
+      </w:pPr>
+      <w:r>
+        <w:rPr>
+          <w:rFonts w:ascii="Times New Roman" w:hAnsi="Times New Roman" w:cs="Times New Roman"/>
+          <w:sz w:val="28"/>
+          <w:szCs w:val="28"/>
+        </w:rPr>
+        <w:t xml:space="preserve">Кнопка </w:t>
+      </w:r>
+      <w:r>
+        <w:rPr>
+          <w:rFonts w:ascii="Times New Roman" w:hAnsi="Times New Roman" w:cs="Times New Roman"/>
+          <w:sz w:val="28"/>
+          <w:szCs w:val="28"/>
+        </w:rPr>
+        <w:t>29</w:t>
+      </w:r>
+      <w:r>
+        <w:rPr>
+          <w:rFonts w:ascii="Times New Roman" w:hAnsi="Times New Roman" w:cs="Times New Roman"/>
+          <w:sz w:val="28"/>
+          <w:szCs w:val="28"/>
+        </w:rPr>
+        <w:t xml:space="preserve"> </w:t>
+      </w:r>
+      <w:r>
+        <w:rPr>
+          <w:rFonts w:ascii="Times New Roman" w:hAnsi="Times New Roman" w:cs="Times New Roman"/>
+          <w:sz w:val="28"/>
+          <w:szCs w:val="28"/>
+        </w:rPr>
+        <w:t xml:space="preserve">позволяет указать путь к </w:t>
+      </w:r>
+      <w:r>
+        <w:rPr>
+          <w:rFonts w:ascii="Times New Roman" w:hAnsi="Times New Roman" w:cs="Times New Roman"/>
+          <w:sz w:val="28"/>
+          <w:szCs w:val="28"/>
+        </w:rPr>
+        <w:t>текстовому файлу, в который будут сохранены параметры обученной нейронной сети, либо из которого параметры нейронной сети будут загружены.</w:t>
+      </w:r>
+    </w:p>
+    <w:p>
+      <w:pPr>
+        <w:widowControl w:val="0"/>
+        <w:spacing w:after="0" w:line="240" w:lineRule="auto"/>
+        <w:ind w:firstLine="708"/>
+        <w:contextualSpacing/>
+        <w:jc w:val="both"/>
+        <w:textboxTightWrap w:val="allLines"/>
+        <w:rPr>
+          <w:rFonts w:ascii="Times New Roman" w:hAnsi="Times New Roman" w:cs="Times New Roman"/>
+          <w:sz w:val="28"/>
+          <w:szCs w:val="28"/>
+        </w:rPr>
+      </w:pPr>
+      <w:proofErr w:type="gramStart"/>
+      <w:r>
+        <w:rPr>
+          <w:rFonts w:ascii="Times New Roman" w:hAnsi="Times New Roman" w:cs="Times New Roman"/>
+          <w:sz w:val="28"/>
+          <w:szCs w:val="28"/>
+        </w:rPr>
+        <w:t xml:space="preserve">Кнопка </w:t>
+      </w:r>
+      <w:r>
+        <w:rPr>
+          <w:rFonts w:ascii="Times New Roman" w:hAnsi="Times New Roman" w:cs="Times New Roman"/>
+          <w:sz w:val="28"/>
+          <w:szCs w:val="28"/>
+        </w:rPr>
+        <w:t>30</w:t>
+      </w:r>
+      <w:r>
+        <w:rPr>
+          <w:rFonts w:ascii="Times New Roman" w:hAnsi="Times New Roman" w:cs="Times New Roman"/>
+          <w:sz w:val="28"/>
+          <w:szCs w:val="28"/>
+        </w:rPr>
+        <w:t xml:space="preserve"> </w:t>
+      </w:r>
+      <w:r>
+        <w:rPr>
+          <w:rFonts w:ascii="Times New Roman" w:hAnsi="Times New Roman" w:cs="Times New Roman"/>
+          <w:sz w:val="28"/>
+          <w:szCs w:val="28"/>
+        </w:rPr>
+        <w:t xml:space="preserve">вызывает процедуру сохранения </w:t>
+      </w:r>
+      <w:r>
+        <w:rPr>
+          <w:rFonts w:ascii="Times New Roman" w:hAnsi="Times New Roman" w:cs="Times New Roman"/>
+          <w:sz w:val="28"/>
+          <w:szCs w:val="28"/>
+        </w:rPr>
+        <w:t xml:space="preserve">результатов классификации дорожных знаков на изображениях из выбранной папки в </w:t>
+      </w:r>
+      <w:r>
+        <w:rPr>
+          <w:rFonts w:ascii="Times New Roman" w:hAnsi="Times New Roman" w:cs="Times New Roman"/>
+          <w:sz w:val="28"/>
+          <w:szCs w:val="28"/>
+        </w:rPr>
+        <w:t>папку, расположенную по пути, указанном в поле 11.</w:t>
+      </w:r>
+      <w:r>
+        <w:rPr>
+          <w:rFonts w:ascii="Times New Roman" w:hAnsi="Times New Roman" w:cs="Times New Roman"/>
+          <w:sz w:val="28"/>
+          <w:szCs w:val="28"/>
+        </w:rPr>
+        <w:t xml:space="preserve"> </w:t>
+      </w:r>
+      <w:proofErr w:type="gramEnd"/>
+      <w:r>
+        <w:rPr>
+          <w:rFonts w:ascii="Times New Roman" w:hAnsi="Times New Roman" w:cs="Times New Roman"/>
+          <w:sz w:val="28"/>
+          <w:szCs w:val="28"/>
+        </w:rPr>
+        <w:t>Поле 11</w:t>
+      </w:r>
+      <w:r>
+        <w:rPr>
+          <w:rFonts w:ascii="Times New Roman" w:hAnsi="Times New Roman" w:cs="Times New Roman"/>
+          <w:sz w:val="28"/>
+          <w:szCs w:val="28"/>
+        </w:rPr>
+        <w:t xml:space="preserve"> должно быть заполнено.</w:t>
+      </w:r>
+    </w:p>
+    <w:p>
+      <w:pPr>
+        <w:widowControl w:val="0"/>
+        <w:spacing w:after="0" w:line="240" w:lineRule="auto"/>
+        <w:ind w:firstLine="708"/>
+        <w:contextualSpacing/>
+        <w:jc w:val="both"/>
+        <w:textboxTightWrap w:val="allLines"/>
+        <w:rPr>
+          <w:rFonts w:ascii="Times New Roman" w:hAnsi="Times New Roman" w:cs="Times New Roman"/>
+          <w:sz w:val="28"/>
+          <w:szCs w:val="28"/>
+        </w:rPr>
+      </w:pPr>
+      <w:r>
+        <w:rPr>
+          <w:rFonts w:ascii="Times New Roman" w:hAnsi="Times New Roman" w:cs="Times New Roman"/>
+          <w:sz w:val="28"/>
+          <w:szCs w:val="28"/>
+        </w:rPr>
+        <w:t xml:space="preserve">Кнопка </w:t>
+      </w:r>
+      <w:r>
+        <w:rPr>
+          <w:rFonts w:ascii="Times New Roman" w:hAnsi="Times New Roman" w:cs="Times New Roman"/>
+          <w:sz w:val="28"/>
+          <w:szCs w:val="28"/>
+        </w:rPr>
+        <w:t>31</w:t>
+      </w:r>
+      <w:r>
+        <w:rPr>
+          <w:rFonts w:ascii="Times New Roman" w:hAnsi="Times New Roman" w:cs="Times New Roman"/>
+          <w:sz w:val="28"/>
+          <w:szCs w:val="28"/>
+        </w:rPr>
+        <w:t xml:space="preserve"> </w:t>
+      </w:r>
+      <w:r>
+        <w:rPr>
+          <w:rFonts w:ascii="Times New Roman" w:hAnsi="Times New Roman" w:cs="Times New Roman"/>
+          <w:sz w:val="28"/>
+          <w:szCs w:val="28"/>
+        </w:rPr>
+        <w:t xml:space="preserve">вызывает процедуру </w:t>
+      </w:r>
+      <w:r>
+        <w:rPr>
+          <w:rFonts w:ascii="Times New Roman" w:hAnsi="Times New Roman" w:cs="Times New Roman"/>
+          <w:sz w:val="28"/>
+          <w:szCs w:val="28"/>
+        </w:rPr>
+        <w:t>загрузки</w:t>
+      </w:r>
+      <w:r>
+        <w:rPr>
+          <w:rFonts w:ascii="Times New Roman" w:hAnsi="Times New Roman" w:cs="Times New Roman"/>
+          <w:sz w:val="28"/>
+          <w:szCs w:val="28"/>
+        </w:rPr>
+        <w:t xml:space="preserve"> результатов классификации дорожных знаков на изображениях из выбранной папки в </w:t>
+      </w:r>
+      <w:r>
+        <w:rPr>
+          <w:rFonts w:ascii="Times New Roman" w:hAnsi="Times New Roman" w:cs="Times New Roman"/>
+          <w:sz w:val="28"/>
+          <w:szCs w:val="28"/>
+        </w:rPr>
+        <w:t>удаленную базу данных</w:t>
+      </w:r>
+      <w:r>
+        <w:rPr>
+          <w:rFonts w:ascii="Times New Roman" w:hAnsi="Times New Roman" w:cs="Times New Roman"/>
+          <w:sz w:val="28"/>
+          <w:szCs w:val="28"/>
+        </w:rPr>
+        <w:t>.</w:t>
+      </w:r>
+    </w:p>
+    <w:p>
+      <w:pPr>
+        <w:widowControl w:val="0"/>
+        <w:spacing w:after="0" w:line="240" w:lineRule="auto"/>
+        <w:ind w:firstLine="708"/>
+        <w:contextualSpacing/>
+        <w:jc w:val="both"/>
+        <w:textboxTightWrap w:val="allLines"/>
+        <w:rPr>
+          <w:rFonts w:ascii="Times New Roman" w:hAnsi="Times New Roman" w:cs="Times New Roman"/>
+          <w:sz w:val="28"/>
+          <w:szCs w:val="28"/>
+        </w:rPr>
+      </w:pPr>
+      <w:r>
+        <w:rPr>
+          <w:rFonts w:ascii="Times New Roman" w:hAnsi="Times New Roman" w:cs="Times New Roman"/>
+          <w:sz w:val="28"/>
+          <w:szCs w:val="28"/>
+        </w:rPr>
+        <w:t xml:space="preserve">Кнопка </w:t>
+      </w:r>
+      <w:r>
+        <w:rPr>
+          <w:rFonts w:ascii="Times New Roman" w:hAnsi="Times New Roman" w:cs="Times New Roman"/>
+          <w:sz w:val="28"/>
+          <w:szCs w:val="28"/>
+        </w:rPr>
+        <w:t>32</w:t>
+      </w:r>
+      <w:r>
+        <w:rPr>
+          <w:rFonts w:ascii="Times New Roman" w:hAnsi="Times New Roman" w:cs="Times New Roman"/>
+          <w:sz w:val="28"/>
+          <w:szCs w:val="28"/>
+        </w:rPr>
+        <w:t xml:space="preserve"> </w:t>
+      </w:r>
+      <w:r>
+        <w:rPr>
+          <w:rFonts w:ascii="Times New Roman" w:hAnsi="Times New Roman" w:cs="Times New Roman"/>
+          <w:sz w:val="28"/>
+          <w:szCs w:val="28"/>
+        </w:rPr>
+        <w:t xml:space="preserve">позволяет указать путь к текстовому файлу, в который будут сохранены </w:t>
+      </w:r>
+      <w:r>
+        <w:rPr>
+          <w:rFonts w:ascii="Times New Roman" w:hAnsi="Times New Roman" w:cs="Times New Roman"/>
+          <w:sz w:val="28"/>
+          <w:szCs w:val="28"/>
+        </w:rPr>
+        <w:t>результаты работы программы</w:t>
+      </w:r>
+      <w:r>
+        <w:rPr>
+          <w:rFonts w:ascii="Times New Roman" w:hAnsi="Times New Roman" w:cs="Times New Roman"/>
+          <w:sz w:val="28"/>
+          <w:szCs w:val="28"/>
+        </w:rPr>
+        <w:t>.</w:t>
+      </w:r>
+    </w:p>
+    <w:p>
+      <w:pPr>
+        <w:widowControl w:val="0"/>
+        <w:spacing w:after="0" w:line="240" w:lineRule="auto"/>
+        <w:ind w:firstLine="708"/>
+        <w:contextualSpacing/>
+        <w:jc w:val="both"/>
+        <w:textboxTightWrap w:val="allLines"/>
+        <w:rPr>
+          <w:rFonts w:ascii="Times New Roman" w:hAnsi="Times New Roman" w:cs="Times New Roman"/>
+          <w:sz w:val="28"/>
+          <w:szCs w:val="28"/>
+        </w:rPr>
+      </w:pPr>
+    </w:p>
+    <w:p>
+      <w:pPr>
+        <w:widowControl w:val="0"/>
+        <w:spacing w:after="0" w:line="240" w:lineRule="auto"/>
+        <w:ind w:firstLine="708"/>
+        <w:contextualSpacing/>
+        <w:jc w:val="both"/>
+        <w:textboxTightWrap w:val="allLines"/>
+        <w:rPr>
+          <w:rFonts w:ascii="Times New Roman" w:hAnsi="Times New Roman" w:cs="Times New Roman"/>
+          <w:b/>
+          <w:sz w:val="28"/>
+          <w:szCs w:val="28"/>
+        </w:rPr>
+      </w:pPr>
+      <w:r>
+        <w:rPr>
+          <w:rFonts w:ascii="Times New Roman" w:hAnsi="Times New Roman" w:cs="Times New Roman"/>
+          <w:b/>
+          <w:sz w:val="28"/>
+          <w:szCs w:val="28"/>
+        </w:rPr>
+        <w:t>6.4.3</w:t>
+      </w:r>
+      <w:bookmarkStart w:id="0" w:name="_GoBack"/>
+      <w:bookmarkEnd w:id="0"/>
+      <w:r>
+        <w:rPr>
+          <w:rFonts w:ascii="Times New Roman" w:hAnsi="Times New Roman" w:cs="Times New Roman"/>
+          <w:b/>
+          <w:sz w:val="28"/>
+          <w:szCs w:val="28"/>
+        </w:rPr>
+        <w:t xml:space="preserve"> </w:t>
+      </w:r>
+      <w:r>
+        <w:rPr>
+          <w:rFonts w:ascii="Times New Roman" w:hAnsi="Times New Roman" w:cs="Times New Roman"/>
+          <w:b/>
+          <w:sz w:val="28"/>
+          <w:szCs w:val="28"/>
+        </w:rPr>
+        <w:t xml:space="preserve">Описание </w:t>
+      </w:r>
+      <w:r>
+        <w:rPr>
+          <w:rFonts w:ascii="Times New Roman" w:hAnsi="Times New Roman" w:cs="Times New Roman"/>
+          <w:b/>
+          <w:sz w:val="28"/>
+          <w:szCs w:val="28"/>
+        </w:rPr>
+        <w:t xml:space="preserve">элементов </w:t>
+      </w:r>
+      <w:r>
+        <w:rPr>
+          <w:rFonts w:ascii="Times New Roman" w:hAnsi="Times New Roman" w:cs="Times New Roman"/>
+          <w:b/>
+          <w:sz w:val="28"/>
+          <w:szCs w:val="28"/>
+        </w:rPr>
+        <w:t>отображен</w:t>
+      </w:r>
+      <w:r>
+        <w:rPr>
+          <w:rFonts w:ascii="Times New Roman" w:hAnsi="Times New Roman" w:cs="Times New Roman"/>
+          <w:b/>
+          <w:sz w:val="28"/>
+          <w:szCs w:val="28"/>
+        </w:rPr>
+        <w:t>и</w:t>
+      </w:r>
+      <w:r>
+        <w:rPr>
+          <w:rFonts w:ascii="Times New Roman" w:hAnsi="Times New Roman" w:cs="Times New Roman"/>
+          <w:b/>
+          <w:sz w:val="28"/>
+          <w:szCs w:val="28"/>
+        </w:rPr>
+        <w:t>я</w:t>
+      </w:r>
+      <w:r>
+        <w:rPr>
+          <w:rFonts w:ascii="Times New Roman" w:hAnsi="Times New Roman" w:cs="Times New Roman"/>
+          <w:b/>
+          <w:sz w:val="28"/>
+          <w:szCs w:val="28"/>
+        </w:rPr>
+        <w:t xml:space="preserve"> состояния</w:t>
+      </w:r>
+    </w:p>
+    <w:p>
+      <w:pPr>
+        <w:widowControl w:val="0"/>
+        <w:spacing w:after="0" w:line="240" w:lineRule="auto"/>
+        <w:ind w:firstLine="708"/>
+        <w:contextualSpacing/>
+        <w:jc w:val="both"/>
+        <w:textboxTightWrap w:val="allLines"/>
+        <w:rPr>
+          <w:rFonts w:ascii="Times New Roman" w:hAnsi="Times New Roman" w:cs="Times New Roman"/>
+          <w:b/>
+          <w:sz w:val="28"/>
+          <w:szCs w:val="28"/>
+        </w:rPr>
+      </w:pPr>
+    </w:p>
+    <w:p>
+      <w:pPr>
+        <w:widowControl w:val="0"/>
+        <w:spacing w:after="0" w:line="240" w:lineRule="auto"/>
+        <w:ind w:firstLine="709"/>
+        <w:contextualSpacing/>
+        <w:jc w:val="both"/>
+        <w:textboxTightWrap w:val="allLines"/>
+        <w:rPr>
+          <w:rFonts w:ascii="Times New Roman" w:hAnsi="Times New Roman" w:cs="Times New Roman"/>
+          <w:sz w:val="28"/>
+          <w:szCs w:val="28"/>
+        </w:rPr>
+      </w:pPr>
+      <w:r>
+        <w:rPr>
+          <w:rFonts w:ascii="Times New Roman" w:hAnsi="Times New Roman" w:cs="Times New Roman"/>
+          <w:sz w:val="28"/>
+          <w:szCs w:val="28"/>
+        </w:rPr>
+        <w:t>Текст элемента</w:t>
+      </w:r>
+      <w:r>
+        <w:rPr>
+          <w:rFonts w:ascii="Times New Roman" w:hAnsi="Times New Roman" w:cs="Times New Roman"/>
+          <w:sz w:val="28"/>
+          <w:szCs w:val="28"/>
+        </w:rPr>
+        <w:t xml:space="preserve"> 33 отображает количество обнаруженных видеозаписей формата </w:t>
+      </w:r>
+      <w:proofErr w:type="spellStart"/>
+      <w:r>
+        <w:rPr>
+          <w:rFonts w:ascii="Times New Roman" w:hAnsi="Times New Roman" w:cs="Times New Roman"/>
+          <w:sz w:val="28"/>
+          <w:szCs w:val="28"/>
+          <w:lang w:val="en-US"/>
+        </w:rPr>
+        <w:t>mp</w:t>
+      </w:r>
+      <w:proofErr w:type="spellEnd"/>
+      <w:r>
+        <w:rPr>
+          <w:rFonts w:ascii="Times New Roman" w:hAnsi="Times New Roman" w:cs="Times New Roman"/>
+          <w:sz w:val="28"/>
+          <w:szCs w:val="28"/>
+        </w:rPr>
+        <w:t xml:space="preserve">4 </w:t>
+      </w:r>
+      <w:r>
+        <w:rPr>
+          <w:rFonts w:ascii="Times New Roman" w:hAnsi="Times New Roman" w:cs="Times New Roman"/>
+          <w:sz w:val="28"/>
+          <w:szCs w:val="28"/>
+        </w:rPr>
+        <w:t xml:space="preserve">в папке, </w:t>
+      </w:r>
+      <w:r>
+        <w:rPr>
+          <w:rFonts w:ascii="Times New Roman" w:hAnsi="Times New Roman" w:cs="Times New Roman"/>
+          <w:sz w:val="28"/>
+          <w:szCs w:val="28"/>
+        </w:rPr>
+        <w:t xml:space="preserve">расположенной </w:t>
+      </w:r>
+      <w:r>
+        <w:rPr>
+          <w:rFonts w:ascii="Times New Roman" w:hAnsi="Times New Roman" w:cs="Times New Roman"/>
+          <w:sz w:val="28"/>
+          <w:szCs w:val="28"/>
+        </w:rPr>
+        <w:t>по пути указанном в поле 1.</w:t>
+      </w:r>
+    </w:p>
+    <w:p>
+      <w:pPr>
+        <w:widowControl w:val="0"/>
+        <w:spacing w:after="0" w:line="240" w:lineRule="auto"/>
+        <w:ind w:firstLine="709"/>
+        <w:contextualSpacing/>
+        <w:jc w:val="both"/>
+        <w:textboxTightWrap w:val="allLines"/>
+        <w:rPr>
+          <w:rFonts w:ascii="Times New Roman" w:hAnsi="Times New Roman" w:cs="Times New Roman"/>
+          <w:sz w:val="28"/>
+          <w:szCs w:val="28"/>
+        </w:rPr>
+      </w:pPr>
+      <w:proofErr w:type="gramStart"/>
+      <w:r>
+        <w:rPr>
+          <w:rFonts w:ascii="Times New Roman" w:hAnsi="Times New Roman" w:cs="Times New Roman"/>
+          <w:sz w:val="28"/>
+          <w:szCs w:val="28"/>
+        </w:rPr>
+        <w:t>Текст элемента</w:t>
+      </w:r>
+      <w:r>
+        <w:rPr>
+          <w:rFonts w:ascii="Times New Roman" w:hAnsi="Times New Roman" w:cs="Times New Roman"/>
+          <w:sz w:val="28"/>
+          <w:szCs w:val="28"/>
+        </w:rPr>
+        <w:t xml:space="preserve"> 34</w:t>
+      </w:r>
+      <w:r>
+        <w:rPr>
+          <w:rFonts w:ascii="Times New Roman" w:hAnsi="Times New Roman" w:cs="Times New Roman"/>
+          <w:sz w:val="28"/>
+          <w:szCs w:val="28"/>
+        </w:rPr>
+        <w:t xml:space="preserve"> отображает количество текстовых файлов, содержащих каскады Хаара в </w:t>
+      </w:r>
+      <w:r>
+        <w:rPr>
+          <w:rFonts w:ascii="Times New Roman" w:hAnsi="Times New Roman" w:cs="Times New Roman"/>
+          <w:sz w:val="28"/>
+          <w:szCs w:val="28"/>
+        </w:rPr>
+        <w:t xml:space="preserve">папке, расположенной </w:t>
+      </w:r>
+      <w:r>
+        <w:rPr>
+          <w:rFonts w:ascii="Times New Roman" w:hAnsi="Times New Roman" w:cs="Times New Roman"/>
+          <w:sz w:val="28"/>
+          <w:szCs w:val="28"/>
+        </w:rPr>
+        <w:t>по пути указанном в поле 3</w:t>
+      </w:r>
+      <w:r>
+        <w:rPr>
+          <w:rFonts w:ascii="Times New Roman" w:hAnsi="Times New Roman" w:cs="Times New Roman"/>
+          <w:sz w:val="28"/>
+          <w:szCs w:val="28"/>
+        </w:rPr>
+        <w:t>.</w:t>
+      </w:r>
+      <w:proofErr w:type="gramEnd"/>
+    </w:p>
+    <w:p>
+      <w:pPr>
+        <w:widowControl w:val="0"/>
+        <w:spacing w:after="0" w:line="240" w:lineRule="auto"/>
+        <w:ind w:firstLine="709"/>
+        <w:contextualSpacing/>
+        <w:jc w:val="both"/>
+        <w:textboxTightWrap w:val="allLines"/>
+        <w:rPr>
+          <w:rFonts w:ascii="Times New Roman" w:hAnsi="Times New Roman" w:cs="Times New Roman"/>
+          <w:sz w:val="28"/>
+          <w:szCs w:val="28"/>
+        </w:rPr>
+      </w:pPr>
+      <w:proofErr w:type="gramStart"/>
+      <w:r>
+        <w:rPr>
+          <w:rFonts w:ascii="Times New Roman" w:hAnsi="Times New Roman" w:cs="Times New Roman"/>
+          <w:sz w:val="28"/>
+          <w:szCs w:val="28"/>
+        </w:rPr>
+        <w:lastRenderedPageBreak/>
+        <w:t>Текст элемента</w:t>
+      </w:r>
+      <w:r>
+        <w:rPr>
+          <w:rFonts w:ascii="Times New Roman" w:hAnsi="Times New Roman" w:cs="Times New Roman"/>
+          <w:sz w:val="28"/>
+          <w:szCs w:val="28"/>
+        </w:rPr>
+        <w:t xml:space="preserve"> 35</w:t>
+      </w:r>
+      <w:r>
+        <w:rPr>
+          <w:rFonts w:ascii="Times New Roman" w:hAnsi="Times New Roman" w:cs="Times New Roman"/>
+          <w:sz w:val="28"/>
+          <w:szCs w:val="28"/>
+        </w:rPr>
+        <w:t xml:space="preserve"> </w:t>
+      </w:r>
+      <w:r>
+        <w:rPr>
+          <w:rFonts w:ascii="Times New Roman" w:hAnsi="Times New Roman" w:cs="Times New Roman"/>
+          <w:sz w:val="28"/>
+          <w:szCs w:val="28"/>
+        </w:rPr>
+        <w:t xml:space="preserve">отображает количество </w:t>
+      </w:r>
+      <w:r>
+        <w:rPr>
+          <w:rFonts w:ascii="Times New Roman" w:hAnsi="Times New Roman" w:cs="Times New Roman"/>
+          <w:sz w:val="28"/>
+          <w:szCs w:val="28"/>
+        </w:rPr>
+        <w:t>папок</w:t>
+      </w:r>
+      <w:r>
+        <w:rPr>
+          <w:rFonts w:ascii="Times New Roman" w:hAnsi="Times New Roman" w:cs="Times New Roman"/>
+          <w:sz w:val="28"/>
+          <w:szCs w:val="28"/>
+        </w:rPr>
+        <w:t xml:space="preserve">, содержащих </w:t>
+      </w:r>
+      <w:r>
+        <w:rPr>
+          <w:rFonts w:ascii="Times New Roman" w:hAnsi="Times New Roman" w:cs="Times New Roman"/>
+          <w:sz w:val="28"/>
+          <w:szCs w:val="28"/>
+        </w:rPr>
+        <w:t xml:space="preserve">изображения, полученные после преобразования видеозаписей, </w:t>
+      </w:r>
+      <w:r>
+        <w:rPr>
+          <w:rFonts w:ascii="Times New Roman" w:hAnsi="Times New Roman" w:cs="Times New Roman"/>
+          <w:sz w:val="28"/>
+          <w:szCs w:val="28"/>
+        </w:rPr>
+        <w:t>по пути указан</w:t>
+      </w:r>
+      <w:r>
+        <w:rPr>
+          <w:rFonts w:ascii="Times New Roman" w:hAnsi="Times New Roman" w:cs="Times New Roman"/>
+          <w:sz w:val="28"/>
+          <w:szCs w:val="28"/>
+        </w:rPr>
+        <w:t>ном в поле 4</w:t>
+      </w:r>
+      <w:r>
+        <w:rPr>
+          <w:rFonts w:ascii="Times New Roman" w:hAnsi="Times New Roman" w:cs="Times New Roman"/>
+          <w:sz w:val="28"/>
+          <w:szCs w:val="28"/>
+        </w:rPr>
+        <w:t>.</w:t>
+      </w:r>
+      <w:proofErr w:type="gramEnd"/>
+    </w:p>
+    <w:p>
+      <w:pPr>
+        <w:widowControl w:val="0"/>
+        <w:spacing w:after="0" w:line="240" w:lineRule="auto"/>
+        <w:ind w:firstLine="709"/>
+        <w:contextualSpacing/>
+        <w:jc w:val="both"/>
+        <w:textboxTightWrap w:val="allLines"/>
+        <w:rPr>
+          <w:rFonts w:ascii="Times New Roman" w:hAnsi="Times New Roman" w:cs="Times New Roman"/>
+          <w:sz w:val="28"/>
+          <w:szCs w:val="28"/>
+        </w:rPr>
+      </w:pPr>
+      <w:proofErr w:type="gramStart"/>
+      <w:r>
+        <w:rPr>
+          <w:rFonts w:ascii="Times New Roman" w:hAnsi="Times New Roman" w:cs="Times New Roman"/>
+          <w:sz w:val="28"/>
+          <w:szCs w:val="28"/>
+        </w:rPr>
+        <w:t>Текст элемента</w:t>
+      </w:r>
+      <w:r>
+        <w:rPr>
+          <w:rFonts w:ascii="Times New Roman" w:hAnsi="Times New Roman" w:cs="Times New Roman"/>
+          <w:sz w:val="28"/>
+          <w:szCs w:val="28"/>
+        </w:rPr>
+        <w:t xml:space="preserve"> 36</w:t>
+      </w:r>
+      <w:r>
+        <w:rPr>
+          <w:rFonts w:ascii="Times New Roman" w:hAnsi="Times New Roman" w:cs="Times New Roman"/>
+          <w:sz w:val="28"/>
+          <w:szCs w:val="28"/>
+        </w:rPr>
+        <w:t xml:space="preserve"> </w:t>
+      </w:r>
+      <w:r>
+        <w:rPr>
+          <w:rFonts w:ascii="Times New Roman" w:hAnsi="Times New Roman" w:cs="Times New Roman"/>
+          <w:sz w:val="28"/>
+          <w:szCs w:val="28"/>
+        </w:rPr>
+        <w:t xml:space="preserve">отображает количество </w:t>
+      </w:r>
+      <w:r>
+        <w:rPr>
+          <w:rFonts w:ascii="Times New Roman" w:hAnsi="Times New Roman" w:cs="Times New Roman"/>
+          <w:sz w:val="28"/>
+          <w:szCs w:val="28"/>
+        </w:rPr>
+        <w:t>изображений, полученных</w:t>
+      </w:r>
+      <w:r>
+        <w:rPr>
+          <w:rFonts w:ascii="Times New Roman" w:hAnsi="Times New Roman" w:cs="Times New Roman"/>
+          <w:sz w:val="28"/>
+          <w:szCs w:val="28"/>
+        </w:rPr>
+        <w:t xml:space="preserve"> после преобразования видеозаписей, по пути указанном в поле 4.</w:t>
+      </w:r>
+      <w:proofErr w:type="gramEnd"/>
+    </w:p>
+    <w:p>
+      <w:pPr>
+        <w:widowControl w:val="0"/>
+        <w:spacing w:after="0" w:line="240" w:lineRule="auto"/>
+        <w:ind w:firstLine="709"/>
+        <w:contextualSpacing/>
+        <w:jc w:val="both"/>
+        <w:textboxTightWrap w:val="allLines"/>
+        <w:rPr>
+          <w:rFonts w:ascii="Times New Roman" w:hAnsi="Times New Roman" w:cs="Times New Roman"/>
+          <w:sz w:val="28"/>
+          <w:szCs w:val="28"/>
+        </w:rPr>
+      </w:pPr>
+      <w:r>
+        <w:rPr>
+          <w:rFonts w:ascii="Times New Roman" w:hAnsi="Times New Roman" w:cs="Times New Roman"/>
+          <w:sz w:val="28"/>
+          <w:szCs w:val="28"/>
+        </w:rPr>
+        <w:t>Текст элемента</w:t>
+      </w:r>
+      <w:r>
+        <w:rPr>
+          <w:rFonts w:ascii="Times New Roman" w:hAnsi="Times New Roman" w:cs="Times New Roman"/>
+          <w:sz w:val="28"/>
+          <w:szCs w:val="28"/>
+        </w:rPr>
+        <w:t xml:space="preserve"> 37</w:t>
+      </w:r>
+      <w:r>
+        <w:rPr>
+          <w:rFonts w:ascii="Times New Roman" w:hAnsi="Times New Roman" w:cs="Times New Roman"/>
+          <w:sz w:val="28"/>
+          <w:szCs w:val="28"/>
+        </w:rPr>
+        <w:t xml:space="preserve"> </w:t>
+      </w:r>
+      <w:r>
+        <w:rPr>
+          <w:rFonts w:ascii="Times New Roman" w:hAnsi="Times New Roman" w:cs="Times New Roman"/>
+          <w:sz w:val="28"/>
+          <w:szCs w:val="28"/>
+        </w:rPr>
+        <w:t>отображает количество</w:t>
+      </w:r>
+      <w:r>
+        <w:rPr>
+          <w:rFonts w:ascii="Times New Roman" w:hAnsi="Times New Roman" w:cs="Times New Roman"/>
+          <w:sz w:val="28"/>
+          <w:szCs w:val="28"/>
+        </w:rPr>
+        <w:t xml:space="preserve"> слоев инициализированного экземпляра программной реали</w:t>
+      </w:r>
+      <w:r>
+        <w:rPr>
+          <w:rFonts w:ascii="Times New Roman" w:hAnsi="Times New Roman" w:cs="Times New Roman"/>
+          <w:sz w:val="28"/>
+          <w:szCs w:val="28"/>
+        </w:rPr>
+        <w:t>зации сверточной нейронной сети.</w:t>
+      </w:r>
+    </w:p>
+    <w:p>
+      <w:pPr>
+        <w:widowControl w:val="0"/>
+        <w:spacing w:after="0" w:line="240" w:lineRule="auto"/>
+        <w:ind w:firstLine="709"/>
+        <w:contextualSpacing/>
+        <w:jc w:val="both"/>
+        <w:textboxTightWrap w:val="allLines"/>
+        <w:rPr>
+          <w:rFonts w:ascii="Times New Roman" w:hAnsi="Times New Roman" w:cs="Times New Roman"/>
+          <w:sz w:val="28"/>
+          <w:szCs w:val="28"/>
+        </w:rPr>
+      </w:pPr>
+      <w:r>
+        <w:rPr>
+          <w:rFonts w:ascii="Times New Roman" w:hAnsi="Times New Roman" w:cs="Times New Roman"/>
+          <w:sz w:val="28"/>
+          <w:szCs w:val="28"/>
+        </w:rPr>
+        <w:t>Текст элемента</w:t>
+      </w:r>
+      <w:r>
+        <w:rPr>
+          <w:rFonts w:ascii="Times New Roman" w:hAnsi="Times New Roman" w:cs="Times New Roman"/>
+          <w:sz w:val="28"/>
+          <w:szCs w:val="28"/>
+        </w:rPr>
+        <w:t xml:space="preserve"> 38</w:t>
+      </w:r>
+      <w:r>
+        <w:rPr>
+          <w:rFonts w:ascii="Times New Roman" w:hAnsi="Times New Roman" w:cs="Times New Roman"/>
+          <w:sz w:val="28"/>
+          <w:szCs w:val="28"/>
+        </w:rPr>
+        <w:t xml:space="preserve"> </w:t>
+      </w:r>
+      <w:r>
+        <w:rPr>
+          <w:rFonts w:ascii="Times New Roman" w:hAnsi="Times New Roman" w:cs="Times New Roman"/>
+          <w:sz w:val="28"/>
+          <w:szCs w:val="28"/>
+        </w:rPr>
+        <w:t xml:space="preserve">отображает количество </w:t>
+      </w:r>
+      <w:r>
+        <w:rPr>
+          <w:rFonts w:ascii="Times New Roman" w:hAnsi="Times New Roman" w:cs="Times New Roman"/>
+          <w:sz w:val="28"/>
+          <w:szCs w:val="28"/>
+        </w:rPr>
+        <w:t>распознаваемых классов</w:t>
+      </w:r>
+      <w:r>
+        <w:rPr>
+          <w:rFonts w:ascii="Times New Roman" w:hAnsi="Times New Roman" w:cs="Times New Roman"/>
+          <w:sz w:val="28"/>
+          <w:szCs w:val="28"/>
+        </w:rPr>
+        <w:t xml:space="preserve"> инициализированного экземпляра программной реализации сверточной нейронной сети.</w:t>
+      </w:r>
+    </w:p>
+    <w:p>
+      <w:pPr>
+        <w:widowControl w:val="0"/>
+        <w:spacing w:after="0" w:line="240" w:lineRule="auto"/>
+        <w:ind w:firstLine="709"/>
+        <w:contextualSpacing/>
+        <w:jc w:val="both"/>
+        <w:textboxTightWrap w:val="allLines"/>
+        <w:rPr>
+          <w:rFonts w:ascii="Times New Roman" w:hAnsi="Times New Roman" w:cs="Times New Roman"/>
+          <w:sz w:val="28"/>
+          <w:szCs w:val="28"/>
+        </w:rPr>
+      </w:pPr>
+      <w:r>
+        <w:rPr>
+          <w:rFonts w:ascii="Times New Roman" w:hAnsi="Times New Roman" w:cs="Times New Roman"/>
+          <w:sz w:val="28"/>
+          <w:szCs w:val="28"/>
+        </w:rPr>
+        <w:t>Текст элемента</w:t>
+      </w:r>
+      <w:r>
+        <w:rPr>
+          <w:rFonts w:ascii="Times New Roman" w:hAnsi="Times New Roman" w:cs="Times New Roman"/>
+          <w:sz w:val="28"/>
+          <w:szCs w:val="28"/>
+        </w:rPr>
+        <w:t xml:space="preserve"> 39</w:t>
+      </w:r>
+      <w:r>
+        <w:rPr>
+          <w:rFonts w:ascii="Times New Roman" w:hAnsi="Times New Roman" w:cs="Times New Roman"/>
+          <w:sz w:val="28"/>
+          <w:szCs w:val="28"/>
+        </w:rPr>
+        <w:t xml:space="preserve"> </w:t>
+      </w:r>
+      <w:r>
+        <w:rPr>
+          <w:rFonts w:ascii="Times New Roman" w:hAnsi="Times New Roman" w:cs="Times New Roman"/>
+          <w:sz w:val="28"/>
+          <w:szCs w:val="28"/>
+        </w:rPr>
+        <w:t xml:space="preserve">отображает </w:t>
+      </w:r>
+      <w:r>
+        <w:rPr>
+          <w:rFonts w:ascii="Times New Roman" w:hAnsi="Times New Roman" w:cs="Times New Roman"/>
+          <w:sz w:val="28"/>
+          <w:szCs w:val="28"/>
+        </w:rPr>
+        <w:t>достигнутую точность классификации</w:t>
+      </w:r>
+      <w:r>
+        <w:rPr>
+          <w:rFonts w:ascii="Times New Roman" w:hAnsi="Times New Roman" w:cs="Times New Roman"/>
+          <w:sz w:val="28"/>
+          <w:szCs w:val="28"/>
+        </w:rPr>
+        <w:t xml:space="preserve"> инициализированного</w:t>
+      </w:r>
+      <w:r>
+        <w:rPr>
+          <w:rFonts w:ascii="Times New Roman" w:hAnsi="Times New Roman" w:cs="Times New Roman"/>
+          <w:sz w:val="28"/>
+          <w:szCs w:val="28"/>
+        </w:rPr>
+        <w:t xml:space="preserve"> и обученного</w:t>
+      </w:r>
+      <w:r>
+        <w:rPr>
+          <w:rFonts w:ascii="Times New Roman" w:hAnsi="Times New Roman" w:cs="Times New Roman"/>
+          <w:sz w:val="28"/>
+          <w:szCs w:val="28"/>
+        </w:rPr>
+        <w:t xml:space="preserve"> экземпляра программной реализации сверточной нейронной сети.</w:t>
+      </w:r>
+    </w:p>
+    <w:p>
+      <w:pPr>
+        <w:widowControl w:val="0"/>
+        <w:spacing w:after="0" w:line="240" w:lineRule="auto"/>
+        <w:ind w:firstLine="709"/>
+        <w:contextualSpacing/>
+        <w:jc w:val="both"/>
+        <w:textboxTightWrap w:val="allLines"/>
+        <w:rPr>
+          <w:rFonts w:ascii="Times New Roman" w:hAnsi="Times New Roman" w:cs="Times New Roman"/>
+          <w:sz w:val="28"/>
+          <w:szCs w:val="28"/>
+        </w:rPr>
+      </w:pPr>
+      <w:r>
+        <w:rPr>
+          <w:rFonts w:ascii="Times New Roman" w:hAnsi="Times New Roman" w:cs="Times New Roman"/>
+          <w:sz w:val="28"/>
+          <w:szCs w:val="28"/>
+        </w:rPr>
+        <w:t>Текст элемента 40</w:t>
+      </w:r>
+      <w:r>
+        <w:rPr>
+          <w:rFonts w:ascii="Times New Roman" w:hAnsi="Times New Roman" w:cs="Times New Roman"/>
+          <w:sz w:val="28"/>
+          <w:szCs w:val="28"/>
+        </w:rPr>
+        <w:t xml:space="preserve"> отображает состояние </w:t>
+      </w:r>
+      <w:proofErr w:type="spellStart"/>
+      <w:r>
+        <w:rPr>
+          <w:rFonts w:ascii="Times New Roman" w:hAnsi="Times New Roman" w:cs="Times New Roman"/>
+          <w:sz w:val="28"/>
+          <w:szCs w:val="28"/>
+        </w:rPr>
+        <w:t>обученности</w:t>
+      </w:r>
+      <w:proofErr w:type="spellEnd"/>
+      <w:r>
+        <w:rPr>
+          <w:rFonts w:ascii="Times New Roman" w:hAnsi="Times New Roman" w:cs="Times New Roman"/>
+          <w:sz w:val="28"/>
+          <w:szCs w:val="28"/>
+        </w:rPr>
+        <w:t xml:space="preserve"> </w:t>
+      </w:r>
+      <w:r>
+        <w:rPr>
+          <w:rFonts w:ascii="Times New Roman" w:hAnsi="Times New Roman" w:cs="Times New Roman"/>
+          <w:sz w:val="28"/>
+          <w:szCs w:val="28"/>
+        </w:rPr>
+        <w:t>экземпляра программной реализации сверточной нейронной сети</w:t>
+      </w:r>
+      <w:r>
+        <w:rPr>
+          <w:rFonts w:ascii="Times New Roman" w:hAnsi="Times New Roman" w:cs="Times New Roman"/>
+          <w:sz w:val="28"/>
+          <w:szCs w:val="28"/>
+        </w:rPr>
+        <w:t>.</w:t>
+      </w:r>
+    </w:p>
+    <w:p>
+      <w:pPr>
+        <w:widowControl w:val="0"/>
+        <w:spacing w:after="0" w:line="240" w:lineRule="auto"/>
+        <w:ind w:firstLine="709"/>
+        <w:contextualSpacing/>
+        <w:jc w:val="both"/>
+        <w:textboxTightWrap w:val="allLines"/>
+        <w:rPr>
+          <w:rFonts w:ascii="Times New Roman" w:hAnsi="Times New Roman" w:cs="Times New Roman"/>
+          <w:sz w:val="28"/>
+          <w:szCs w:val="28"/>
+        </w:rPr>
+      </w:pPr>
+      <w:proofErr w:type="gramStart"/>
+      <w:r>
+        <w:rPr>
+          <w:rFonts w:ascii="Times New Roman" w:hAnsi="Times New Roman" w:cs="Times New Roman"/>
+          <w:sz w:val="28"/>
+          <w:szCs w:val="28"/>
+        </w:rPr>
+        <w:t>Текст элемента</w:t>
+      </w:r>
+      <w:r>
+        <w:rPr>
+          <w:rFonts w:ascii="Times New Roman" w:hAnsi="Times New Roman" w:cs="Times New Roman"/>
+          <w:sz w:val="28"/>
+          <w:szCs w:val="28"/>
+        </w:rPr>
+        <w:t xml:space="preserve"> 4</w:t>
+      </w:r>
+      <w:r>
+        <w:rPr>
+          <w:rFonts w:ascii="Times New Roman" w:hAnsi="Times New Roman" w:cs="Times New Roman"/>
+          <w:sz w:val="28"/>
+          <w:szCs w:val="28"/>
+        </w:rPr>
+        <w:t>1</w:t>
+      </w:r>
+      <w:r>
+        <w:rPr>
+          <w:rFonts w:ascii="Times New Roman" w:hAnsi="Times New Roman" w:cs="Times New Roman"/>
+          <w:sz w:val="28"/>
+          <w:szCs w:val="28"/>
+        </w:rPr>
+        <w:t xml:space="preserve"> </w:t>
+      </w:r>
+      <w:r>
+        <w:rPr>
+          <w:rFonts w:ascii="Times New Roman" w:hAnsi="Times New Roman" w:cs="Times New Roman"/>
+          <w:sz w:val="28"/>
+          <w:szCs w:val="28"/>
+        </w:rPr>
+        <w:t>отображает количество обнаруженных</w:t>
+      </w:r>
+      <w:r>
+        <w:rPr>
+          <w:rFonts w:ascii="Times New Roman" w:hAnsi="Times New Roman" w:cs="Times New Roman"/>
+          <w:sz w:val="28"/>
+          <w:szCs w:val="28"/>
+        </w:rPr>
+        <w:t xml:space="preserve"> обучающих</w:t>
+      </w:r>
+      <w:r>
+        <w:rPr>
+          <w:rFonts w:ascii="Times New Roman" w:hAnsi="Times New Roman" w:cs="Times New Roman"/>
+          <w:sz w:val="28"/>
+          <w:szCs w:val="28"/>
+        </w:rPr>
+        <w:t xml:space="preserve"> </w:t>
+      </w:r>
+      <w:r>
+        <w:rPr>
+          <w:rFonts w:ascii="Times New Roman" w:hAnsi="Times New Roman" w:cs="Times New Roman"/>
+          <w:sz w:val="28"/>
+          <w:szCs w:val="28"/>
+        </w:rPr>
+        <w:t xml:space="preserve">изображений для настройки весовых коэффициентов </w:t>
+      </w:r>
+      <w:r>
+        <w:rPr>
+          <w:rFonts w:ascii="Times New Roman" w:hAnsi="Times New Roman" w:cs="Times New Roman"/>
+          <w:sz w:val="28"/>
+          <w:szCs w:val="28"/>
+        </w:rPr>
+        <w:t>экземпляра программной реализации сверточной нейронной сети</w:t>
+      </w:r>
+      <w:r>
+        <w:rPr>
+          <w:rFonts w:ascii="Times New Roman" w:hAnsi="Times New Roman" w:cs="Times New Roman"/>
+          <w:sz w:val="28"/>
+          <w:szCs w:val="28"/>
+        </w:rPr>
+        <w:t xml:space="preserve"> в</w:t>
+      </w:r>
+      <w:r>
+        <w:rPr>
+          <w:rFonts w:ascii="Times New Roman" w:hAnsi="Times New Roman" w:cs="Times New Roman"/>
+          <w:sz w:val="28"/>
+          <w:szCs w:val="28"/>
+        </w:rPr>
+        <w:t xml:space="preserve"> папке, расположенной </w:t>
+      </w:r>
+      <w:r>
+        <w:rPr>
+          <w:rFonts w:ascii="Times New Roman" w:hAnsi="Times New Roman" w:cs="Times New Roman"/>
+          <w:sz w:val="28"/>
+          <w:szCs w:val="28"/>
+        </w:rPr>
+        <w:t>по пути указанном в поле 7</w:t>
+      </w:r>
+      <w:r>
+        <w:rPr>
+          <w:rFonts w:ascii="Times New Roman" w:hAnsi="Times New Roman" w:cs="Times New Roman"/>
+          <w:sz w:val="28"/>
+          <w:szCs w:val="28"/>
+        </w:rPr>
+        <w:t>.</w:t>
+      </w:r>
+      <w:proofErr w:type="gramEnd"/>
+    </w:p>
+    <w:p>
+      <w:pPr>
+        <w:widowControl w:val="0"/>
+        <w:spacing w:after="0" w:line="240" w:lineRule="auto"/>
+        <w:ind w:firstLine="709"/>
+        <w:contextualSpacing/>
+        <w:jc w:val="both"/>
+        <w:textboxTightWrap w:val="allLines"/>
+        <w:rPr>
+          <w:rFonts w:ascii="Times New Roman" w:hAnsi="Times New Roman" w:cs="Times New Roman"/>
+          <w:sz w:val="28"/>
+          <w:szCs w:val="28"/>
+        </w:rPr>
+      </w:pPr>
+      <w:proofErr w:type="gramStart"/>
+      <w:r>
+        <w:rPr>
+          <w:rFonts w:ascii="Times New Roman" w:hAnsi="Times New Roman" w:cs="Times New Roman"/>
+          <w:sz w:val="28"/>
+          <w:szCs w:val="28"/>
+        </w:rPr>
+        <w:t>Текст элемента</w:t>
+      </w:r>
+      <w:r>
+        <w:rPr>
+          <w:rFonts w:ascii="Times New Roman" w:hAnsi="Times New Roman" w:cs="Times New Roman"/>
+          <w:sz w:val="28"/>
+          <w:szCs w:val="28"/>
+        </w:rPr>
+        <w:t xml:space="preserve"> 42</w:t>
+      </w:r>
+      <w:r>
+        <w:rPr>
+          <w:rFonts w:ascii="Times New Roman" w:hAnsi="Times New Roman" w:cs="Times New Roman"/>
+          <w:sz w:val="28"/>
+          <w:szCs w:val="28"/>
+        </w:rPr>
+        <w:t xml:space="preserve"> </w:t>
+      </w:r>
+      <w:r>
+        <w:rPr>
+          <w:rFonts w:ascii="Times New Roman" w:hAnsi="Times New Roman" w:cs="Times New Roman"/>
+          <w:sz w:val="28"/>
+          <w:szCs w:val="28"/>
+        </w:rPr>
+        <w:t xml:space="preserve">отображает количество обнаруженных </w:t>
+      </w:r>
+      <w:r>
+        <w:rPr>
+          <w:rFonts w:ascii="Times New Roman" w:hAnsi="Times New Roman" w:cs="Times New Roman"/>
+          <w:sz w:val="28"/>
+          <w:szCs w:val="28"/>
+        </w:rPr>
+        <w:t>тестовых</w:t>
+      </w:r>
+      <w:r>
+        <w:rPr>
+          <w:rFonts w:ascii="Times New Roman" w:hAnsi="Times New Roman" w:cs="Times New Roman"/>
+          <w:sz w:val="28"/>
+          <w:szCs w:val="28"/>
+        </w:rPr>
+        <w:t xml:space="preserve"> изображений для настройки весовых коэффициентов экземпляра программной реализации сверточной нейронной сети в папке, расположенной </w:t>
+      </w:r>
+      <w:r>
+        <w:rPr>
+          <w:rFonts w:ascii="Times New Roman" w:hAnsi="Times New Roman" w:cs="Times New Roman"/>
+          <w:sz w:val="28"/>
+          <w:szCs w:val="28"/>
+        </w:rPr>
+        <w:t>по пути указанном в поле 8</w:t>
+      </w:r>
+      <w:r>
+        <w:rPr>
+          <w:rFonts w:ascii="Times New Roman" w:hAnsi="Times New Roman" w:cs="Times New Roman"/>
+          <w:sz w:val="28"/>
+          <w:szCs w:val="28"/>
+        </w:rPr>
+        <w:t>.</w:t>
+      </w:r>
+      <w:proofErr w:type="gramEnd"/>
+    </w:p>
+    <w:p>
+      <w:pPr>
+        <w:widowControl w:val="0"/>
+        <w:spacing w:after="0" w:line="240" w:lineRule="auto"/>
+        <w:ind w:firstLine="709"/>
+        <w:contextualSpacing/>
+        <w:jc w:val="both"/>
+        <w:textboxTightWrap w:val="allLines"/>
+        <w:rPr>
+          <w:rFonts w:ascii="Times New Roman" w:hAnsi="Times New Roman" w:cs="Times New Roman"/>
+          <w:sz w:val="28"/>
+          <w:szCs w:val="28"/>
+        </w:rPr>
+      </w:pPr>
+      <w:proofErr w:type="gramStart"/>
+      <w:r>
+        <w:rPr>
+          <w:rFonts w:ascii="Times New Roman" w:hAnsi="Times New Roman" w:cs="Times New Roman"/>
+          <w:sz w:val="28"/>
+          <w:szCs w:val="28"/>
+        </w:rPr>
+        <w:t>Текст элемента</w:t>
+      </w:r>
+      <w:r>
+        <w:rPr>
+          <w:rFonts w:ascii="Times New Roman" w:hAnsi="Times New Roman" w:cs="Times New Roman"/>
+          <w:sz w:val="28"/>
+          <w:szCs w:val="28"/>
+        </w:rPr>
+        <w:t xml:space="preserve"> 43</w:t>
+      </w:r>
+      <w:r>
+        <w:rPr>
+          <w:rFonts w:ascii="Times New Roman" w:hAnsi="Times New Roman" w:cs="Times New Roman"/>
+          <w:sz w:val="28"/>
+          <w:szCs w:val="28"/>
+        </w:rPr>
+        <w:t xml:space="preserve"> </w:t>
+      </w:r>
+      <w:r>
+        <w:rPr>
+          <w:rFonts w:ascii="Times New Roman" w:hAnsi="Times New Roman" w:cs="Times New Roman"/>
+          <w:sz w:val="28"/>
+          <w:szCs w:val="28"/>
+        </w:rPr>
+        <w:t xml:space="preserve">отображает количество обнаруженных изображений для </w:t>
+      </w:r>
+      <w:r>
+        <w:rPr>
+          <w:rFonts w:ascii="Times New Roman" w:hAnsi="Times New Roman" w:cs="Times New Roman"/>
+          <w:sz w:val="28"/>
+          <w:szCs w:val="28"/>
+        </w:rPr>
+        <w:t>классификации с помощью</w:t>
+      </w:r>
+      <w:r>
+        <w:rPr>
+          <w:rFonts w:ascii="Times New Roman" w:hAnsi="Times New Roman" w:cs="Times New Roman"/>
+          <w:sz w:val="28"/>
+          <w:szCs w:val="28"/>
+        </w:rPr>
+        <w:t xml:space="preserve"> экземпляра программной реализации сверточной нейронной сети в папке, расположенной </w:t>
+      </w:r>
+      <w:r>
+        <w:rPr>
+          <w:rFonts w:ascii="Times New Roman" w:hAnsi="Times New Roman" w:cs="Times New Roman"/>
+          <w:sz w:val="28"/>
+          <w:szCs w:val="28"/>
+        </w:rPr>
+        <w:t>по пути указанном в поле 9</w:t>
+      </w:r>
+      <w:r>
+        <w:rPr>
+          <w:rFonts w:ascii="Times New Roman" w:hAnsi="Times New Roman" w:cs="Times New Roman"/>
+          <w:sz w:val="28"/>
+          <w:szCs w:val="28"/>
+        </w:rPr>
+        <w:t>.</w:t>
+      </w:r>
+      <w:proofErr w:type="gramEnd"/>
+    </w:p>
+    <w:p>
+      <w:pPr>
+        <w:widowControl w:val="0"/>
+        <w:spacing w:after="0" w:line="240" w:lineRule="auto"/>
+        <w:ind w:firstLine="709"/>
+        <w:contextualSpacing/>
+        <w:jc w:val="both"/>
+        <w:textboxTightWrap w:val="allLines"/>
+        <w:rPr>
+          <w:rFonts w:ascii="Times New Roman" w:hAnsi="Times New Roman" w:cs="Times New Roman"/>
+          <w:sz w:val="28"/>
+          <w:szCs w:val="28"/>
+        </w:rPr>
+      </w:pPr>
+      <w:proofErr w:type="gramStart"/>
+      <w:r>
+        <w:rPr>
+          <w:rFonts w:ascii="Times New Roman" w:hAnsi="Times New Roman" w:cs="Times New Roman"/>
+          <w:sz w:val="28"/>
+          <w:szCs w:val="28"/>
+        </w:rPr>
+        <w:t>Текст элемента</w:t>
+      </w:r>
+      <w:r>
+        <w:rPr>
+          <w:rFonts w:ascii="Times New Roman" w:hAnsi="Times New Roman" w:cs="Times New Roman"/>
+          <w:sz w:val="28"/>
+          <w:szCs w:val="28"/>
+        </w:rPr>
+        <w:t xml:space="preserve"> 44 </w:t>
+      </w:r>
+      <w:r>
+        <w:rPr>
+          <w:rFonts w:ascii="Times New Roman" w:hAnsi="Times New Roman" w:cs="Times New Roman"/>
+          <w:sz w:val="28"/>
+          <w:szCs w:val="28"/>
+        </w:rPr>
+        <w:t>отображает состояние</w:t>
+      </w:r>
+      <w:r>
+        <w:rPr>
+          <w:rFonts w:ascii="Times New Roman" w:hAnsi="Times New Roman" w:cs="Times New Roman"/>
+          <w:sz w:val="28"/>
+          <w:szCs w:val="28"/>
+        </w:rPr>
+        <w:t xml:space="preserve"> текстового</w:t>
+      </w:r>
+      <w:r>
+        <w:rPr>
+          <w:rFonts w:ascii="Times New Roman" w:hAnsi="Times New Roman" w:cs="Times New Roman"/>
+          <w:sz w:val="28"/>
+          <w:szCs w:val="28"/>
+        </w:rPr>
+        <w:t xml:space="preserve"> </w:t>
+      </w:r>
+      <w:r>
+        <w:rPr>
+          <w:rFonts w:ascii="Times New Roman" w:hAnsi="Times New Roman" w:cs="Times New Roman"/>
+          <w:sz w:val="28"/>
+          <w:szCs w:val="28"/>
+        </w:rPr>
+        <w:t>файла с параметрами нейронной сети по пути, указанном в поле 10</w:t>
+      </w:r>
+      <w:r>
+        <w:rPr>
+          <w:rFonts w:ascii="Times New Roman" w:hAnsi="Times New Roman" w:cs="Times New Roman"/>
+          <w:sz w:val="28"/>
+          <w:szCs w:val="28"/>
+        </w:rPr>
+        <w:t>.</w:t>
+      </w:r>
+      <w:proofErr w:type="gramEnd"/>
+    </w:p>
+    <w:p>
+      <w:pPr>
+        <w:widowControl w:val="0"/>
+        <w:spacing w:after="0" w:line="240" w:lineRule="auto"/>
+        <w:ind w:firstLine="709"/>
+        <w:contextualSpacing/>
+        <w:jc w:val="both"/>
+        <w:textboxTightWrap w:val="allLines"/>
+        <w:rPr>
+          <w:rFonts w:ascii="Times New Roman" w:hAnsi="Times New Roman" w:cs="Times New Roman"/>
+          <w:sz w:val="28"/>
+          <w:szCs w:val="28"/>
+        </w:rPr>
+      </w:pPr>
     </w:p>
     <w:sectPr>
       <w:pgSz w:w="11906" w:h="16838"/>
@@ -871,7 +6294,6 @@
   <w:style w:type="character" w:default="1" w:styleId="a0">
     <w:name w:val="Default Paragraph Font"/>
     <w:uiPriority w:val="1"/>
-    <w:semiHidden/>
     <w:unhideWhenUsed/>
   </w:style>
   <w:style w:type="table" w:default="1" w:styleId="a1">
@@ -924,6 +6346,36 @@
         <w:insideV w:val="single" w:sz="4" w:space="0" w:color="auto"/>
       </w:tblBorders>
     </w:tblPr>
+  </w:style>
+  <w:style w:type="paragraph" w:styleId="a5">
+    <w:name w:val="Balloon Text"/>
+    <w:basedOn w:val="a"/>
+    <w:link w:val="a6"/>
+    <w:uiPriority w:val="99"/>
+    <w:semiHidden/>
+    <w:unhideWhenUsed/>
+    <w:rsid w:val="00B93B4B"/>
+    <w:pPr>
+      <w:spacing w:after="0" w:line="240" w:lineRule="auto"/>
+    </w:pPr>
+    <w:rPr>
+      <w:rFonts w:ascii="Tahoma" w:hAnsi="Tahoma" w:cs="Tahoma"/>
+      <w:sz w:val="16"/>
+      <w:szCs w:val="16"/>
+    </w:rPr>
+  </w:style>
+  <w:style w:type="character" w:customStyle="1" w:styleId="a6">
+    <w:name w:val="Текст выноски Знак"/>
+    <w:basedOn w:val="a0"/>
+    <w:link w:val="a5"/>
+    <w:uiPriority w:val="99"/>
+    <w:semiHidden/>
+    <w:rsid w:val="00B93B4B"/>
+    <w:rPr>
+      <w:rFonts w:ascii="Tahoma" w:hAnsi="Tahoma" w:cs="Tahoma"/>
+      <w:sz w:val="16"/>
+      <w:szCs w:val="16"/>
+    </w:rPr>
   </w:style>
 </w:styles>
 </file>
@@ -1091,7 +6543,6 @@
   <w:style w:type="character" w:default="1" w:styleId="a0">
     <w:name w:val="Default Paragraph Font"/>
     <w:uiPriority w:val="1"/>
-    <w:semiHidden/>
     <w:unhideWhenUsed/>
   </w:style>
   <w:style w:type="table" w:default="1" w:styleId="a1">
@@ -1144,6 +6595,36 @@
         <w:insideV w:val="single" w:sz="4" w:space="0" w:color="auto"/>
       </w:tblBorders>
     </w:tblPr>
+  </w:style>
+  <w:style w:type="paragraph" w:styleId="a5">
+    <w:name w:val="Balloon Text"/>
+    <w:basedOn w:val="a"/>
+    <w:link w:val="a6"/>
+    <w:uiPriority w:val="99"/>
+    <w:semiHidden/>
+    <w:unhideWhenUsed/>
+    <w:rsid w:val="00B93B4B"/>
+    <w:pPr>
+      <w:spacing w:after="0" w:line="240" w:lineRule="auto"/>
+    </w:pPr>
+    <w:rPr>
+      <w:rFonts w:ascii="Tahoma" w:hAnsi="Tahoma" w:cs="Tahoma"/>
+      <w:sz w:val="16"/>
+      <w:szCs w:val="16"/>
+    </w:rPr>
+  </w:style>
+  <w:style w:type="character" w:customStyle="1" w:styleId="a6">
+    <w:name w:val="Текст выноски Знак"/>
+    <w:basedOn w:val="a0"/>
+    <w:link w:val="a5"/>
+    <w:uiPriority w:val="99"/>
+    <w:semiHidden/>
+    <w:rsid w:val="00B93B4B"/>
+    <w:rPr>
+      <w:rFonts w:ascii="Tahoma" w:hAnsi="Tahoma" w:cs="Tahoma"/>
+      <w:sz w:val="16"/>
+      <w:szCs w:val="16"/>
+    </w:rPr>
   </w:style>
 </w:styles>
 </file>
